--- a/C#_Programs/Ugly_VLuke_Jones/VLuke_Jones - Dokumentacja.docx
+++ b/C#_Programs/Ugly_VLuke_Jones/VLuke_Jones - Dokumentacja.docx
@@ -1,6 +1,6 @@
 
 <file path=word/document.xml><?xml version="1.0" encoding="utf-8"?>
-<w:document xmlns:ve="http://schemas.openxmlformats.org/markup-compatibility/2006" xmlns:o="urn:schemas-microsoft-com:office:office" xmlns:r="http://schemas.openxmlformats.org/officeDocument/2006/relationships" xmlns:m="http://schemas.openxmlformats.org/officeDocument/2006/math" xmlns:v="urn:schemas-microsoft-com:vml" xmlns:wp="http://schemas.openxmlformats.org/drawingml/2006/wordprocessingDrawing" xmlns:w10="urn:schemas-microsoft-com:office:word" xmlns:w="http://schemas.openxmlformats.org/wordprocessingml/2006/main" xmlns:wne="http://schemas.microsoft.com/office/word/2006/wordml">
+<w:document xmlns:wpc="http://schemas.microsoft.com/office/word/2010/wordprocessingCanvas" xmlns:mc="http://schemas.openxmlformats.org/markup-compatibility/2006" xmlns:o="urn:schemas-microsoft-com:office:office" xmlns:r="http://schemas.openxmlformats.org/officeDocument/2006/relationships" xmlns:m="http://schemas.openxmlformats.org/officeDocument/2006/math" xmlns:v="urn:schemas-microsoft-com:vml" xmlns:wp14="http://schemas.microsoft.com/office/word/2010/wordprocessingDrawing" xmlns:wp="http://schemas.openxmlformats.org/drawingml/2006/wordprocessingDrawing" xmlns:w10="urn:schemas-microsoft-com:office:word" xmlns:w="http://schemas.openxmlformats.org/wordprocessingml/2006/main" xmlns:w14="http://schemas.microsoft.com/office/word/2010/wordml" xmlns:wpg="http://schemas.microsoft.com/office/word/2010/wordprocessingGroup" xmlns:wpi="http://schemas.microsoft.com/office/word/2010/wordprocessingInk" xmlns:wne="http://schemas.microsoft.com/office/word/2006/wordml" xmlns:wps="http://schemas.microsoft.com/office/word/2010/wordprocessingShape" mc:Ignorable="w14 wp14">
   <w:body>
     <w:p>
       <w:pPr>
@@ -38,7 +38,7 @@
                     </pic:cNvPicPr>
                   </pic:nvPicPr>
                   <pic:blipFill>
-                    <a:blip r:embed="rId9" cstate="print"/>
+                    <a:blip r:embed="rId10" cstate="print"/>
                     <a:srcRect/>
                     <a:stretch>
                       <a:fillRect/>
@@ -92,8 +92,20 @@
           <w:sz w:val="56"/>
           <w:szCs w:val="56"/>
         </w:rPr>
-        <w:t>Agent VLuke_Jones</w:t>
-      </w:r>
+        <w:t>Agent </w:t>
+      </w:r>
+      <w:proofErr w:type="spellStart"/>
+      <w:r>
+        <w:rPr>
+          <w:rFonts w:ascii="Times New Roman" w:hAnsi="Times New Roman" w:cs="Times New Roman"/>
+          <w:b/>
+          <w:color w:val="FFC000"/>
+          <w:sz w:val="56"/>
+          <w:szCs w:val="56"/>
+        </w:rPr>
+        <w:t>VLuke_Jones</w:t>
+      </w:r>
+      <w:proofErr w:type="spellEnd"/>
       <w:r>
         <w:rPr>
           <w:rFonts w:ascii="Times New Roman" w:hAnsi="Times New Roman" w:cs="Times New Roman"/>
@@ -216,6 +228,7 @@
           <w:docPartUnique/>
         </w:docPartObj>
       </w:sdtPr>
+      <w:sdtEndPr/>
       <w:sdtContent>
         <w:p>
           <w:pPr>
@@ -2940,7 +2953,7 @@
                     </pic:cNvPicPr>
                   </pic:nvPicPr>
                   <pic:blipFill>
-                    <a:blip r:embed="rId10" cstate="print"/>
+                    <a:blip r:embed="rId11" cstate="print"/>
                     <a:srcRect l="34249" t="11427" r="55233" b="72147"/>
                     <a:stretch>
                       <a:fillRect/>
@@ -3234,6 +3247,7 @@
         </w:rPr>
         <w:t xml:space="preserve"> – (</w:t>
       </w:r>
+      <w:proofErr w:type="spellStart"/>
       <w:r>
         <w:rPr>
           <w:rFonts w:ascii="Times New Roman" w:hAnsi="Times New Roman" w:cs="Times New Roman"/>
@@ -3242,39 +3256,9 @@
           <w:color w:val="000000"/>
           <w:shd w:val="clear" w:color="auto" w:fill="FFFFFF"/>
         </w:rPr>
-        <w:t>Artificial Intelligence Markup Language)</w:t>
-      </w:r>
-      <w:r>
-        <w:rPr>
-          <w:rFonts w:ascii="Times New Roman" w:hAnsi="Times New Roman" w:cs="Times New Roman"/>
-          <w:iCs/>
-          <w:color w:val="000000"/>
-          <w:shd w:val="clear" w:color="auto" w:fill="FFFFFF"/>
-        </w:rPr>
-        <w:t xml:space="preserve"> Język znacznikowy służący do baz wiedzy chatterbotów. Jest bardzo łatwy do nauczenia.</w:t>
-      </w:r>
-    </w:p>
-    <w:p>
-      <w:pPr>
-        <w:ind w:left="993" w:hanging="633"/>
-        <w:jc w:val="both"/>
-        <w:rPr>
-          <w:rFonts w:ascii="Times New Roman" w:hAnsi="Times New Roman" w:cs="Times New Roman"/>
-        </w:rPr>
-      </w:pPr>
-      <w:r>
-        <w:rPr>
-          <w:rFonts w:ascii="Times New Roman" w:hAnsi="Times New Roman" w:cs="Times New Roman"/>
-          <w:b/>
-        </w:rPr>
-        <w:t>API</w:t>
-      </w:r>
-      <w:r>
-        <w:rPr>
-          <w:rFonts w:ascii="Times New Roman" w:hAnsi="Times New Roman" w:cs="Times New Roman"/>
-        </w:rPr>
-        <w:t xml:space="preserve"> – (</w:t>
-      </w:r>
+        <w:t>Artificial</w:t>
+      </w:r>
+      <w:proofErr w:type="spellEnd"/>
       <w:r>
         <w:rPr>
           <w:rFonts w:ascii="Times New Roman" w:hAnsi="Times New Roman" w:cs="Times New Roman"/>
@@ -3283,6 +3267,111 @@
           <w:color w:val="000000"/>
           <w:shd w:val="clear" w:color="auto" w:fill="FFFFFF"/>
         </w:rPr>
+        <w:t xml:space="preserve"> </w:t>
+      </w:r>
+      <w:proofErr w:type="spellStart"/>
+      <w:r>
+        <w:rPr>
+          <w:rFonts w:ascii="Times New Roman" w:hAnsi="Times New Roman" w:cs="Times New Roman"/>
+          <w:i/>
+          <w:iCs/>
+          <w:color w:val="000000"/>
+          <w:shd w:val="clear" w:color="auto" w:fill="FFFFFF"/>
+        </w:rPr>
+        <w:t>Intelligence</w:t>
+      </w:r>
+      <w:proofErr w:type="spellEnd"/>
+      <w:r>
+        <w:rPr>
+          <w:rFonts w:ascii="Times New Roman" w:hAnsi="Times New Roman" w:cs="Times New Roman"/>
+          <w:i/>
+          <w:iCs/>
+          <w:color w:val="000000"/>
+          <w:shd w:val="clear" w:color="auto" w:fill="FFFFFF"/>
+        </w:rPr>
+        <w:t xml:space="preserve"> </w:t>
+      </w:r>
+      <w:proofErr w:type="spellStart"/>
+      <w:r>
+        <w:rPr>
+          <w:rFonts w:ascii="Times New Roman" w:hAnsi="Times New Roman" w:cs="Times New Roman"/>
+          <w:i/>
+          <w:iCs/>
+          <w:color w:val="000000"/>
+          <w:shd w:val="clear" w:color="auto" w:fill="FFFFFF"/>
+        </w:rPr>
+        <w:t>Markup</w:t>
+      </w:r>
+      <w:proofErr w:type="spellEnd"/>
+      <w:r>
+        <w:rPr>
+          <w:rFonts w:ascii="Times New Roman" w:hAnsi="Times New Roman" w:cs="Times New Roman"/>
+          <w:i/>
+          <w:iCs/>
+          <w:color w:val="000000"/>
+          <w:shd w:val="clear" w:color="auto" w:fill="FFFFFF"/>
+        </w:rPr>
+        <w:t xml:space="preserve"> Language)</w:t>
+      </w:r>
+      <w:r>
+        <w:rPr>
+          <w:rFonts w:ascii="Times New Roman" w:hAnsi="Times New Roman" w:cs="Times New Roman"/>
+          <w:iCs/>
+          <w:color w:val="000000"/>
+          <w:shd w:val="clear" w:color="auto" w:fill="FFFFFF"/>
+        </w:rPr>
+        <w:t xml:space="preserve"> Język znacznikowy służący do baz wiedzy </w:t>
+      </w:r>
+      <w:proofErr w:type="spellStart"/>
+      <w:r>
+        <w:rPr>
+          <w:rFonts w:ascii="Times New Roman" w:hAnsi="Times New Roman" w:cs="Times New Roman"/>
+          <w:iCs/>
+          <w:color w:val="000000"/>
+          <w:shd w:val="clear" w:color="auto" w:fill="FFFFFF"/>
+        </w:rPr>
+        <w:t>chatterbotów</w:t>
+      </w:r>
+      <w:proofErr w:type="spellEnd"/>
+      <w:r>
+        <w:rPr>
+          <w:rFonts w:ascii="Times New Roman" w:hAnsi="Times New Roman" w:cs="Times New Roman"/>
+          <w:iCs/>
+          <w:color w:val="000000"/>
+          <w:shd w:val="clear" w:color="auto" w:fill="FFFFFF"/>
+        </w:rPr>
+        <w:t>. Jest bardzo łatwy do nauczenia.</w:t>
+      </w:r>
+    </w:p>
+    <w:p>
+      <w:pPr>
+        <w:ind w:left="993" w:hanging="633"/>
+        <w:jc w:val="both"/>
+        <w:rPr>
+          <w:rFonts w:ascii="Times New Roman" w:hAnsi="Times New Roman" w:cs="Times New Roman"/>
+        </w:rPr>
+      </w:pPr>
+      <w:r>
+        <w:rPr>
+          <w:rFonts w:ascii="Times New Roman" w:hAnsi="Times New Roman" w:cs="Times New Roman"/>
+          <w:b/>
+        </w:rPr>
+        <w:t>API</w:t>
+      </w:r>
+      <w:r>
+        <w:rPr>
+          <w:rFonts w:ascii="Times New Roman" w:hAnsi="Times New Roman" w:cs="Times New Roman"/>
+        </w:rPr>
+        <w:t xml:space="preserve"> – (</w:t>
+      </w:r>
+      <w:r>
+        <w:rPr>
+          <w:rFonts w:ascii="Times New Roman" w:hAnsi="Times New Roman" w:cs="Times New Roman"/>
+          <w:i/>
+          <w:iCs/>
+          <w:color w:val="000000"/>
+          <w:shd w:val="clear" w:color="auto" w:fill="FFFFFF"/>
+        </w:rPr>
         <w:t>Application Programming Interface</w:t>
       </w:r>
       <w:r>
@@ -3370,6 +3459,7 @@
         </w:rPr>
         <w:t>– (</w:t>
       </w:r>
+      <w:proofErr w:type="spellStart"/>
       <w:r>
         <w:rPr>
           <w:rFonts w:ascii="Times New Roman" w:hAnsi="Times New Roman" w:cs="Times New Roman"/>
@@ -3380,7 +3470,20 @@
           <w:szCs w:val="20"/>
           <w:shd w:val="clear" w:color="auto" w:fill="FFFFFF"/>
         </w:rPr>
-        <w:t>Dynamic-Link Library</w:t>
+        <w:t>Dynamic</w:t>
+      </w:r>
+      <w:proofErr w:type="spellEnd"/>
+      <w:r>
+        <w:rPr>
+          <w:rFonts w:ascii="Times New Roman" w:hAnsi="Times New Roman" w:cs="Times New Roman"/>
+          <w:i/>
+          <w:iCs/>
+          <w:color w:val="000000"/>
+          <w:sz w:val="20"/>
+          <w:szCs w:val="20"/>
+          <w:shd w:val="clear" w:color="auto" w:fill="FFFFFF"/>
+        </w:rPr>
+        <w:t>-Link Library</w:t>
       </w:r>
       <w:r>
         <w:rPr>
@@ -3502,6 +3605,7 @@
           <w:b/>
         </w:rPr>
       </w:pPr>
+      <w:proofErr w:type="spellStart"/>
       <w:r>
         <w:rPr>
           <w:rFonts w:ascii="Times New Roman" w:hAnsi="Times New Roman" w:cs="Times New Roman"/>
@@ -3509,11 +3613,26 @@
         </w:rPr>
         <w:t>AIMLbot</w:t>
       </w:r>
-      <w:r>
-        <w:rPr>
-          <w:rFonts w:ascii="Times New Roman" w:hAnsi="Times New Roman" w:cs="Times New Roman"/>
-        </w:rPr>
-        <w:t xml:space="preserve"> – Najlepsze darmowa biblioteka dla języka C# służąca do obsługi chatterbota opartego na AIML.</w:t>
+      <w:proofErr w:type="spellEnd"/>
+      <w:r>
+        <w:rPr>
+          <w:rFonts w:ascii="Times New Roman" w:hAnsi="Times New Roman" w:cs="Times New Roman"/>
+        </w:rPr>
+        <w:t xml:space="preserve"> – Najlepsze darmowa biblioteka dla języka C# służąca do obsługi </w:t>
+      </w:r>
+      <w:proofErr w:type="spellStart"/>
+      <w:r>
+        <w:rPr>
+          <w:rFonts w:ascii="Times New Roman" w:hAnsi="Times New Roman" w:cs="Times New Roman"/>
+        </w:rPr>
+        <w:t>chatterbota</w:t>
+      </w:r>
+      <w:proofErr w:type="spellEnd"/>
+      <w:r>
+        <w:rPr>
+          <w:rFonts w:ascii="Times New Roman" w:hAnsi="Times New Roman" w:cs="Times New Roman"/>
+        </w:rPr>
+        <w:t xml:space="preserve"> opartego na AIML.</w:t>
       </w:r>
     </w:p>
     <w:p>
@@ -3715,6 +3834,7 @@
           <w:rFonts w:ascii="Times New Roman" w:hAnsi="Times New Roman" w:cs="Times New Roman"/>
         </w:rPr>
       </w:pPr>
+      <w:proofErr w:type="spellStart"/>
       <w:r>
         <w:rPr>
           <w:rFonts w:ascii="Times New Roman" w:hAnsi="Times New Roman" w:cs="Times New Roman"/>
@@ -3723,12 +3843,14 @@
         </w:rPr>
         <w:t>AgentAPI</w:t>
       </w:r>
+      <w:proofErr w:type="spellEnd"/>
       <w:r>
         <w:rPr>
           <w:rFonts w:ascii="Times New Roman" w:hAnsi="Times New Roman" w:cs="Times New Roman"/>
         </w:rPr>
         <w:t xml:space="preserve"> </w:t>
       </w:r>
+      <w:proofErr w:type="spellStart"/>
       <w:r>
         <w:rPr>
           <w:rFonts w:ascii="Times New Roman" w:hAnsi="Times New Roman" w:cs="Times New Roman"/>
@@ -3736,6 +3858,7 @@
         </w:rPr>
         <w:t>agentVLuke_Jones</w:t>
       </w:r>
+      <w:proofErr w:type="spellEnd"/>
       <w:r>
         <w:rPr>
           <w:rFonts w:ascii="Times New Roman" w:hAnsi="Times New Roman" w:cs="Times New Roman"/>
@@ -3756,6 +3879,7 @@
           <w:color w:val="92D050"/>
         </w:rPr>
       </w:pPr>
+      <w:proofErr w:type="spellStart"/>
       <w:r>
         <w:rPr>
           <w:rFonts w:ascii="Times New Roman" w:hAnsi="Times New Roman" w:cs="Times New Roman"/>
@@ -3764,6 +3888,7 @@
         </w:rPr>
         <w:t>int</w:t>
       </w:r>
+      <w:proofErr w:type="spellEnd"/>
       <w:r>
         <w:rPr>
           <w:rFonts w:ascii="Times New Roman" w:hAnsi="Times New Roman" w:cs="Times New Roman"/>
@@ -3771,6 +3896,7 @@
         </w:rPr>
         <w:t xml:space="preserve"> </w:t>
       </w:r>
+      <w:proofErr w:type="spellStart"/>
       <w:r>
         <w:rPr>
           <w:rFonts w:ascii="Times New Roman" w:hAnsi="Times New Roman" w:cs="Times New Roman"/>
@@ -3778,6 +3904,7 @@
         </w:rPr>
         <w:t>myEnergy</w:t>
       </w:r>
+      <w:proofErr w:type="spellEnd"/>
       <w:r>
         <w:rPr>
           <w:rFonts w:ascii="Times New Roman" w:hAnsi="Times New Roman" w:cs="Times New Roman"/>
@@ -3798,6 +3925,7 @@
           <w:color w:val="92D050"/>
         </w:rPr>
       </w:pPr>
+      <w:proofErr w:type="spellStart"/>
       <w:r>
         <w:rPr>
           <w:rFonts w:ascii="Times New Roman" w:hAnsi="Times New Roman" w:cs="Times New Roman"/>
@@ -3806,13 +3934,39 @@
         </w:rPr>
         <w:t>int</w:t>
       </w:r>
-      <w:r>
-        <w:rPr>
-          <w:rFonts w:ascii="Times New Roman" w:hAnsi="Times New Roman" w:cs="Times New Roman"/>
-          <w:b/>
-        </w:rPr>
-        <w:t xml:space="preserve"> mojaPozycjaX, mojaPozycjaY</w:t>
-      </w:r>
+      <w:proofErr w:type="spellEnd"/>
+      <w:r>
+        <w:rPr>
+          <w:rFonts w:ascii="Times New Roman" w:hAnsi="Times New Roman" w:cs="Times New Roman"/>
+          <w:b/>
+        </w:rPr>
+        <w:t xml:space="preserve"> </w:t>
+      </w:r>
+      <w:proofErr w:type="spellStart"/>
+      <w:r>
+        <w:rPr>
+          <w:rFonts w:ascii="Times New Roman" w:hAnsi="Times New Roman" w:cs="Times New Roman"/>
+          <w:b/>
+        </w:rPr>
+        <w:t>mojaPozycjaX</w:t>
+      </w:r>
+      <w:proofErr w:type="spellEnd"/>
+      <w:r>
+        <w:rPr>
+          <w:rFonts w:ascii="Times New Roman" w:hAnsi="Times New Roman" w:cs="Times New Roman"/>
+          <w:b/>
+        </w:rPr>
+        <w:t xml:space="preserve">, </w:t>
+      </w:r>
+      <w:proofErr w:type="spellStart"/>
+      <w:r>
+        <w:rPr>
+          <w:rFonts w:ascii="Times New Roman" w:hAnsi="Times New Roman" w:cs="Times New Roman"/>
+          <w:b/>
+        </w:rPr>
+        <w:t>mojaPozycjaY</w:t>
+      </w:r>
+      <w:proofErr w:type="spellEnd"/>
       <w:r>
         <w:rPr>
           <w:rFonts w:ascii="Times New Roman" w:hAnsi="Times New Roman" w:cs="Times New Roman"/>
@@ -3832,13 +3986,23 @@
           <w:rFonts w:ascii="Times New Roman" w:hAnsi="Times New Roman" w:cs="Times New Roman"/>
         </w:rPr>
       </w:pPr>
-      <w:r>
-        <w:rPr>
-          <w:rFonts w:ascii="Times New Roman" w:hAnsi="Times New Roman" w:cs="Times New Roman"/>
-          <w:b/>
-          <w:color w:val="92D050"/>
-        </w:rPr>
-        <w:t xml:space="preserve">bool </w:t>
+      <w:proofErr w:type="spellStart"/>
+      <w:r>
+        <w:rPr>
+          <w:rFonts w:ascii="Times New Roman" w:hAnsi="Times New Roman" w:cs="Times New Roman"/>
+          <w:b/>
+          <w:color w:val="92D050"/>
+        </w:rPr>
+        <w:t>bool</w:t>
+      </w:r>
+      <w:proofErr w:type="spellEnd"/>
+      <w:r>
+        <w:rPr>
+          <w:rFonts w:ascii="Times New Roman" w:hAnsi="Times New Roman" w:cs="Times New Roman"/>
+          <w:b/>
+          <w:color w:val="92D050"/>
+        </w:rPr>
+        <w:t xml:space="preserve"> </w:t>
       </w:r>
       <w:r>
         <w:rPr>
@@ -3853,12 +4017,14 @@
         </w:rPr>
         <w:t xml:space="preserve"> – Zmienna logiczna ustawiana na `</w:t>
       </w:r>
+      <w:proofErr w:type="spellStart"/>
       <w:r>
         <w:rPr>
           <w:rFonts w:ascii="Times New Roman" w:hAnsi="Times New Roman" w:cs="Times New Roman"/>
         </w:rPr>
         <w:t>true</w:t>
       </w:r>
+      <w:proofErr w:type="spellEnd"/>
       <w:r>
         <w:rPr>
           <w:rFonts w:ascii="Times New Roman" w:hAnsi="Times New Roman" w:cs="Times New Roman"/>
@@ -3878,14 +4044,25 @@
           <w:rFonts w:ascii="Times New Roman" w:hAnsi="Times New Roman" w:cs="Times New Roman"/>
         </w:rPr>
       </w:pPr>
-      <w:r>
-        <w:rPr>
-          <w:rFonts w:ascii="Times New Roman" w:hAnsi="Times New Roman" w:cs="Times New Roman"/>
-          <w:b/>
-          <w:color w:val="92D050"/>
-        </w:rPr>
-        <w:t xml:space="preserve">bool </w:t>
-      </w:r>
+      <w:proofErr w:type="spellStart"/>
+      <w:r>
+        <w:rPr>
+          <w:rFonts w:ascii="Times New Roman" w:hAnsi="Times New Roman" w:cs="Times New Roman"/>
+          <w:b/>
+          <w:color w:val="92D050"/>
+        </w:rPr>
+        <w:t>bool</w:t>
+      </w:r>
+      <w:proofErr w:type="spellEnd"/>
+      <w:r>
+        <w:rPr>
+          <w:rFonts w:ascii="Times New Roman" w:hAnsi="Times New Roman" w:cs="Times New Roman"/>
+          <w:b/>
+          <w:color w:val="92D050"/>
+        </w:rPr>
+        <w:t xml:space="preserve"> </w:t>
+      </w:r>
+      <w:proofErr w:type="spellStart"/>
       <w:r>
         <w:rPr>
           <w:rFonts w:ascii="Times New Roman" w:hAnsi="Times New Roman" w:cs="Times New Roman"/>
@@ -3893,18 +4070,21 @@
         </w:rPr>
         <w:t>czyRozmawiam</w:t>
       </w:r>
+      <w:proofErr w:type="spellEnd"/>
       <w:r>
         <w:rPr>
           <w:rFonts w:ascii="Times New Roman" w:hAnsi="Times New Roman" w:cs="Times New Roman"/>
         </w:rPr>
         <w:t xml:space="preserve"> – Zmienna logiczna ustawiana na `</w:t>
       </w:r>
+      <w:proofErr w:type="spellStart"/>
       <w:r>
         <w:rPr>
           <w:rFonts w:ascii="Times New Roman" w:hAnsi="Times New Roman" w:cs="Times New Roman"/>
         </w:rPr>
         <w:t>true</w:t>
       </w:r>
+      <w:proofErr w:type="spellEnd"/>
       <w:r>
         <w:rPr>
           <w:rFonts w:ascii="Times New Roman" w:hAnsi="Times New Roman" w:cs="Times New Roman"/>
@@ -3932,6 +4112,7 @@
         </w:rPr>
         <w:t xml:space="preserve">String </w:t>
       </w:r>
+      <w:proofErr w:type="spellStart"/>
       <w:r>
         <w:rPr>
           <w:rFonts w:ascii="Times New Roman" w:hAnsi="Times New Roman" w:cs="Times New Roman"/>
@@ -3939,6 +4120,7 @@
         </w:rPr>
         <w:t>rozmowca</w:t>
       </w:r>
+      <w:proofErr w:type="spellEnd"/>
       <w:r>
         <w:rPr>
           <w:rFonts w:ascii="Times New Roman" w:hAnsi="Times New Roman" w:cs="Times New Roman"/>
@@ -3971,8 +4153,17 @@
           <w:rFonts w:ascii="Times New Roman" w:hAnsi="Times New Roman" w:cs="Times New Roman"/>
           <w:b/>
         </w:rPr>
-        <w:t xml:space="preserve"> lastMessage</w:t>
-      </w:r>
+        <w:t xml:space="preserve"> </w:t>
+      </w:r>
+      <w:proofErr w:type="spellStart"/>
+      <w:r>
+        <w:rPr>
+          <w:rFonts w:ascii="Times New Roman" w:hAnsi="Times New Roman" w:cs="Times New Roman"/>
+          <w:b/>
+        </w:rPr>
+        <w:t>lastMessage</w:t>
+      </w:r>
+      <w:proofErr w:type="spellEnd"/>
       <w:r>
         <w:rPr>
           <w:rFonts w:ascii="Times New Roman" w:hAnsi="Times New Roman" w:cs="Times New Roman"/>
@@ -4005,8 +4196,17 @@
           <w:rFonts w:ascii="Times New Roman" w:hAnsi="Times New Roman" w:cs="Times New Roman"/>
           <w:b/>
         </w:rPr>
-        <w:t xml:space="preserve"> imie</w:t>
-      </w:r>
+        <w:t xml:space="preserve"> </w:t>
+      </w:r>
+      <w:proofErr w:type="spellStart"/>
+      <w:r>
+        <w:rPr>
+          <w:rFonts w:ascii="Times New Roman" w:hAnsi="Times New Roman" w:cs="Times New Roman"/>
+          <w:b/>
+        </w:rPr>
+        <w:t>imie</w:t>
+      </w:r>
+      <w:proofErr w:type="spellEnd"/>
       <w:r>
         <w:rPr>
           <w:rFonts w:ascii="Times New Roman" w:hAnsi="Times New Roman" w:cs="Times New Roman"/>
@@ -4039,13 +4239,36 @@
           <w:rFonts w:ascii="Times New Roman" w:hAnsi="Times New Roman" w:cs="Times New Roman"/>
           <w:b/>
         </w:rPr>
-        <w:t xml:space="preserve"> groupname</w:t>
-      </w:r>
-      <w:r>
-        <w:rPr>
-          <w:rFonts w:ascii="Times New Roman" w:hAnsi="Times New Roman" w:cs="Times New Roman"/>
-        </w:rPr>
-        <w:t xml:space="preserve"> – Zapamiętuje nazwę naszej grupy(„VLuke_Jones”).</w:t>
+        <w:t xml:space="preserve"> </w:t>
+      </w:r>
+      <w:proofErr w:type="spellStart"/>
+      <w:r>
+        <w:rPr>
+          <w:rFonts w:ascii="Times New Roman" w:hAnsi="Times New Roman" w:cs="Times New Roman"/>
+          <w:b/>
+        </w:rPr>
+        <w:t>groupname</w:t>
+      </w:r>
+      <w:proofErr w:type="spellEnd"/>
+      <w:r>
+        <w:rPr>
+          <w:rFonts w:ascii="Times New Roman" w:hAnsi="Times New Roman" w:cs="Times New Roman"/>
+        </w:rPr>
+        <w:t xml:space="preserve"> – Zapamiętuje nazwę naszej grupy(„</w:t>
+      </w:r>
+      <w:proofErr w:type="spellStart"/>
+      <w:r>
+        <w:rPr>
+          <w:rFonts w:ascii="Times New Roman" w:hAnsi="Times New Roman" w:cs="Times New Roman"/>
+        </w:rPr>
+        <w:t>VLuke_Jones</w:t>
+      </w:r>
+      <w:proofErr w:type="spellEnd"/>
+      <w:r>
+        <w:rPr>
+          <w:rFonts w:ascii="Times New Roman" w:hAnsi="Times New Roman" w:cs="Times New Roman"/>
+        </w:rPr>
+        <w:t>”).</w:t>
       </w:r>
     </w:p>
     <w:p>
@@ -4060,6 +4283,7 @@
           <w:rFonts w:ascii="Times New Roman" w:hAnsi="Times New Roman" w:cs="Times New Roman"/>
         </w:rPr>
       </w:pPr>
+      <w:proofErr w:type="spellStart"/>
       <w:r>
         <w:rPr>
           <w:rFonts w:ascii="Times New Roman" w:hAnsi="Times New Roman" w:cs="Times New Roman"/>
@@ -4068,13 +4292,23 @@
         </w:rPr>
         <w:t>Wspolrzedne</w:t>
       </w:r>
-      <w:r>
-        <w:rPr>
-          <w:rFonts w:ascii="Times New Roman" w:hAnsi="Times New Roman" w:cs="Times New Roman"/>
-          <w:b/>
-        </w:rPr>
-        <w:t xml:space="preserve"> najblizszeZrodlo</w:t>
-      </w:r>
+      <w:proofErr w:type="spellEnd"/>
+      <w:r>
+        <w:rPr>
+          <w:rFonts w:ascii="Times New Roman" w:hAnsi="Times New Roman" w:cs="Times New Roman"/>
+          <w:b/>
+        </w:rPr>
+        <w:t xml:space="preserve"> </w:t>
+      </w:r>
+      <w:proofErr w:type="spellStart"/>
+      <w:r>
+        <w:rPr>
+          <w:rFonts w:ascii="Times New Roman" w:hAnsi="Times New Roman" w:cs="Times New Roman"/>
+          <w:b/>
+        </w:rPr>
+        <w:t>najblizszeZrodlo</w:t>
+      </w:r>
+      <w:proofErr w:type="spellEnd"/>
       <w:r>
         <w:rPr>
           <w:rFonts w:ascii="Times New Roman" w:hAnsi="Times New Roman" w:cs="Times New Roman"/>
@@ -4094,14 +4328,25 @@
           <w:rFonts w:ascii="Times New Roman" w:hAnsi="Times New Roman" w:cs="Times New Roman"/>
         </w:rPr>
       </w:pPr>
-      <w:r>
-        <w:rPr>
-          <w:rFonts w:ascii="Times New Roman" w:hAnsi="Times New Roman" w:cs="Times New Roman"/>
-          <w:b/>
-          <w:color w:val="92D050"/>
-        </w:rPr>
-        <w:t xml:space="preserve">int </w:t>
-      </w:r>
+      <w:proofErr w:type="spellStart"/>
+      <w:r>
+        <w:rPr>
+          <w:rFonts w:ascii="Times New Roman" w:hAnsi="Times New Roman" w:cs="Times New Roman"/>
+          <w:b/>
+          <w:color w:val="92D050"/>
+        </w:rPr>
+        <w:t>int</w:t>
+      </w:r>
+      <w:proofErr w:type="spellEnd"/>
+      <w:r>
+        <w:rPr>
+          <w:rFonts w:ascii="Times New Roman" w:hAnsi="Times New Roman" w:cs="Times New Roman"/>
+          <w:b/>
+          <w:color w:val="92D050"/>
+        </w:rPr>
+        <w:t xml:space="preserve"> </w:t>
+      </w:r>
+      <w:proofErr w:type="spellStart"/>
       <w:r>
         <w:rPr>
           <w:rFonts w:ascii="Times New Roman" w:hAnsi="Times New Roman" w:cs="Times New Roman"/>
@@ -4109,6 +4354,7 @@
         </w:rPr>
         <w:t>kosztDoZrodla</w:t>
       </w:r>
+      <w:proofErr w:type="spellEnd"/>
       <w:r>
         <w:rPr>
           <w:rFonts w:ascii="Times New Roman" w:hAnsi="Times New Roman" w:cs="Times New Roman"/>
@@ -4128,6 +4374,7 @@
           <w:rFonts w:ascii="Times New Roman" w:hAnsi="Times New Roman" w:cs="Times New Roman"/>
         </w:rPr>
       </w:pPr>
+      <w:proofErr w:type="spellStart"/>
       <w:r>
         <w:rPr>
           <w:rFonts w:ascii="Times New Roman" w:hAnsi="Times New Roman" w:cs="Times New Roman"/>
@@ -4136,6 +4383,7 @@
         </w:rPr>
         <w:t>int</w:t>
       </w:r>
+      <w:proofErr w:type="spellEnd"/>
       <w:r>
         <w:rPr>
           <w:rFonts w:ascii="Times New Roman" w:hAnsi="Times New Roman" w:cs="Times New Roman"/>
@@ -4143,6 +4391,7 @@
         </w:rPr>
         <w:t xml:space="preserve"> </w:t>
       </w:r>
+      <w:proofErr w:type="spellStart"/>
       <w:r>
         <w:rPr>
           <w:rFonts w:ascii="Times New Roman" w:hAnsi="Times New Roman" w:cs="Times New Roman"/>
@@ -4150,6 +4399,7 @@
         </w:rPr>
         <w:t>wysokosc</w:t>
       </w:r>
+      <w:proofErr w:type="spellEnd"/>
       <w:r>
         <w:rPr>
           <w:rFonts w:ascii="Times New Roman" w:hAnsi="Times New Roman" w:cs="Times New Roman"/>
@@ -4170,6 +4420,7 @@
           <w:b/>
         </w:rPr>
       </w:pPr>
+      <w:proofErr w:type="spellStart"/>
       <w:r>
         <w:rPr>
           <w:rFonts w:ascii="Times New Roman" w:hAnsi="Times New Roman" w:cs="Times New Roman"/>
@@ -4178,13 +4429,23 @@
         </w:rPr>
         <w:t>int</w:t>
       </w:r>
-      <w:r>
-        <w:rPr>
-          <w:rFonts w:ascii="Times New Roman" w:hAnsi="Times New Roman" w:cs="Times New Roman"/>
-          <w:b/>
-        </w:rPr>
-        <w:t xml:space="preserve"> smallestCost</w:t>
-      </w:r>
+      <w:proofErr w:type="spellEnd"/>
+      <w:r>
+        <w:rPr>
+          <w:rFonts w:ascii="Times New Roman" w:hAnsi="Times New Roman" w:cs="Times New Roman"/>
+          <w:b/>
+        </w:rPr>
+        <w:t xml:space="preserve"> </w:t>
+      </w:r>
+      <w:proofErr w:type="spellStart"/>
+      <w:r>
+        <w:rPr>
+          <w:rFonts w:ascii="Times New Roman" w:hAnsi="Times New Roman" w:cs="Times New Roman"/>
+          <w:b/>
+        </w:rPr>
+        <w:t>smallestCost</w:t>
+      </w:r>
+      <w:proofErr w:type="spellEnd"/>
       <w:r>
         <w:rPr>
           <w:rFonts w:ascii="Times New Roman" w:hAnsi="Times New Roman" w:cs="Times New Roman"/>
@@ -4205,13 +4466,23 @@
           <w:b/>
         </w:rPr>
       </w:pPr>
-      <w:r>
-        <w:rPr>
-          <w:rFonts w:ascii="Times New Roman" w:hAnsi="Times New Roman" w:cs="Times New Roman"/>
-          <w:b/>
-          <w:color w:val="92D050"/>
-        </w:rPr>
-        <w:t xml:space="preserve">int[2] </w:t>
+      <w:proofErr w:type="spellStart"/>
+      <w:r>
+        <w:rPr>
+          <w:rFonts w:ascii="Times New Roman" w:hAnsi="Times New Roman" w:cs="Times New Roman"/>
+          <w:b/>
+          <w:color w:val="92D050"/>
+        </w:rPr>
+        <w:t>int</w:t>
+      </w:r>
+      <w:proofErr w:type="spellEnd"/>
+      <w:r>
+        <w:rPr>
+          <w:rFonts w:ascii="Times New Roman" w:hAnsi="Times New Roman" w:cs="Times New Roman"/>
+          <w:b/>
+          <w:color w:val="92D050"/>
+        </w:rPr>
+        <w:t xml:space="preserve">[2] </w:t>
       </w:r>
       <w:r>
         <w:rPr>
@@ -4247,6 +4518,7 @@
           <w:b/>
         </w:rPr>
       </w:pPr>
+      <w:proofErr w:type="spellStart"/>
       <w:r>
         <w:rPr>
           <w:rFonts w:ascii="Times New Roman" w:hAnsi="Times New Roman" w:cs="Times New Roman"/>
@@ -4255,18 +4527,42 @@
         </w:rPr>
         <w:t>int</w:t>
       </w:r>
-      <w:r>
-        <w:rPr>
-          <w:rFonts w:ascii="Times New Roman" w:hAnsi="Times New Roman" w:cs="Times New Roman"/>
-          <w:b/>
-        </w:rPr>
-        <w:t xml:space="preserve"> kierunekRozmowcy</w:t>
-      </w:r>
-      <w:r>
-        <w:rPr>
-          <w:rFonts w:ascii="Times New Roman" w:hAnsi="Times New Roman" w:cs="Times New Roman"/>
-        </w:rPr>
-        <w:t xml:space="preserve"> – Zapamiętuje kierunek w którym zwrócony jest nasz rozmówca. Jest to enum o wartościach:</w:t>
+      <w:proofErr w:type="spellEnd"/>
+      <w:r>
+        <w:rPr>
+          <w:rFonts w:ascii="Times New Roman" w:hAnsi="Times New Roman" w:cs="Times New Roman"/>
+          <w:b/>
+        </w:rPr>
+        <w:t xml:space="preserve"> </w:t>
+      </w:r>
+      <w:proofErr w:type="spellStart"/>
+      <w:r>
+        <w:rPr>
+          <w:rFonts w:ascii="Times New Roman" w:hAnsi="Times New Roman" w:cs="Times New Roman"/>
+          <w:b/>
+        </w:rPr>
+        <w:t>kierunekRozmowcy</w:t>
+      </w:r>
+      <w:proofErr w:type="spellEnd"/>
+      <w:r>
+        <w:rPr>
+          <w:rFonts w:ascii="Times New Roman" w:hAnsi="Times New Roman" w:cs="Times New Roman"/>
+        </w:rPr>
+        <w:t xml:space="preserve"> – Zapamiętuje kierunek w którym zwrócony jest nasz rozmówca. Jest to </w:t>
+      </w:r>
+      <w:proofErr w:type="spellStart"/>
+      <w:r>
+        <w:rPr>
+          <w:rFonts w:ascii="Times New Roman" w:hAnsi="Times New Roman" w:cs="Times New Roman"/>
+        </w:rPr>
+        <w:t>enum</w:t>
+      </w:r>
+      <w:proofErr w:type="spellEnd"/>
+      <w:r>
+        <w:rPr>
+          <w:rFonts w:ascii="Times New Roman" w:hAnsi="Times New Roman" w:cs="Times New Roman"/>
+        </w:rPr>
+        <w:t xml:space="preserve"> o wartościach:</w:t>
       </w:r>
     </w:p>
     <w:p>
@@ -4426,6 +4722,7 @@
           <w:b/>
         </w:rPr>
       </w:pPr>
+      <w:proofErr w:type="spellStart"/>
       <w:r>
         <w:rPr>
           <w:rFonts w:ascii="Times New Roman" w:hAnsi="Times New Roman" w:cs="Times New Roman"/>
@@ -4433,15 +4730,33 @@
           <w:color w:val="92D050"/>
         </w:rPr>
         <w:lastRenderedPageBreak/>
-        <w:t>int[2]</w:t>
-      </w:r>
-      <w:r>
-        <w:rPr>
-          <w:rFonts w:ascii="Times New Roman" w:hAnsi="Times New Roman" w:cs="Times New Roman"/>
-          <w:b/>
-        </w:rPr>
-        <w:t xml:space="preserve"> pozycjaRozmowcy</w:t>
-      </w:r>
+        <w:t>int</w:t>
+      </w:r>
+      <w:proofErr w:type="spellEnd"/>
+      <w:r>
+        <w:rPr>
+          <w:rFonts w:ascii="Times New Roman" w:hAnsi="Times New Roman" w:cs="Times New Roman"/>
+          <w:b/>
+          <w:color w:val="92D050"/>
+        </w:rPr>
+        <w:t>[2]</w:t>
+      </w:r>
+      <w:r>
+        <w:rPr>
+          <w:rFonts w:ascii="Times New Roman" w:hAnsi="Times New Roman" w:cs="Times New Roman"/>
+          <w:b/>
+        </w:rPr>
+        <w:t xml:space="preserve"> </w:t>
+      </w:r>
+      <w:proofErr w:type="spellStart"/>
+      <w:r>
+        <w:rPr>
+          <w:rFonts w:ascii="Times New Roman" w:hAnsi="Times New Roman" w:cs="Times New Roman"/>
+          <w:b/>
+        </w:rPr>
+        <w:t>pozycjaRozmowcy</w:t>
+      </w:r>
+      <w:proofErr w:type="spellEnd"/>
       <w:r>
         <w:rPr>
           <w:rFonts w:ascii="Times New Roman" w:hAnsi="Times New Roman" w:cs="Times New Roman"/>
@@ -4476,14 +4791,25 @@
           <w:color w:val="92D050"/>
         </w:rPr>
       </w:pPr>
-      <w:r>
-        <w:rPr>
-          <w:rFonts w:ascii="Times New Roman" w:hAnsi="Times New Roman" w:cs="Times New Roman"/>
-          <w:b/>
-          <w:color w:val="92D050"/>
-        </w:rPr>
-        <w:t xml:space="preserve">WorldParameters </w:t>
-      </w:r>
+      <w:proofErr w:type="spellStart"/>
+      <w:r>
+        <w:rPr>
+          <w:rFonts w:ascii="Times New Roman" w:hAnsi="Times New Roman" w:cs="Times New Roman"/>
+          <w:b/>
+          <w:color w:val="92D050"/>
+        </w:rPr>
+        <w:t>WorldParameters</w:t>
+      </w:r>
+      <w:proofErr w:type="spellEnd"/>
+      <w:r>
+        <w:rPr>
+          <w:rFonts w:ascii="Times New Roman" w:hAnsi="Times New Roman" w:cs="Times New Roman"/>
+          <w:b/>
+          <w:color w:val="92D050"/>
+        </w:rPr>
+        <w:t xml:space="preserve"> </w:t>
+      </w:r>
+      <w:proofErr w:type="spellStart"/>
       <w:r>
         <w:rPr>
           <w:rFonts w:ascii="Times New Roman" w:hAnsi="Times New Roman" w:cs="Times New Roman"/>
@@ -4491,6 +4817,7 @@
         </w:rPr>
         <w:t>cennikSwiata</w:t>
       </w:r>
+      <w:proofErr w:type="spellEnd"/>
       <w:r>
         <w:rPr>
           <w:rFonts w:ascii="Times New Roman" w:hAnsi="Times New Roman" w:cs="Times New Roman"/>
@@ -4512,6 +4839,7 @@
           <w:color w:val="92D050"/>
         </w:rPr>
       </w:pPr>
+      <w:proofErr w:type="spellStart"/>
       <w:r>
         <w:rPr>
           <w:rFonts w:ascii="Times New Roman" w:hAnsi="Times New Roman" w:cs="Times New Roman"/>
@@ -4520,13 +4848,23 @@
         </w:rPr>
         <w:t>AIMLbot.Bot</w:t>
       </w:r>
-      <w:r>
-        <w:rPr>
-          <w:rFonts w:ascii="Times New Roman" w:hAnsi="Times New Roman" w:cs="Times New Roman"/>
-          <w:b/>
-        </w:rPr>
-        <w:t xml:space="preserve"> myBot</w:t>
-      </w:r>
+      <w:proofErr w:type="spellEnd"/>
+      <w:r>
+        <w:rPr>
+          <w:rFonts w:ascii="Times New Roman" w:hAnsi="Times New Roman" w:cs="Times New Roman"/>
+          <w:b/>
+        </w:rPr>
+        <w:t xml:space="preserve"> </w:t>
+      </w:r>
+      <w:proofErr w:type="spellStart"/>
+      <w:r>
+        <w:rPr>
+          <w:rFonts w:ascii="Times New Roman" w:hAnsi="Times New Roman" w:cs="Times New Roman"/>
+          <w:b/>
+        </w:rPr>
+        <w:t>myBot</w:t>
+      </w:r>
+      <w:proofErr w:type="spellEnd"/>
       <w:r>
         <w:rPr>
           <w:rFonts w:ascii="Times New Roman" w:hAnsi="Times New Roman" w:cs="Times New Roman"/>
@@ -4568,6 +4906,7 @@
           <w:b/>
         </w:rPr>
       </w:pPr>
+      <w:proofErr w:type="spellStart"/>
       <w:r>
         <w:rPr>
           <w:rFonts w:ascii="Times New Roman" w:hAnsi="Times New Roman" w:cs="Times New Roman"/>
@@ -4576,12 +4915,29 @@
         </w:rPr>
         <w:t>int</w:t>
       </w:r>
-      <w:r>
-        <w:rPr>
-          <w:rFonts w:ascii="Times New Roman" w:hAnsi="Times New Roman" w:cs="Times New Roman"/>
-          <w:b/>
-        </w:rPr>
-        <w:t xml:space="preserve"> CoTeraz()</w:t>
+      <w:proofErr w:type="spellEnd"/>
+      <w:r>
+        <w:rPr>
+          <w:rFonts w:ascii="Times New Roman" w:hAnsi="Times New Roman" w:cs="Times New Roman"/>
+          <w:b/>
+        </w:rPr>
+        <w:t xml:space="preserve"> </w:t>
+      </w:r>
+      <w:proofErr w:type="spellStart"/>
+      <w:r>
+        <w:rPr>
+          <w:rFonts w:ascii="Times New Roman" w:hAnsi="Times New Roman" w:cs="Times New Roman"/>
+          <w:b/>
+        </w:rPr>
+        <w:t>CoTeraz</w:t>
+      </w:r>
+      <w:proofErr w:type="spellEnd"/>
+      <w:r>
+        <w:rPr>
+          <w:rFonts w:ascii="Times New Roman" w:hAnsi="Times New Roman" w:cs="Times New Roman"/>
+          <w:b/>
+        </w:rPr>
+        <w:t>()</w:t>
       </w:r>
       <w:r>
         <w:rPr>
@@ -4593,7 +4949,21 @@
         <w:rPr>
           <w:rFonts w:ascii="Times New Roman" w:hAnsi="Times New Roman" w:cs="Times New Roman"/>
         </w:rPr>
-        <w:t>„Random”</w:t>
+        <w:t>„</w:t>
+      </w:r>
+      <w:proofErr w:type="spellStart"/>
+      <w:r>
+        <w:rPr>
+          <w:rFonts w:ascii="Times New Roman" w:hAnsi="Times New Roman" w:cs="Times New Roman"/>
+        </w:rPr>
+        <w:t>Random</w:t>
+      </w:r>
+      <w:proofErr w:type="spellEnd"/>
+      <w:r>
+        <w:rPr>
+          <w:rFonts w:ascii="Times New Roman" w:hAnsi="Times New Roman" w:cs="Times New Roman"/>
+        </w:rPr>
+        <w:t>”</w:t>
       </w:r>
       <w:r>
         <w:rPr>
@@ -4615,6 +4985,7 @@
           <w:b/>
         </w:rPr>
       </w:pPr>
+      <w:proofErr w:type="spellStart"/>
       <w:r>
         <w:rPr>
           <w:rFonts w:ascii="Times New Roman" w:hAnsi="Times New Roman" w:cs="Times New Roman"/>
@@ -4623,6 +4994,7 @@
         </w:rPr>
         <w:t>void</w:t>
       </w:r>
+      <w:proofErr w:type="spellEnd"/>
       <w:r>
         <w:rPr>
           <w:rFonts w:ascii="Times New Roman" w:hAnsi="Times New Roman" w:cs="Times New Roman"/>
@@ -4630,6 +5002,7 @@
         </w:rPr>
         <w:t xml:space="preserve"> Czekaj(</w:t>
       </w:r>
+      <w:proofErr w:type="spellStart"/>
       <w:r>
         <w:rPr>
           <w:rFonts w:ascii="Times New Roman" w:hAnsi="Times New Roman" w:cs="Times New Roman"/>
@@ -4638,12 +5011,29 @@
         </w:rPr>
         <w:t>int</w:t>
       </w:r>
-      <w:r>
-        <w:rPr>
-          <w:rFonts w:ascii="Times New Roman" w:hAnsi="Times New Roman" w:cs="Times New Roman"/>
-          <w:b/>
-        </w:rPr>
-        <w:t xml:space="preserve"> timeSec)</w:t>
+      <w:proofErr w:type="spellEnd"/>
+      <w:r>
+        <w:rPr>
+          <w:rFonts w:ascii="Times New Roman" w:hAnsi="Times New Roman" w:cs="Times New Roman"/>
+          <w:b/>
+        </w:rPr>
+        <w:t xml:space="preserve"> </w:t>
+      </w:r>
+      <w:proofErr w:type="spellStart"/>
+      <w:r>
+        <w:rPr>
+          <w:rFonts w:ascii="Times New Roman" w:hAnsi="Times New Roman" w:cs="Times New Roman"/>
+          <w:b/>
+        </w:rPr>
+        <w:t>timeSec</w:t>
+      </w:r>
+      <w:proofErr w:type="spellEnd"/>
+      <w:r>
+        <w:rPr>
+          <w:rFonts w:ascii="Times New Roman" w:hAnsi="Times New Roman" w:cs="Times New Roman"/>
+          <w:b/>
+        </w:rPr>
+        <w:t>)</w:t>
       </w:r>
       <w:r>
         <w:rPr>
@@ -4651,6 +5041,7 @@
         </w:rPr>
         <w:t xml:space="preserve"> – Klasa wstrzymująca działanie głównego wątku naszego agenta na </w:t>
       </w:r>
+      <w:proofErr w:type="spellStart"/>
       <w:r>
         <w:rPr>
           <w:rFonts w:ascii="Times New Roman" w:hAnsi="Times New Roman" w:cs="Times New Roman"/>
@@ -4658,6 +5049,7 @@
         </w:rPr>
         <w:t>timeSec</w:t>
       </w:r>
+      <w:proofErr w:type="spellEnd"/>
       <w:r>
         <w:rPr>
           <w:rFonts w:ascii="Times New Roman" w:hAnsi="Times New Roman" w:cs="Times New Roman"/>
@@ -4678,20 +5070,71 @@
           <w:b/>
         </w:rPr>
       </w:pPr>
-      <w:r>
-        <w:rPr>
-          <w:rFonts w:ascii="Times New Roman" w:hAnsi="Times New Roman" w:cs="Times New Roman"/>
-          <w:b/>
-          <w:color w:val="92D050"/>
-        </w:rPr>
-        <w:t xml:space="preserve">void </w:t>
-      </w:r>
-      <w:r>
-        <w:rPr>
-          <w:rFonts w:ascii="Times New Roman" w:hAnsi="Times New Roman" w:cs="Times New Roman"/>
-          <w:b/>
-        </w:rPr>
-        <w:t>RotateLeft(), RotateRight(), StepForward()</w:t>
+      <w:proofErr w:type="spellStart"/>
+      <w:r>
+        <w:rPr>
+          <w:rFonts w:ascii="Times New Roman" w:hAnsi="Times New Roman" w:cs="Times New Roman"/>
+          <w:b/>
+          <w:color w:val="92D050"/>
+        </w:rPr>
+        <w:t>void</w:t>
+      </w:r>
+      <w:proofErr w:type="spellEnd"/>
+      <w:r>
+        <w:rPr>
+          <w:rFonts w:ascii="Times New Roman" w:hAnsi="Times New Roman" w:cs="Times New Roman"/>
+          <w:b/>
+          <w:color w:val="92D050"/>
+        </w:rPr>
+        <w:t xml:space="preserve"> </w:t>
+      </w:r>
+      <w:proofErr w:type="spellStart"/>
+      <w:r>
+        <w:rPr>
+          <w:rFonts w:ascii="Times New Roman" w:hAnsi="Times New Roman" w:cs="Times New Roman"/>
+          <w:b/>
+        </w:rPr>
+        <w:t>RotateLeft</w:t>
+      </w:r>
+      <w:proofErr w:type="spellEnd"/>
+      <w:r>
+        <w:rPr>
+          <w:rFonts w:ascii="Times New Roman" w:hAnsi="Times New Roman" w:cs="Times New Roman"/>
+          <w:b/>
+        </w:rPr>
+        <w:t xml:space="preserve">(), </w:t>
+      </w:r>
+      <w:proofErr w:type="spellStart"/>
+      <w:r>
+        <w:rPr>
+          <w:rFonts w:ascii="Times New Roman" w:hAnsi="Times New Roman" w:cs="Times New Roman"/>
+          <w:b/>
+        </w:rPr>
+        <w:t>RotateRight</w:t>
+      </w:r>
+      <w:proofErr w:type="spellEnd"/>
+      <w:r>
+        <w:rPr>
+          <w:rFonts w:ascii="Times New Roman" w:hAnsi="Times New Roman" w:cs="Times New Roman"/>
+          <w:b/>
+        </w:rPr>
+        <w:t xml:space="preserve">(), </w:t>
+      </w:r>
+      <w:proofErr w:type="spellStart"/>
+      <w:r>
+        <w:rPr>
+          <w:rFonts w:ascii="Times New Roman" w:hAnsi="Times New Roman" w:cs="Times New Roman"/>
+          <w:b/>
+        </w:rPr>
+        <w:t>StepForward</w:t>
+      </w:r>
+      <w:proofErr w:type="spellEnd"/>
+      <w:r>
+        <w:rPr>
+          <w:rFonts w:ascii="Times New Roman" w:hAnsi="Times New Roman" w:cs="Times New Roman"/>
+          <w:b/>
+        </w:rPr>
+        <w:t>()</w:t>
       </w:r>
       <w:r>
         <w:rPr>
@@ -4713,6 +5156,7 @@
           <w:b/>
         </w:rPr>
       </w:pPr>
+      <w:proofErr w:type="spellStart"/>
       <w:r>
         <w:rPr>
           <w:rFonts w:ascii="Times New Roman" w:hAnsi="Times New Roman" w:cs="Times New Roman"/>
@@ -4721,12 +5165,29 @@
         </w:rPr>
         <w:t>bool</w:t>
       </w:r>
-      <w:r>
-        <w:rPr>
-          <w:rFonts w:ascii="Times New Roman" w:hAnsi="Times New Roman" w:cs="Times New Roman"/>
-          <w:b/>
-        </w:rPr>
-        <w:t xml:space="preserve"> isFrontStepable()</w:t>
+      <w:proofErr w:type="spellEnd"/>
+      <w:r>
+        <w:rPr>
+          <w:rFonts w:ascii="Times New Roman" w:hAnsi="Times New Roman" w:cs="Times New Roman"/>
+          <w:b/>
+        </w:rPr>
+        <w:t xml:space="preserve"> </w:t>
+      </w:r>
+      <w:proofErr w:type="spellStart"/>
+      <w:r>
+        <w:rPr>
+          <w:rFonts w:ascii="Times New Roman" w:hAnsi="Times New Roman" w:cs="Times New Roman"/>
+          <w:b/>
+        </w:rPr>
+        <w:t>isFrontStepable</w:t>
+      </w:r>
+      <w:proofErr w:type="spellEnd"/>
+      <w:r>
+        <w:rPr>
+          <w:rFonts w:ascii="Times New Roman" w:hAnsi="Times New Roman" w:cs="Times New Roman"/>
+          <w:b/>
+        </w:rPr>
+        <w:t>()</w:t>
       </w:r>
       <w:r>
         <w:rPr>
@@ -4747,12 +5208,21 @@
         </w:rPr>
         <w:t xml:space="preserve"> wykonaniem kroku naprzód za pomocą metody </w:t>
       </w:r>
-      <w:r>
-        <w:rPr>
-          <w:rFonts w:ascii="Times New Roman" w:hAnsi="Times New Roman" w:cs="Times New Roman"/>
-          <w:b/>
-        </w:rPr>
-        <w:t>StepForward()</w:t>
+      <w:proofErr w:type="spellStart"/>
+      <w:r>
+        <w:rPr>
+          <w:rFonts w:ascii="Times New Roman" w:hAnsi="Times New Roman" w:cs="Times New Roman"/>
+          <w:b/>
+        </w:rPr>
+        <w:t>StepForward</w:t>
+      </w:r>
+      <w:proofErr w:type="spellEnd"/>
+      <w:r>
+        <w:rPr>
+          <w:rFonts w:ascii="Times New Roman" w:hAnsi="Times New Roman" w:cs="Times New Roman"/>
+          <w:b/>
+        </w:rPr>
+        <w:t>()</w:t>
       </w:r>
       <w:r>
         <w:rPr>
@@ -4774,6 +5244,7 @@
           <w:b/>
         </w:rPr>
       </w:pPr>
+      <w:proofErr w:type="spellStart"/>
       <w:r>
         <w:rPr>
           <w:rFonts w:ascii="Times New Roman" w:hAnsi="Times New Roman" w:cs="Times New Roman"/>
@@ -4782,12 +5253,29 @@
         </w:rPr>
         <w:t>void</w:t>
       </w:r>
-      <w:r>
-        <w:rPr>
-          <w:rFonts w:ascii="Times New Roman" w:hAnsi="Times New Roman" w:cs="Times New Roman"/>
-          <w:b/>
-        </w:rPr>
-        <w:t xml:space="preserve"> Look()</w:t>
+      <w:proofErr w:type="spellEnd"/>
+      <w:r>
+        <w:rPr>
+          <w:rFonts w:ascii="Times New Roman" w:hAnsi="Times New Roman" w:cs="Times New Roman"/>
+          <w:b/>
+        </w:rPr>
+        <w:t xml:space="preserve"> </w:t>
+      </w:r>
+      <w:proofErr w:type="spellStart"/>
+      <w:r>
+        <w:rPr>
+          <w:rFonts w:ascii="Times New Roman" w:hAnsi="Times New Roman" w:cs="Times New Roman"/>
+          <w:b/>
+        </w:rPr>
+        <w:t>Look</w:t>
+      </w:r>
+      <w:proofErr w:type="spellEnd"/>
+      <w:r>
+        <w:rPr>
+          <w:rFonts w:ascii="Times New Roman" w:hAnsi="Times New Roman" w:cs="Times New Roman"/>
+          <w:b/>
+        </w:rPr>
+        <w:t>()</w:t>
       </w:r>
       <w:r>
         <w:rPr>
@@ -4809,20 +5297,39 @@
           <w:b/>
         </w:rPr>
       </w:pPr>
-      <w:r>
-        <w:rPr>
-          <w:rFonts w:ascii="Times New Roman" w:hAnsi="Times New Roman" w:cs="Times New Roman"/>
-          <w:b/>
-          <w:color w:val="92D050"/>
-        </w:rPr>
-        <w:t xml:space="preserve">void </w:t>
-      </w:r>
-      <w:r>
-        <w:rPr>
-          <w:rFonts w:ascii="Times New Roman" w:hAnsi="Times New Roman" w:cs="Times New Roman"/>
-          <w:b/>
-        </w:rPr>
-        <w:t>Listen(</w:t>
+      <w:proofErr w:type="spellStart"/>
+      <w:r>
+        <w:rPr>
+          <w:rFonts w:ascii="Times New Roman" w:hAnsi="Times New Roman" w:cs="Times New Roman"/>
+          <w:b/>
+          <w:color w:val="92D050"/>
+        </w:rPr>
+        <w:t>void</w:t>
+      </w:r>
+      <w:proofErr w:type="spellEnd"/>
+      <w:r>
+        <w:rPr>
+          <w:rFonts w:ascii="Times New Roman" w:hAnsi="Times New Roman" w:cs="Times New Roman"/>
+          <w:b/>
+          <w:color w:val="92D050"/>
+        </w:rPr>
+        <w:t xml:space="preserve"> </w:t>
+      </w:r>
+      <w:proofErr w:type="spellStart"/>
+      <w:r>
+        <w:rPr>
+          <w:rFonts w:ascii="Times New Roman" w:hAnsi="Times New Roman" w:cs="Times New Roman"/>
+          <w:b/>
+        </w:rPr>
+        <w:t>Listen</w:t>
+      </w:r>
+      <w:proofErr w:type="spellEnd"/>
+      <w:r>
+        <w:rPr>
+          <w:rFonts w:ascii="Times New Roman" w:hAnsi="Times New Roman" w:cs="Times New Roman"/>
+          <w:b/>
+        </w:rPr>
+        <w:t>(</w:t>
       </w:r>
       <w:r>
         <w:rPr>
@@ -4837,7 +5344,23 @@
           <w:rFonts w:ascii="Times New Roman" w:hAnsi="Times New Roman" w:cs="Times New Roman"/>
           <w:b/>
         </w:rPr>
-        <w:t xml:space="preserve"> krzyczacyAgent, </w:t>
+        <w:t xml:space="preserve"> </w:t>
+      </w:r>
+      <w:proofErr w:type="spellStart"/>
+      <w:r>
+        <w:rPr>
+          <w:rFonts w:ascii="Times New Roman" w:hAnsi="Times New Roman" w:cs="Times New Roman"/>
+          <w:b/>
+        </w:rPr>
+        <w:t>krzyczacyAgent</w:t>
+      </w:r>
+      <w:proofErr w:type="spellEnd"/>
+      <w:r>
+        <w:rPr>
+          <w:rFonts w:ascii="Times New Roman" w:hAnsi="Times New Roman" w:cs="Times New Roman"/>
+          <w:b/>
+        </w:rPr>
+        <w:t xml:space="preserve">, </w:t>
       </w:r>
       <w:r>
         <w:rPr>
@@ -4874,20 +5397,39 @@
           <w:b/>
         </w:rPr>
       </w:pPr>
-      <w:r>
-        <w:rPr>
-          <w:rFonts w:ascii="Times New Roman" w:hAnsi="Times New Roman" w:cs="Times New Roman"/>
-          <w:b/>
-          <w:color w:val="92D050"/>
-        </w:rPr>
-        <w:t xml:space="preserve">void </w:t>
-      </w:r>
-      <w:r>
-        <w:rPr>
-          <w:rFonts w:ascii="Times New Roman" w:hAnsi="Times New Roman" w:cs="Times New Roman"/>
-          <w:b/>
-        </w:rPr>
-        <w:t>InterpretujWiadomosc(</w:t>
+      <w:proofErr w:type="spellStart"/>
+      <w:r>
+        <w:rPr>
+          <w:rFonts w:ascii="Times New Roman" w:hAnsi="Times New Roman" w:cs="Times New Roman"/>
+          <w:b/>
+          <w:color w:val="92D050"/>
+        </w:rPr>
+        <w:t>void</w:t>
+      </w:r>
+      <w:proofErr w:type="spellEnd"/>
+      <w:r>
+        <w:rPr>
+          <w:rFonts w:ascii="Times New Roman" w:hAnsi="Times New Roman" w:cs="Times New Roman"/>
+          <w:b/>
+          <w:color w:val="92D050"/>
+        </w:rPr>
+        <w:t xml:space="preserve"> </w:t>
+      </w:r>
+      <w:proofErr w:type="spellStart"/>
+      <w:r>
+        <w:rPr>
+          <w:rFonts w:ascii="Times New Roman" w:hAnsi="Times New Roman" w:cs="Times New Roman"/>
+          <w:b/>
+        </w:rPr>
+        <w:t>InterpretujWiadomosc</w:t>
+      </w:r>
+      <w:proofErr w:type="spellEnd"/>
+      <w:r>
+        <w:rPr>
+          <w:rFonts w:ascii="Times New Roman" w:hAnsi="Times New Roman" w:cs="Times New Roman"/>
+          <w:b/>
+        </w:rPr>
+        <w:t>(</w:t>
       </w:r>
       <w:r>
         <w:rPr>
@@ -4924,6 +5466,7 @@
           <w:b/>
         </w:rPr>
       </w:pPr>
+      <w:proofErr w:type="spellStart"/>
       <w:r>
         <w:rPr>
           <w:rFonts w:ascii="Times New Roman" w:hAnsi="Times New Roman" w:cs="Times New Roman"/>
@@ -4932,12 +5475,29 @@
         </w:rPr>
         <w:t>void</w:t>
       </w:r>
-      <w:r>
-        <w:rPr>
-          <w:rFonts w:ascii="Times New Roman" w:hAnsi="Times New Roman" w:cs="Times New Roman"/>
-          <w:b/>
-        </w:rPr>
-        <w:t xml:space="preserve"> Recharge()</w:t>
+      <w:proofErr w:type="spellEnd"/>
+      <w:r>
+        <w:rPr>
+          <w:rFonts w:ascii="Times New Roman" w:hAnsi="Times New Roman" w:cs="Times New Roman"/>
+          <w:b/>
+        </w:rPr>
+        <w:t xml:space="preserve"> </w:t>
+      </w:r>
+      <w:proofErr w:type="spellStart"/>
+      <w:r>
+        <w:rPr>
+          <w:rFonts w:ascii="Times New Roman" w:hAnsi="Times New Roman" w:cs="Times New Roman"/>
+          <w:b/>
+        </w:rPr>
+        <w:t>Recharge</w:t>
+      </w:r>
+      <w:proofErr w:type="spellEnd"/>
+      <w:r>
+        <w:rPr>
+          <w:rFonts w:ascii="Times New Roman" w:hAnsi="Times New Roman" w:cs="Times New Roman"/>
+          <w:b/>
+        </w:rPr>
+        <w:t>()</w:t>
       </w:r>
       <w:r>
         <w:rPr>
@@ -4959,20 +5519,39 @@
           <w:b/>
         </w:rPr>
       </w:pPr>
-      <w:r>
-        <w:rPr>
-          <w:rFonts w:ascii="Times New Roman" w:hAnsi="Times New Roman" w:cs="Times New Roman"/>
-          <w:b/>
-          <w:color w:val="92D050"/>
-        </w:rPr>
-        <w:t xml:space="preserve">void </w:t>
-      </w:r>
-      <w:r>
-        <w:rPr>
-          <w:rFonts w:ascii="Times New Roman" w:hAnsi="Times New Roman" w:cs="Times New Roman"/>
-          <w:b/>
-        </w:rPr>
-        <w:t>Speak(</w:t>
+      <w:proofErr w:type="spellStart"/>
+      <w:r>
+        <w:rPr>
+          <w:rFonts w:ascii="Times New Roman" w:hAnsi="Times New Roman" w:cs="Times New Roman"/>
+          <w:b/>
+          <w:color w:val="92D050"/>
+        </w:rPr>
+        <w:t>void</w:t>
+      </w:r>
+      <w:proofErr w:type="spellEnd"/>
+      <w:r>
+        <w:rPr>
+          <w:rFonts w:ascii="Times New Roman" w:hAnsi="Times New Roman" w:cs="Times New Roman"/>
+          <w:b/>
+          <w:color w:val="92D050"/>
+        </w:rPr>
+        <w:t xml:space="preserve"> </w:t>
+      </w:r>
+      <w:proofErr w:type="spellStart"/>
+      <w:r>
+        <w:rPr>
+          <w:rFonts w:ascii="Times New Roman" w:hAnsi="Times New Roman" w:cs="Times New Roman"/>
+          <w:b/>
+        </w:rPr>
+        <w:t>Speak</w:t>
+      </w:r>
+      <w:proofErr w:type="spellEnd"/>
+      <w:r>
+        <w:rPr>
+          <w:rFonts w:ascii="Times New Roman" w:hAnsi="Times New Roman" w:cs="Times New Roman"/>
+          <w:b/>
+        </w:rPr>
+        <w:t>(</w:t>
       </w:r>
       <w:r>
         <w:rPr>
@@ -4987,7 +5566,23 @@
           <w:rFonts w:ascii="Times New Roman" w:hAnsi="Times New Roman" w:cs="Times New Roman"/>
           <w:b/>
         </w:rPr>
-        <w:t xml:space="preserve"> wiadomosc)</w:t>
+        <w:t xml:space="preserve"> </w:t>
+      </w:r>
+      <w:proofErr w:type="spellStart"/>
+      <w:r>
+        <w:rPr>
+          <w:rFonts w:ascii="Times New Roman" w:hAnsi="Times New Roman" w:cs="Times New Roman"/>
+          <w:b/>
+        </w:rPr>
+        <w:t>wiadomosc</w:t>
+      </w:r>
+      <w:proofErr w:type="spellEnd"/>
+      <w:r>
+        <w:rPr>
+          <w:rFonts w:ascii="Times New Roman" w:hAnsi="Times New Roman" w:cs="Times New Roman"/>
+          <w:b/>
+        </w:rPr>
+        <w:t>)</w:t>
       </w:r>
       <w:r>
         <w:rPr>
@@ -5016,20 +5611,39 @@
           <w:b/>
         </w:rPr>
       </w:pPr>
-      <w:r>
-        <w:rPr>
-          <w:rFonts w:ascii="Times New Roman" w:hAnsi="Times New Roman" w:cs="Times New Roman"/>
-          <w:b/>
-          <w:color w:val="92D050"/>
-        </w:rPr>
-        <w:t xml:space="preserve">void </w:t>
-      </w:r>
-      <w:r>
-        <w:rPr>
-          <w:rFonts w:ascii="Times New Roman" w:hAnsi="Times New Roman" w:cs="Times New Roman"/>
-          <w:b/>
-        </w:rPr>
-        <w:t>KeyReader()</w:t>
+      <w:proofErr w:type="spellStart"/>
+      <w:r>
+        <w:rPr>
+          <w:rFonts w:ascii="Times New Roman" w:hAnsi="Times New Roman" w:cs="Times New Roman"/>
+          <w:b/>
+          <w:color w:val="92D050"/>
+        </w:rPr>
+        <w:t>void</w:t>
+      </w:r>
+      <w:proofErr w:type="spellEnd"/>
+      <w:r>
+        <w:rPr>
+          <w:rFonts w:ascii="Times New Roman" w:hAnsi="Times New Roman" w:cs="Times New Roman"/>
+          <w:b/>
+          <w:color w:val="92D050"/>
+        </w:rPr>
+        <w:t xml:space="preserve"> </w:t>
+      </w:r>
+      <w:proofErr w:type="spellStart"/>
+      <w:r>
+        <w:rPr>
+          <w:rFonts w:ascii="Times New Roman" w:hAnsi="Times New Roman" w:cs="Times New Roman"/>
+          <w:b/>
+        </w:rPr>
+        <w:t>KeyReader</w:t>
+      </w:r>
+      <w:proofErr w:type="spellEnd"/>
+      <w:r>
+        <w:rPr>
+          <w:rFonts w:ascii="Times New Roman" w:hAnsi="Times New Roman" w:cs="Times New Roman"/>
+          <w:b/>
+        </w:rPr>
+        <w:t>()</w:t>
       </w:r>
       <w:r>
         <w:rPr>
@@ -5162,6 +5776,7 @@
         </w:rPr>
         <w:t xml:space="preserve"> w klasie </w:t>
       </w:r>
+      <w:proofErr w:type="spellStart"/>
       <w:r>
         <w:rPr>
           <w:rFonts w:ascii="Times New Roman" w:hAnsi="Times New Roman" w:cs="Times New Roman"/>
@@ -5169,6 +5784,7 @@
         </w:rPr>
         <w:t>ZnanaMapa</w:t>
       </w:r>
+      <w:proofErr w:type="spellEnd"/>
       <w:r>
         <w:rPr>
           <w:rFonts w:ascii="Times New Roman" w:hAnsi="Times New Roman" w:cs="Times New Roman"/>
@@ -5189,6 +5805,7 @@
           <w:rFonts w:ascii="Times New Roman" w:hAnsi="Times New Roman" w:cs="Times New Roman"/>
         </w:rPr>
       </w:pPr>
+      <w:proofErr w:type="spellStart"/>
       <w:r>
         <w:rPr>
           <w:rFonts w:ascii="Times New Roman" w:hAnsi="Times New Roman" w:cs="Times New Roman"/>
@@ -5197,12 +5814,14 @@
         </w:rPr>
         <w:t>Enter</w:t>
       </w:r>
+      <w:proofErr w:type="spellEnd"/>
       <w:r>
         <w:rPr>
           <w:rFonts w:ascii="Times New Roman" w:hAnsi="Times New Roman" w:cs="Times New Roman"/>
         </w:rPr>
         <w:t xml:space="preserve"> – Przechodzi w tryb wpisywania wiadomości. Po wpisaniu wiadomości ponowne wciśnięcie klawisza </w:t>
       </w:r>
+      <w:proofErr w:type="spellStart"/>
       <w:r>
         <w:rPr>
           <w:rFonts w:ascii="Times New Roman" w:hAnsi="Times New Roman" w:cs="Times New Roman"/>
@@ -5211,6 +5830,7 @@
         </w:rPr>
         <w:t>Enter</w:t>
       </w:r>
+      <w:proofErr w:type="spellEnd"/>
       <w:r>
         <w:rPr>
           <w:rFonts w:ascii="Times New Roman" w:hAnsi="Times New Roman" w:cs="Times New Roman"/>
@@ -5259,6 +5879,7 @@
           <w:b/>
         </w:rPr>
       </w:pPr>
+      <w:proofErr w:type="spellStart"/>
       <w:r>
         <w:rPr>
           <w:rFonts w:ascii="Times New Roman" w:hAnsi="Times New Roman" w:cs="Times New Roman"/>
@@ -5267,6 +5888,7 @@
         </w:rPr>
         <w:t>void</w:t>
       </w:r>
+      <w:proofErr w:type="spellEnd"/>
       <w:r>
         <w:rPr>
           <w:rFonts w:ascii="Times New Roman" w:hAnsi="Times New Roman" w:cs="Times New Roman"/>
@@ -5295,7 +5917,23 @@
           <w:rFonts w:ascii="Times New Roman" w:hAnsi="Times New Roman" w:cs="Times New Roman"/>
           <w:b/>
         </w:rPr>
-        <w:t xml:space="preserve"> toWhom, </w:t>
+        <w:t xml:space="preserve"> </w:t>
+      </w:r>
+      <w:proofErr w:type="spellStart"/>
+      <w:r>
+        <w:rPr>
+          <w:rFonts w:ascii="Times New Roman" w:hAnsi="Times New Roman" w:cs="Times New Roman"/>
+          <w:b/>
+        </w:rPr>
+        <w:t>toWhom</w:t>
+      </w:r>
+      <w:proofErr w:type="spellEnd"/>
+      <w:r>
+        <w:rPr>
+          <w:rFonts w:ascii="Times New Roman" w:hAnsi="Times New Roman" w:cs="Times New Roman"/>
+          <w:b/>
+        </w:rPr>
+        <w:t xml:space="preserve">, </w:t>
       </w:r>
       <w:r>
         <w:rPr>
@@ -5318,6 +5956,7 @@
         </w:rPr>
         <w:t xml:space="preserve"> – Metoda służąca do obsługi AIML. W oparciu o plik </w:t>
       </w:r>
+      <w:proofErr w:type="spellStart"/>
       <w:r>
         <w:rPr>
           <w:rFonts w:ascii="Times New Roman" w:hAnsi="Times New Roman" w:cs="Times New Roman"/>
@@ -5325,6 +5964,7 @@
         </w:rPr>
         <w:t>bot.aiml</w:t>
       </w:r>
+      <w:proofErr w:type="spellEnd"/>
       <w:r>
         <w:rPr>
           <w:rFonts w:ascii="Times New Roman" w:hAnsi="Times New Roman" w:cs="Times New Roman"/>
@@ -5379,8 +6019,25 @@
           <w:rFonts w:ascii="Times New Roman" w:hAnsi="Times New Roman" w:cs="Times New Roman"/>
           <w:b/>
         </w:rPr>
-        <w:t xml:space="preserve"> hisCoordinates(</w:t>
-      </w:r>
+        <w:t xml:space="preserve"> </w:t>
+      </w:r>
+      <w:proofErr w:type="spellStart"/>
+      <w:r>
+        <w:rPr>
+          <w:rFonts w:ascii="Times New Roman" w:hAnsi="Times New Roman" w:cs="Times New Roman"/>
+          <w:b/>
+        </w:rPr>
+        <w:t>hisCoordinates</w:t>
+      </w:r>
+      <w:proofErr w:type="spellEnd"/>
+      <w:r>
+        <w:rPr>
+          <w:rFonts w:ascii="Times New Roman" w:hAnsi="Times New Roman" w:cs="Times New Roman"/>
+          <w:b/>
+        </w:rPr>
+        <w:t>(</w:t>
+      </w:r>
+      <w:proofErr w:type="spellStart"/>
       <w:r>
         <w:rPr>
           <w:rFonts w:ascii="Times New Roman" w:hAnsi="Times New Roman" w:cs="Times New Roman"/>
@@ -5389,6 +6046,7 @@
         </w:rPr>
         <w:t>int</w:t>
       </w:r>
+      <w:proofErr w:type="spellEnd"/>
       <w:r>
         <w:rPr>
           <w:rFonts w:ascii="Times New Roman" w:hAnsi="Times New Roman" w:cs="Times New Roman"/>
@@ -5396,6 +6054,7 @@
         </w:rPr>
         <w:t xml:space="preserve"> x, </w:t>
       </w:r>
+      <w:proofErr w:type="spellStart"/>
       <w:r>
         <w:rPr>
           <w:rFonts w:ascii="Times New Roman" w:hAnsi="Times New Roman" w:cs="Times New Roman"/>
@@ -5404,6 +6063,7 @@
         </w:rPr>
         <w:t>int</w:t>
       </w:r>
+      <w:proofErr w:type="spellEnd"/>
       <w:r>
         <w:rPr>
           <w:rFonts w:ascii="Times New Roman" w:hAnsi="Times New Roman" w:cs="Times New Roman"/>
@@ -5438,13 +6098,23 @@
           <w:b/>
         </w:rPr>
       </w:pPr>
-      <w:r>
-        <w:rPr>
-          <w:rFonts w:ascii="Times New Roman" w:hAnsi="Times New Roman" w:cs="Times New Roman"/>
-          <w:b/>
-          <w:color w:val="92D050"/>
-        </w:rPr>
-        <w:t xml:space="preserve">void </w:t>
+      <w:proofErr w:type="spellStart"/>
+      <w:r>
+        <w:rPr>
+          <w:rFonts w:ascii="Times New Roman" w:hAnsi="Times New Roman" w:cs="Times New Roman"/>
+          <w:b/>
+          <w:color w:val="92D050"/>
+        </w:rPr>
+        <w:t>void</w:t>
+      </w:r>
+      <w:proofErr w:type="spellEnd"/>
+      <w:r>
+        <w:rPr>
+          <w:rFonts w:ascii="Times New Roman" w:hAnsi="Times New Roman" w:cs="Times New Roman"/>
+          <w:b/>
+          <w:color w:val="92D050"/>
+        </w:rPr>
+        <w:t xml:space="preserve"> </w:t>
       </w:r>
       <w:r>
         <w:rPr>
@@ -5466,7 +6136,23 @@
           <w:rFonts w:ascii="Times New Roman" w:hAnsi="Times New Roman" w:cs="Times New Roman"/>
           <w:b/>
         </w:rPr>
-        <w:t xml:space="preserve"> myState)</w:t>
+        <w:t xml:space="preserve"> </w:t>
+      </w:r>
+      <w:proofErr w:type="spellStart"/>
+      <w:r>
+        <w:rPr>
+          <w:rFonts w:ascii="Times New Roman" w:hAnsi="Times New Roman" w:cs="Times New Roman"/>
+          <w:b/>
+        </w:rPr>
+        <w:t>myState</w:t>
+      </w:r>
+      <w:proofErr w:type="spellEnd"/>
+      <w:r>
+        <w:rPr>
+          <w:rFonts w:ascii="Times New Roman" w:hAnsi="Times New Roman" w:cs="Times New Roman"/>
+          <w:b/>
+        </w:rPr>
+        <w:t>)</w:t>
       </w:r>
       <w:r>
         <w:rPr>
@@ -5474,6 +6160,7 @@
         </w:rPr>
         <w:t xml:space="preserve"> – Metoda odpowiadająca za zachowanie się agenta w świecie. Jeżeli zmienna </w:t>
       </w:r>
+      <w:proofErr w:type="spellStart"/>
       <w:r>
         <w:rPr>
           <w:rFonts w:ascii="Times New Roman" w:hAnsi="Times New Roman" w:cs="Times New Roman"/>
@@ -5481,6 +6168,7 @@
         </w:rPr>
         <w:t>myState</w:t>
       </w:r>
+      <w:proofErr w:type="spellEnd"/>
       <w:r>
         <w:rPr>
           <w:rFonts w:ascii="Times New Roman" w:hAnsi="Times New Roman" w:cs="Times New Roman"/>
@@ -5492,7 +6180,23 @@
           <w:rFonts w:ascii="Times New Roman" w:hAnsi="Times New Roman" w:cs="Times New Roman"/>
           <w:color w:val="FF0000"/>
         </w:rPr>
-        <w:t>„Random”</w:t>
+        <w:t>„</w:t>
+      </w:r>
+      <w:proofErr w:type="spellStart"/>
+      <w:r>
+        <w:rPr>
+          <w:rFonts w:ascii="Times New Roman" w:hAnsi="Times New Roman" w:cs="Times New Roman"/>
+          <w:color w:val="FF0000"/>
+        </w:rPr>
+        <w:t>Random</w:t>
+      </w:r>
+      <w:proofErr w:type="spellEnd"/>
+      <w:r>
+        <w:rPr>
+          <w:rFonts w:ascii="Times New Roman" w:hAnsi="Times New Roman" w:cs="Times New Roman"/>
+          <w:color w:val="FF0000"/>
+        </w:rPr>
+        <w:t>”</w:t>
       </w:r>
       <w:r>
         <w:rPr>
@@ -5500,12 +6204,21 @@
         </w:rPr>
         <w:t xml:space="preserve">, agent zachowuje się całkiem losowo (z pomocą metody </w:t>
       </w:r>
-      <w:r>
-        <w:rPr>
-          <w:rFonts w:ascii="Times New Roman" w:hAnsi="Times New Roman" w:cs="Times New Roman"/>
-          <w:b/>
-        </w:rPr>
-        <w:t>CoTeraz()</w:t>
+      <w:proofErr w:type="spellStart"/>
+      <w:r>
+        <w:rPr>
+          <w:rFonts w:ascii="Times New Roman" w:hAnsi="Times New Roman" w:cs="Times New Roman"/>
+          <w:b/>
+        </w:rPr>
+        <w:t>CoTeraz</w:t>
+      </w:r>
+      <w:proofErr w:type="spellEnd"/>
+      <w:r>
+        <w:rPr>
+          <w:rFonts w:ascii="Times New Roman" w:hAnsi="Times New Roman" w:cs="Times New Roman"/>
+          <w:b/>
+        </w:rPr>
+        <w:t>()</w:t>
       </w:r>
       <w:r>
         <w:rPr>
@@ -5518,7 +6231,23 @@
           <w:rFonts w:ascii="Times New Roman" w:hAnsi="Times New Roman" w:cs="Times New Roman"/>
           <w:color w:val="FF0000"/>
         </w:rPr>
-        <w:t xml:space="preserve">„SmartBot” </w:t>
+        <w:t>„</w:t>
+      </w:r>
+      <w:proofErr w:type="spellStart"/>
+      <w:r>
+        <w:rPr>
+          <w:rFonts w:ascii="Times New Roman" w:hAnsi="Times New Roman" w:cs="Times New Roman"/>
+          <w:color w:val="FF0000"/>
+        </w:rPr>
+        <w:t>SmartBot</w:t>
+      </w:r>
+      <w:proofErr w:type="spellEnd"/>
+      <w:r>
+        <w:rPr>
+          <w:rFonts w:ascii="Times New Roman" w:hAnsi="Times New Roman" w:cs="Times New Roman"/>
+          <w:color w:val="FF0000"/>
+        </w:rPr>
+        <w:t xml:space="preserve">” </w:t>
       </w:r>
       <w:r>
         <w:rPr>
@@ -5544,7 +6273,21 @@
         <w:rPr>
           <w:rFonts w:ascii="Times New Roman" w:hAnsi="Times New Roman" w:cs="Times New Roman"/>
         </w:rPr>
-        <w:t>Klasa „ZnanaMapa”</w:t>
+        <w:t>Klasa „</w:t>
+      </w:r>
+      <w:proofErr w:type="spellStart"/>
+      <w:r>
+        <w:rPr>
+          <w:rFonts w:ascii="Times New Roman" w:hAnsi="Times New Roman" w:cs="Times New Roman"/>
+        </w:rPr>
+        <w:t>ZnanaMapa</w:t>
+      </w:r>
+      <w:proofErr w:type="spellEnd"/>
+      <w:r>
+        <w:rPr>
+          <w:rFonts w:ascii="Times New Roman" w:hAnsi="Times New Roman" w:cs="Times New Roman"/>
+        </w:rPr>
+        <w:t>”</w:t>
       </w:r>
       <w:bookmarkEnd w:id="7"/>
     </w:p>
@@ -5581,14 +6324,43 @@
           <w:b/>
         </w:rPr>
       </w:pPr>
-      <w:r>
-        <w:rPr>
-          <w:rFonts w:ascii="Times New Roman" w:hAnsi="Times New Roman" w:cs="Times New Roman"/>
-          <w:b/>
-          <w:color w:val="92D050"/>
-        </w:rPr>
-        <w:t xml:space="preserve">HashSet&lt;ZbadanePole&gt; </w:t>
-      </w:r>
+      <w:proofErr w:type="spellStart"/>
+      <w:r>
+        <w:rPr>
+          <w:rFonts w:ascii="Times New Roman" w:hAnsi="Times New Roman" w:cs="Times New Roman"/>
+          <w:b/>
+          <w:color w:val="92D050"/>
+        </w:rPr>
+        <w:t>HashSet</w:t>
+      </w:r>
+      <w:proofErr w:type="spellEnd"/>
+      <w:r>
+        <w:rPr>
+          <w:rFonts w:ascii="Times New Roman" w:hAnsi="Times New Roman" w:cs="Times New Roman"/>
+          <w:b/>
+          <w:color w:val="92D050"/>
+        </w:rPr>
+        <w:t>&lt;</w:t>
+      </w:r>
+      <w:proofErr w:type="spellStart"/>
+      <w:r>
+        <w:rPr>
+          <w:rFonts w:ascii="Times New Roman" w:hAnsi="Times New Roman" w:cs="Times New Roman"/>
+          <w:b/>
+          <w:color w:val="92D050"/>
+        </w:rPr>
+        <w:t>ZbadanePole</w:t>
+      </w:r>
+      <w:proofErr w:type="spellEnd"/>
+      <w:r>
+        <w:rPr>
+          <w:rFonts w:ascii="Times New Roman" w:hAnsi="Times New Roman" w:cs="Times New Roman"/>
+          <w:b/>
+          <w:color w:val="92D050"/>
+        </w:rPr>
+        <w:t xml:space="preserve">&gt; </w:t>
+      </w:r>
+      <w:proofErr w:type="spellStart"/>
       <w:r>
         <w:rPr>
           <w:rFonts w:ascii="Times New Roman" w:hAnsi="Times New Roman" w:cs="Times New Roman"/>
@@ -5596,6 +6368,7 @@
         </w:rPr>
         <w:t>znanaMapa</w:t>
       </w:r>
+      <w:proofErr w:type="spellEnd"/>
       <w:r>
         <w:rPr>
           <w:rFonts w:ascii="Times New Roman" w:hAnsi="Times New Roman" w:cs="Times New Roman"/>
@@ -5616,21 +6389,81 @@
           <w:b/>
         </w:rPr>
       </w:pPr>
-      <w:r>
-        <w:rPr>
-          <w:rFonts w:ascii="Times New Roman" w:hAnsi="Times New Roman" w:cs="Times New Roman"/>
-          <w:b/>
-          <w:color w:val="92D050"/>
-        </w:rPr>
-        <w:t xml:space="preserve">int </w:t>
-      </w:r>
-      <w:r>
-        <w:rPr>
-          <w:rFonts w:ascii="Times New Roman" w:hAnsi="Times New Roman" w:cs="Times New Roman"/>
-          <w:b/>
-        </w:rPr>
-        <w:t>minX, maxX, minY, maxY</w:t>
-      </w:r>
+      <w:proofErr w:type="spellStart"/>
+      <w:r>
+        <w:rPr>
+          <w:rFonts w:ascii="Times New Roman" w:hAnsi="Times New Roman" w:cs="Times New Roman"/>
+          <w:b/>
+          <w:color w:val="92D050"/>
+        </w:rPr>
+        <w:t>int</w:t>
+      </w:r>
+      <w:proofErr w:type="spellEnd"/>
+      <w:r>
+        <w:rPr>
+          <w:rFonts w:ascii="Times New Roman" w:hAnsi="Times New Roman" w:cs="Times New Roman"/>
+          <w:b/>
+          <w:color w:val="92D050"/>
+        </w:rPr>
+        <w:t xml:space="preserve"> </w:t>
+      </w:r>
+      <w:proofErr w:type="spellStart"/>
+      <w:r>
+        <w:rPr>
+          <w:rFonts w:ascii="Times New Roman" w:hAnsi="Times New Roman" w:cs="Times New Roman"/>
+          <w:b/>
+        </w:rPr>
+        <w:t>minX</w:t>
+      </w:r>
+      <w:proofErr w:type="spellEnd"/>
+      <w:r>
+        <w:rPr>
+          <w:rFonts w:ascii="Times New Roman" w:hAnsi="Times New Roman" w:cs="Times New Roman"/>
+          <w:b/>
+        </w:rPr>
+        <w:t xml:space="preserve">, </w:t>
+      </w:r>
+      <w:proofErr w:type="spellStart"/>
+      <w:r>
+        <w:rPr>
+          <w:rFonts w:ascii="Times New Roman" w:hAnsi="Times New Roman" w:cs="Times New Roman"/>
+          <w:b/>
+        </w:rPr>
+        <w:t>maxX</w:t>
+      </w:r>
+      <w:proofErr w:type="spellEnd"/>
+      <w:r>
+        <w:rPr>
+          <w:rFonts w:ascii="Times New Roman" w:hAnsi="Times New Roman" w:cs="Times New Roman"/>
+          <w:b/>
+        </w:rPr>
+        <w:t xml:space="preserve">, </w:t>
+      </w:r>
+      <w:proofErr w:type="spellStart"/>
+      <w:r>
+        <w:rPr>
+          <w:rFonts w:ascii="Times New Roman" w:hAnsi="Times New Roman" w:cs="Times New Roman"/>
+          <w:b/>
+        </w:rPr>
+        <w:t>minY</w:t>
+      </w:r>
+      <w:proofErr w:type="spellEnd"/>
+      <w:r>
+        <w:rPr>
+          <w:rFonts w:ascii="Times New Roman" w:hAnsi="Times New Roman" w:cs="Times New Roman"/>
+          <w:b/>
+        </w:rPr>
+        <w:t xml:space="preserve">, </w:t>
+      </w:r>
+      <w:proofErr w:type="spellStart"/>
+      <w:r>
+        <w:rPr>
+          <w:rFonts w:ascii="Times New Roman" w:hAnsi="Times New Roman" w:cs="Times New Roman"/>
+          <w:b/>
+        </w:rPr>
+        <w:t>maxY</w:t>
+      </w:r>
+      <w:proofErr w:type="spellEnd"/>
       <w:r>
         <w:rPr>
           <w:rFonts w:ascii="Times New Roman" w:hAnsi="Times New Roman" w:cs="Times New Roman"/>
@@ -5671,6 +6504,7 @@
           <w:b/>
         </w:rPr>
       </w:pPr>
+      <w:proofErr w:type="spellStart"/>
       <w:r>
         <w:rPr>
           <w:rFonts w:ascii="Times New Roman" w:hAnsi="Times New Roman" w:cs="Times New Roman"/>
@@ -5679,13 +6513,31 @@
         </w:rPr>
         <w:t>void</w:t>
       </w:r>
-      <w:r>
-        <w:rPr>
-          <w:rFonts w:ascii="Times New Roman" w:hAnsi="Times New Roman" w:cs="Times New Roman"/>
-          <w:b/>
-        </w:rPr>
-        <w:t xml:space="preserve"> dodajPole(</w:t>
-      </w:r>
+      <w:proofErr w:type="spellEnd"/>
+      <w:r>
+        <w:rPr>
+          <w:rFonts w:ascii="Times New Roman" w:hAnsi="Times New Roman" w:cs="Times New Roman"/>
+          <w:b/>
+        </w:rPr>
+        <w:t xml:space="preserve"> </w:t>
+      </w:r>
+      <w:proofErr w:type="spellStart"/>
+      <w:r>
+        <w:rPr>
+          <w:rFonts w:ascii="Times New Roman" w:hAnsi="Times New Roman" w:cs="Times New Roman"/>
+          <w:b/>
+        </w:rPr>
+        <w:t>dodajPole</w:t>
+      </w:r>
+      <w:proofErr w:type="spellEnd"/>
+      <w:r>
+        <w:rPr>
+          <w:rFonts w:ascii="Times New Roman" w:hAnsi="Times New Roman" w:cs="Times New Roman"/>
+          <w:b/>
+        </w:rPr>
+        <w:t>(</w:t>
+      </w:r>
+      <w:proofErr w:type="spellStart"/>
       <w:r>
         <w:rPr>
           <w:rFonts w:ascii="Times New Roman" w:hAnsi="Times New Roman" w:cs="Times New Roman"/>
@@ -5694,6 +6546,7 @@
         </w:rPr>
         <w:t>int</w:t>
       </w:r>
+      <w:proofErr w:type="spellEnd"/>
       <w:r>
         <w:rPr>
           <w:rFonts w:ascii="Times New Roman" w:hAnsi="Times New Roman" w:cs="Times New Roman"/>
@@ -5701,6 +6554,7 @@
         </w:rPr>
         <w:t xml:space="preserve"> x, </w:t>
       </w:r>
+      <w:proofErr w:type="spellStart"/>
       <w:r>
         <w:rPr>
           <w:rFonts w:ascii="Times New Roman" w:hAnsi="Times New Roman" w:cs="Times New Roman"/>
@@ -5709,6 +6563,7 @@
         </w:rPr>
         <w:t>int</w:t>
       </w:r>
+      <w:proofErr w:type="spellEnd"/>
       <w:r>
         <w:rPr>
           <w:rFonts w:ascii="Times New Roman" w:hAnsi="Times New Roman" w:cs="Times New Roman"/>
@@ -5716,6 +6571,7 @@
         </w:rPr>
         <w:t xml:space="preserve"> y, </w:t>
       </w:r>
+      <w:proofErr w:type="spellStart"/>
       <w:r>
         <w:rPr>
           <w:rFonts w:ascii="Times New Roman" w:hAnsi="Times New Roman" w:cs="Times New Roman"/>
@@ -5724,13 +6580,31 @@
         </w:rPr>
         <w:t>int</w:t>
       </w:r>
-      <w:r>
-        <w:rPr>
-          <w:rFonts w:ascii="Times New Roman" w:hAnsi="Times New Roman" w:cs="Times New Roman"/>
-          <w:b/>
-        </w:rPr>
-        <w:t xml:space="preserve"> jakaWysokosc, </w:t>
-      </w:r>
+      <w:proofErr w:type="spellEnd"/>
+      <w:r>
+        <w:rPr>
+          <w:rFonts w:ascii="Times New Roman" w:hAnsi="Times New Roman" w:cs="Times New Roman"/>
+          <w:b/>
+        </w:rPr>
+        <w:t xml:space="preserve"> </w:t>
+      </w:r>
+      <w:proofErr w:type="spellStart"/>
+      <w:r>
+        <w:rPr>
+          <w:rFonts w:ascii="Times New Roman" w:hAnsi="Times New Roman" w:cs="Times New Roman"/>
+          <w:b/>
+        </w:rPr>
+        <w:t>jakaWysokosc</w:t>
+      </w:r>
+      <w:proofErr w:type="spellEnd"/>
+      <w:r>
+        <w:rPr>
+          <w:rFonts w:ascii="Times New Roman" w:hAnsi="Times New Roman" w:cs="Times New Roman"/>
+          <w:b/>
+        </w:rPr>
+        <w:t xml:space="preserve">, </w:t>
+      </w:r>
+      <w:proofErr w:type="spellStart"/>
       <w:r>
         <w:rPr>
           <w:rFonts w:ascii="Times New Roman" w:hAnsi="Times New Roman" w:cs="Times New Roman"/>
@@ -5739,13 +6613,31 @@
         </w:rPr>
         <w:t>int</w:t>
       </w:r>
-      <w:r>
-        <w:rPr>
-          <w:rFonts w:ascii="Times New Roman" w:hAnsi="Times New Roman" w:cs="Times New Roman"/>
-          <w:b/>
-        </w:rPr>
-        <w:t xml:space="preserve"> ileEnergii, </w:t>
-      </w:r>
+      <w:proofErr w:type="spellEnd"/>
+      <w:r>
+        <w:rPr>
+          <w:rFonts w:ascii="Times New Roman" w:hAnsi="Times New Roman" w:cs="Times New Roman"/>
+          <w:b/>
+        </w:rPr>
+        <w:t xml:space="preserve"> </w:t>
+      </w:r>
+      <w:proofErr w:type="spellStart"/>
+      <w:r>
+        <w:rPr>
+          <w:rFonts w:ascii="Times New Roman" w:hAnsi="Times New Roman" w:cs="Times New Roman"/>
+          <w:b/>
+        </w:rPr>
+        <w:t>ileEnergii</w:t>
+      </w:r>
+      <w:proofErr w:type="spellEnd"/>
+      <w:r>
+        <w:rPr>
+          <w:rFonts w:ascii="Times New Roman" w:hAnsi="Times New Roman" w:cs="Times New Roman"/>
+          <w:b/>
+        </w:rPr>
+        <w:t xml:space="preserve">, </w:t>
+      </w:r>
+      <w:proofErr w:type="spellStart"/>
       <w:r>
         <w:rPr>
           <w:rFonts w:ascii="Times New Roman" w:hAnsi="Times New Roman" w:cs="Times New Roman"/>
@@ -5754,12 +6646,29 @@
         </w:rPr>
         <w:t>bool</w:t>
       </w:r>
-      <w:r>
-        <w:rPr>
-          <w:rFonts w:ascii="Times New Roman" w:hAnsi="Times New Roman" w:cs="Times New Roman"/>
-          <w:b/>
-        </w:rPr>
-        <w:t> czyPrzeszkoda)</w:t>
+      <w:proofErr w:type="spellEnd"/>
+      <w:r>
+        <w:rPr>
+          <w:rFonts w:ascii="Times New Roman" w:hAnsi="Times New Roman" w:cs="Times New Roman"/>
+          <w:b/>
+        </w:rPr>
+        <w:t> </w:t>
+      </w:r>
+      <w:proofErr w:type="spellStart"/>
+      <w:r>
+        <w:rPr>
+          <w:rFonts w:ascii="Times New Roman" w:hAnsi="Times New Roman" w:cs="Times New Roman"/>
+          <w:b/>
+        </w:rPr>
+        <w:t>czyPrzeszkoda</w:t>
+      </w:r>
+      <w:proofErr w:type="spellEnd"/>
+      <w:r>
+        <w:rPr>
+          <w:rFonts w:ascii="Times New Roman" w:hAnsi="Times New Roman" w:cs="Times New Roman"/>
+          <w:b/>
+        </w:rPr>
+        <w:t>)</w:t>
       </w:r>
       <w:r>
         <w:rPr>
@@ -5767,6 +6676,7 @@
         </w:rPr>
         <w:t xml:space="preserve"> – Metoda dodająca na znaną mapę </w:t>
       </w:r>
+      <w:proofErr w:type="spellStart"/>
       <w:r>
         <w:rPr>
           <w:rFonts w:ascii="Times New Roman" w:hAnsi="Times New Roman" w:cs="Times New Roman"/>
@@ -5774,6 +6684,7 @@
         </w:rPr>
         <w:t>ZbadanePole</w:t>
       </w:r>
+      <w:proofErr w:type="spellEnd"/>
       <w:r>
         <w:rPr>
           <w:rFonts w:ascii="Times New Roman" w:hAnsi="Times New Roman" w:cs="Times New Roman"/>
@@ -5794,21 +6705,41 @@
           <w:b/>
         </w:rPr>
       </w:pPr>
-      <w:r>
-        <w:rPr>
-          <w:rFonts w:ascii="Times New Roman" w:hAnsi="Times New Roman" w:cs="Times New Roman"/>
-          <w:b/>
-          <w:color w:val="92D050"/>
-        </w:rPr>
-        <w:t xml:space="preserve">void </w:t>
-      </w:r>
-      <w:r>
-        <w:rPr>
-          <w:rFonts w:ascii="Times New Roman" w:hAnsi="Times New Roman" w:cs="Times New Roman"/>
-          <w:b/>
-        </w:rPr>
-        <w:t>uaktualnijPole(</w:t>
-      </w:r>
+      <w:proofErr w:type="spellStart"/>
+      <w:r>
+        <w:rPr>
+          <w:rFonts w:ascii="Times New Roman" w:hAnsi="Times New Roman" w:cs="Times New Roman"/>
+          <w:b/>
+          <w:color w:val="92D050"/>
+        </w:rPr>
+        <w:t>void</w:t>
+      </w:r>
+      <w:proofErr w:type="spellEnd"/>
+      <w:r>
+        <w:rPr>
+          <w:rFonts w:ascii="Times New Roman" w:hAnsi="Times New Roman" w:cs="Times New Roman"/>
+          <w:b/>
+          <w:color w:val="92D050"/>
+        </w:rPr>
+        <w:t xml:space="preserve"> </w:t>
+      </w:r>
+      <w:proofErr w:type="spellStart"/>
+      <w:r>
+        <w:rPr>
+          <w:rFonts w:ascii="Times New Roman" w:hAnsi="Times New Roman" w:cs="Times New Roman"/>
+          <w:b/>
+        </w:rPr>
+        <w:t>uaktualnijPole</w:t>
+      </w:r>
+      <w:proofErr w:type="spellEnd"/>
+      <w:r>
+        <w:rPr>
+          <w:rFonts w:ascii="Times New Roman" w:hAnsi="Times New Roman" w:cs="Times New Roman"/>
+          <w:b/>
+        </w:rPr>
+        <w:t>(</w:t>
+      </w:r>
+      <w:proofErr w:type="spellStart"/>
       <w:r>
         <w:rPr>
           <w:rFonts w:ascii="Times New Roman" w:hAnsi="Times New Roman" w:cs="Times New Roman"/>
@@ -5817,6 +6748,7 @@
         </w:rPr>
         <w:t>int</w:t>
       </w:r>
+      <w:proofErr w:type="spellEnd"/>
       <w:r>
         <w:rPr>
           <w:rFonts w:ascii="Times New Roman" w:hAnsi="Times New Roman" w:cs="Times New Roman"/>
@@ -5824,6 +6756,7 @@
         </w:rPr>
         <w:t xml:space="preserve"> x, </w:t>
       </w:r>
+      <w:proofErr w:type="spellStart"/>
       <w:r>
         <w:rPr>
           <w:rFonts w:ascii="Times New Roman" w:hAnsi="Times New Roman" w:cs="Times New Roman"/>
@@ -5832,6 +6765,7 @@
         </w:rPr>
         <w:t>int</w:t>
       </w:r>
+      <w:proofErr w:type="spellEnd"/>
       <w:r>
         <w:rPr>
           <w:rFonts w:ascii="Times New Roman" w:hAnsi="Times New Roman" w:cs="Times New Roman"/>
@@ -5839,6 +6773,7 @@
         </w:rPr>
         <w:t xml:space="preserve"> y, </w:t>
       </w:r>
+      <w:proofErr w:type="spellStart"/>
       <w:r>
         <w:rPr>
           <w:rFonts w:ascii="Times New Roman" w:hAnsi="Times New Roman" w:cs="Times New Roman"/>
@@ -5847,12 +6782,29 @@
         </w:rPr>
         <w:t>int</w:t>
       </w:r>
-      <w:r>
-        <w:rPr>
-          <w:rFonts w:ascii="Times New Roman" w:hAnsi="Times New Roman" w:cs="Times New Roman"/>
-          <w:b/>
-        </w:rPr>
-        <w:t xml:space="preserve"> ileOdjeto)</w:t>
+      <w:proofErr w:type="spellEnd"/>
+      <w:r>
+        <w:rPr>
+          <w:rFonts w:ascii="Times New Roman" w:hAnsi="Times New Roman" w:cs="Times New Roman"/>
+          <w:b/>
+        </w:rPr>
+        <w:t xml:space="preserve"> </w:t>
+      </w:r>
+      <w:proofErr w:type="spellStart"/>
+      <w:r>
+        <w:rPr>
+          <w:rFonts w:ascii="Times New Roman" w:hAnsi="Times New Roman" w:cs="Times New Roman"/>
+          <w:b/>
+        </w:rPr>
+        <w:t>ileOdjeto</w:t>
+      </w:r>
+      <w:proofErr w:type="spellEnd"/>
+      <w:r>
+        <w:rPr>
+          <w:rFonts w:ascii="Times New Roman" w:hAnsi="Times New Roman" w:cs="Times New Roman"/>
+          <w:b/>
+        </w:rPr>
+        <w:t>)</w:t>
       </w:r>
       <w:r>
         <w:rPr>
@@ -5873,21 +6825,41 @@
           <w:rFonts w:ascii="Times New Roman" w:hAnsi="Times New Roman" w:cs="Times New Roman"/>
         </w:rPr>
       </w:pPr>
-      <w:r>
-        <w:rPr>
-          <w:rFonts w:ascii="Times New Roman" w:hAnsi="Times New Roman" w:cs="Times New Roman"/>
-          <w:b/>
-          <w:color w:val="92D050"/>
-        </w:rPr>
-        <w:t xml:space="preserve">void </w:t>
-      </w:r>
-      <w:r>
-        <w:rPr>
-          <w:rFonts w:ascii="Times New Roman" w:hAnsi="Times New Roman" w:cs="Times New Roman"/>
-          <w:b/>
-        </w:rPr>
-        <w:t>uaktualnijPole(</w:t>
-      </w:r>
+      <w:proofErr w:type="spellStart"/>
+      <w:r>
+        <w:rPr>
+          <w:rFonts w:ascii="Times New Roman" w:hAnsi="Times New Roman" w:cs="Times New Roman"/>
+          <w:b/>
+          <w:color w:val="92D050"/>
+        </w:rPr>
+        <w:t>void</w:t>
+      </w:r>
+      <w:proofErr w:type="spellEnd"/>
+      <w:r>
+        <w:rPr>
+          <w:rFonts w:ascii="Times New Roman" w:hAnsi="Times New Roman" w:cs="Times New Roman"/>
+          <w:b/>
+          <w:color w:val="92D050"/>
+        </w:rPr>
+        <w:t xml:space="preserve"> </w:t>
+      </w:r>
+      <w:proofErr w:type="spellStart"/>
+      <w:r>
+        <w:rPr>
+          <w:rFonts w:ascii="Times New Roman" w:hAnsi="Times New Roman" w:cs="Times New Roman"/>
+          <w:b/>
+        </w:rPr>
+        <w:t>uaktualnijPole</w:t>
+      </w:r>
+      <w:proofErr w:type="spellEnd"/>
+      <w:r>
+        <w:rPr>
+          <w:rFonts w:ascii="Times New Roman" w:hAnsi="Times New Roman" w:cs="Times New Roman"/>
+          <w:b/>
+        </w:rPr>
+        <w:t>(</w:t>
+      </w:r>
+      <w:proofErr w:type="spellStart"/>
       <w:r>
         <w:rPr>
           <w:rFonts w:ascii="Times New Roman" w:hAnsi="Times New Roman" w:cs="Times New Roman"/>
@@ -5896,6 +6868,7 @@
         </w:rPr>
         <w:t>int</w:t>
       </w:r>
+      <w:proofErr w:type="spellEnd"/>
       <w:r>
         <w:rPr>
           <w:rFonts w:ascii="Times New Roman" w:hAnsi="Times New Roman" w:cs="Times New Roman"/>
@@ -5903,6 +6876,7 @@
         </w:rPr>
         <w:t xml:space="preserve"> x, </w:t>
       </w:r>
+      <w:proofErr w:type="spellStart"/>
       <w:r>
         <w:rPr>
           <w:rFonts w:ascii="Times New Roman" w:hAnsi="Times New Roman" w:cs="Times New Roman"/>
@@ -5911,6 +6885,7 @@
         </w:rPr>
         <w:t>int</w:t>
       </w:r>
+      <w:proofErr w:type="spellEnd"/>
       <w:r>
         <w:rPr>
           <w:rFonts w:ascii="Times New Roman" w:hAnsi="Times New Roman" w:cs="Times New Roman"/>
@@ -5918,6 +6893,7 @@
         </w:rPr>
         <w:t xml:space="preserve"> y, </w:t>
       </w:r>
+      <w:proofErr w:type="spellStart"/>
       <w:r>
         <w:rPr>
           <w:rFonts w:ascii="Times New Roman" w:hAnsi="Times New Roman" w:cs="Times New Roman"/>
@@ -5926,13 +6902,31 @@
         </w:rPr>
         <w:t>int</w:t>
       </w:r>
-      <w:r>
-        <w:rPr>
-          <w:rFonts w:ascii="Times New Roman" w:hAnsi="Times New Roman" w:cs="Times New Roman"/>
-          <w:b/>
-        </w:rPr>
-        <w:t xml:space="preserve"> jakaWysokosc, </w:t>
-      </w:r>
+      <w:proofErr w:type="spellEnd"/>
+      <w:r>
+        <w:rPr>
+          <w:rFonts w:ascii="Times New Roman" w:hAnsi="Times New Roman" w:cs="Times New Roman"/>
+          <w:b/>
+        </w:rPr>
+        <w:t xml:space="preserve"> </w:t>
+      </w:r>
+      <w:proofErr w:type="spellStart"/>
+      <w:r>
+        <w:rPr>
+          <w:rFonts w:ascii="Times New Roman" w:hAnsi="Times New Roman" w:cs="Times New Roman"/>
+          <w:b/>
+        </w:rPr>
+        <w:t>jakaWysokosc</w:t>
+      </w:r>
+      <w:proofErr w:type="spellEnd"/>
+      <w:r>
+        <w:rPr>
+          <w:rFonts w:ascii="Times New Roman" w:hAnsi="Times New Roman" w:cs="Times New Roman"/>
+          <w:b/>
+        </w:rPr>
+        <w:t xml:space="preserve">, </w:t>
+      </w:r>
+      <w:proofErr w:type="spellStart"/>
       <w:r>
         <w:rPr>
           <w:rFonts w:ascii="Times New Roman" w:hAnsi="Times New Roman" w:cs="Times New Roman"/>
@@ -5941,13 +6935,31 @@
         </w:rPr>
         <w:t>int</w:t>
       </w:r>
-      <w:r>
-        <w:rPr>
-          <w:rFonts w:ascii="Times New Roman" w:hAnsi="Times New Roman" w:cs="Times New Roman"/>
-          <w:b/>
-        </w:rPr>
-        <w:t xml:space="preserve"> ileEnergii, </w:t>
-      </w:r>
+      <w:proofErr w:type="spellEnd"/>
+      <w:r>
+        <w:rPr>
+          <w:rFonts w:ascii="Times New Roman" w:hAnsi="Times New Roman" w:cs="Times New Roman"/>
+          <w:b/>
+        </w:rPr>
+        <w:t xml:space="preserve"> </w:t>
+      </w:r>
+      <w:proofErr w:type="spellStart"/>
+      <w:r>
+        <w:rPr>
+          <w:rFonts w:ascii="Times New Roman" w:hAnsi="Times New Roman" w:cs="Times New Roman"/>
+          <w:b/>
+        </w:rPr>
+        <w:t>ileEnergii</w:t>
+      </w:r>
+      <w:proofErr w:type="spellEnd"/>
+      <w:r>
+        <w:rPr>
+          <w:rFonts w:ascii="Times New Roman" w:hAnsi="Times New Roman" w:cs="Times New Roman"/>
+          <w:b/>
+        </w:rPr>
+        <w:t xml:space="preserve">, </w:t>
+      </w:r>
+      <w:proofErr w:type="spellStart"/>
       <w:r>
         <w:rPr>
           <w:rFonts w:ascii="Times New Roman" w:hAnsi="Times New Roman" w:cs="Times New Roman"/>
@@ -5956,12 +6968,29 @@
         </w:rPr>
         <w:t>bool</w:t>
       </w:r>
-      <w:r>
-        <w:rPr>
-          <w:rFonts w:ascii="Times New Roman" w:hAnsi="Times New Roman" w:cs="Times New Roman"/>
-          <w:b/>
-        </w:rPr>
-        <w:t> czyPrzeszkoda)</w:t>
+      <w:proofErr w:type="spellEnd"/>
+      <w:r>
+        <w:rPr>
+          <w:rFonts w:ascii="Times New Roman" w:hAnsi="Times New Roman" w:cs="Times New Roman"/>
+          <w:b/>
+        </w:rPr>
+        <w:t> </w:t>
+      </w:r>
+      <w:proofErr w:type="spellStart"/>
+      <w:r>
+        <w:rPr>
+          <w:rFonts w:ascii="Times New Roman" w:hAnsi="Times New Roman" w:cs="Times New Roman"/>
+          <w:b/>
+        </w:rPr>
+        <w:t>czyPrzeszkoda</w:t>
+      </w:r>
+      <w:proofErr w:type="spellEnd"/>
+      <w:r>
+        <w:rPr>
+          <w:rFonts w:ascii="Times New Roman" w:hAnsi="Times New Roman" w:cs="Times New Roman"/>
+          <w:b/>
+        </w:rPr>
+        <w:t>)</w:t>
       </w:r>
       <w:r>
         <w:rPr>
@@ -5982,6 +7011,7 @@
         </w:rPr>
         <w:t xml:space="preserve">Metoda dodająca na znaną mapę </w:t>
       </w:r>
+      <w:proofErr w:type="spellStart"/>
       <w:r>
         <w:rPr>
           <w:rFonts w:ascii="Times New Roman" w:hAnsi="Times New Roman" w:cs="Times New Roman"/>
@@ -5989,6 +7019,7 @@
         </w:rPr>
         <w:t>ZbadanePole</w:t>
       </w:r>
+      <w:proofErr w:type="spellEnd"/>
       <w:r>
         <w:rPr>
           <w:rFonts w:ascii="Times New Roman" w:hAnsi="Times New Roman" w:cs="Times New Roman"/>
@@ -6008,13 +7039,23 @@
           <w:rFonts w:ascii="Times New Roman" w:hAnsi="Times New Roman" w:cs="Times New Roman"/>
         </w:rPr>
       </w:pPr>
-      <w:r>
-        <w:rPr>
-          <w:rFonts w:ascii="Times New Roman" w:hAnsi="Times New Roman" w:cs="Times New Roman"/>
-          <w:b/>
-          <w:color w:val="92D050"/>
-        </w:rPr>
-        <w:t xml:space="preserve">void </w:t>
+      <w:proofErr w:type="spellStart"/>
+      <w:r>
+        <w:rPr>
+          <w:rFonts w:ascii="Times New Roman" w:hAnsi="Times New Roman" w:cs="Times New Roman"/>
+          <w:b/>
+          <w:color w:val="92D050"/>
+        </w:rPr>
+        <w:t>void</w:t>
+      </w:r>
+      <w:proofErr w:type="spellEnd"/>
+      <w:r>
+        <w:rPr>
+          <w:rFonts w:ascii="Times New Roman" w:hAnsi="Times New Roman" w:cs="Times New Roman"/>
+          <w:b/>
+          <w:color w:val="92D050"/>
+        </w:rPr>
+        <w:t xml:space="preserve"> </w:t>
       </w:r>
       <w:r>
         <w:rPr>
@@ -6230,13 +7271,23 @@
           <w:rFonts w:ascii="Times New Roman" w:hAnsi="Times New Roman" w:cs="Times New Roman"/>
         </w:rPr>
       </w:pPr>
-      <w:r>
-        <w:rPr>
-          <w:rFonts w:ascii="Times New Roman" w:hAnsi="Times New Roman" w:cs="Times New Roman"/>
-          <w:b/>
-          <w:color w:val="92D050"/>
-        </w:rPr>
-        <w:t xml:space="preserve">bool </w:t>
+      <w:proofErr w:type="spellStart"/>
+      <w:r>
+        <w:rPr>
+          <w:rFonts w:ascii="Times New Roman" w:hAnsi="Times New Roman" w:cs="Times New Roman"/>
+          <w:b/>
+          <w:color w:val="92D050"/>
+        </w:rPr>
+        <w:t>bool</w:t>
+      </w:r>
+      <w:proofErr w:type="spellEnd"/>
+      <w:r>
+        <w:rPr>
+          <w:rFonts w:ascii="Times New Roman" w:hAnsi="Times New Roman" w:cs="Times New Roman"/>
+          <w:b/>
+          <w:color w:val="92D050"/>
+        </w:rPr>
+        <w:t xml:space="preserve"> </w:t>
       </w:r>
       <w:r>
         <w:rPr>
@@ -6245,6 +7296,7 @@
         </w:rPr>
         <w:t>test(</w:t>
       </w:r>
+      <w:proofErr w:type="spellStart"/>
       <w:r>
         <w:rPr>
           <w:rFonts w:ascii="Times New Roman" w:hAnsi="Times New Roman" w:cs="Times New Roman"/>
@@ -6253,6 +7305,7 @@
         </w:rPr>
         <w:t>int</w:t>
       </w:r>
+      <w:proofErr w:type="spellEnd"/>
       <w:r>
         <w:rPr>
           <w:rFonts w:ascii="Times New Roman" w:hAnsi="Times New Roman" w:cs="Times New Roman"/>
@@ -6260,6 +7313,7 @@
         </w:rPr>
         <w:t xml:space="preserve"> x, </w:t>
       </w:r>
+      <w:proofErr w:type="spellStart"/>
       <w:r>
         <w:rPr>
           <w:rFonts w:ascii="Times New Roman" w:hAnsi="Times New Roman" w:cs="Times New Roman"/>
@@ -6268,6 +7322,7 @@
         </w:rPr>
         <w:t>int</w:t>
       </w:r>
+      <w:proofErr w:type="spellEnd"/>
       <w:r>
         <w:rPr>
           <w:rFonts w:ascii="Times New Roman" w:hAnsi="Times New Roman" w:cs="Times New Roman"/>
@@ -6294,28 +7349,57 @@
           <w:rFonts w:ascii="Times New Roman" w:hAnsi="Times New Roman" w:cs="Times New Roman"/>
         </w:rPr>
       </w:pPr>
-      <w:r>
-        <w:rPr>
-          <w:rFonts w:ascii="Times New Roman" w:hAnsi="Times New Roman" w:cs="Times New Roman"/>
-          <w:b/>
-          <w:color w:val="92D050"/>
-        </w:rPr>
-        <w:t xml:space="preserve">ZbadanePole </w:t>
-      </w:r>
-      <w:r>
-        <w:rPr>
-          <w:rFonts w:ascii="Times New Roman" w:hAnsi="Times New Roman" w:cs="Times New Roman"/>
-          <w:b/>
-        </w:rPr>
-        <w:t>znajdzPole(</w:t>
-      </w:r>
-      <w:r>
-        <w:rPr>
-          <w:rFonts w:ascii="Times New Roman" w:hAnsi="Times New Roman" w:cs="Times New Roman"/>
-          <w:b/>
-          <w:color w:val="92D050"/>
-        </w:rPr>
-        <w:t xml:space="preserve">int </w:t>
+      <w:proofErr w:type="spellStart"/>
+      <w:r>
+        <w:rPr>
+          <w:rFonts w:ascii="Times New Roman" w:hAnsi="Times New Roman" w:cs="Times New Roman"/>
+          <w:b/>
+          <w:color w:val="92D050"/>
+        </w:rPr>
+        <w:t>ZbadanePole</w:t>
+      </w:r>
+      <w:proofErr w:type="spellEnd"/>
+      <w:r>
+        <w:rPr>
+          <w:rFonts w:ascii="Times New Roman" w:hAnsi="Times New Roman" w:cs="Times New Roman"/>
+          <w:b/>
+          <w:color w:val="92D050"/>
+        </w:rPr>
+        <w:t xml:space="preserve"> </w:t>
+      </w:r>
+      <w:proofErr w:type="spellStart"/>
+      <w:r>
+        <w:rPr>
+          <w:rFonts w:ascii="Times New Roman" w:hAnsi="Times New Roman" w:cs="Times New Roman"/>
+          <w:b/>
+        </w:rPr>
+        <w:t>znajdzPole</w:t>
+      </w:r>
+      <w:proofErr w:type="spellEnd"/>
+      <w:r>
+        <w:rPr>
+          <w:rFonts w:ascii="Times New Roman" w:hAnsi="Times New Roman" w:cs="Times New Roman"/>
+          <w:b/>
+        </w:rPr>
+        <w:t>(</w:t>
+      </w:r>
+      <w:proofErr w:type="spellStart"/>
+      <w:r>
+        <w:rPr>
+          <w:rFonts w:ascii="Times New Roman" w:hAnsi="Times New Roman" w:cs="Times New Roman"/>
+          <w:b/>
+          <w:color w:val="92D050"/>
+        </w:rPr>
+        <w:t>int</w:t>
+      </w:r>
+      <w:proofErr w:type="spellEnd"/>
+      <w:r>
+        <w:rPr>
+          <w:rFonts w:ascii="Times New Roman" w:hAnsi="Times New Roman" w:cs="Times New Roman"/>
+          <w:b/>
+          <w:color w:val="92D050"/>
+        </w:rPr>
+        <w:t xml:space="preserve"> </w:t>
       </w:r>
       <w:r>
         <w:rPr>
@@ -6330,8 +7414,18 @@
           <w:b/>
           <w:color w:val="92D050"/>
         </w:rPr>
-        <w:t xml:space="preserve"> int</w:t>
-      </w:r>
+        <w:t xml:space="preserve"> </w:t>
+      </w:r>
+      <w:proofErr w:type="spellStart"/>
+      <w:r>
+        <w:rPr>
+          <w:rFonts w:ascii="Times New Roman" w:hAnsi="Times New Roman" w:cs="Times New Roman"/>
+          <w:b/>
+          <w:color w:val="92D050"/>
+        </w:rPr>
+        <w:t>int</w:t>
+      </w:r>
+      <w:proofErr w:type="spellEnd"/>
       <w:r>
         <w:rPr>
           <w:rFonts w:ascii="Times New Roman" w:hAnsi="Times New Roman" w:cs="Times New Roman"/>
@@ -6345,6 +7439,7 @@
         </w:rPr>
         <w:t xml:space="preserve"> – Metoda zwracająca pole o podanych współrzędnych. Wyszukuje te pole w znanej mapie. W razie nieistnienia takiego pola zwraca </w:t>
       </w:r>
+      <w:proofErr w:type="spellStart"/>
       <w:r>
         <w:rPr>
           <w:rFonts w:ascii="Times New Roman" w:hAnsi="Times New Roman" w:cs="Times New Roman"/>
@@ -6352,6 +7447,7 @@
         </w:rPr>
         <w:t>null</w:t>
       </w:r>
+      <w:proofErr w:type="spellEnd"/>
       <w:r>
         <w:rPr>
           <w:rFonts w:ascii="Times New Roman" w:hAnsi="Times New Roman" w:cs="Times New Roman"/>
@@ -6372,6 +7468,7 @@
           <w:b/>
         </w:rPr>
       </w:pPr>
+      <w:proofErr w:type="spellStart"/>
       <w:r>
         <w:rPr>
           <w:rFonts w:ascii="Times New Roman" w:hAnsi="Times New Roman" w:cs="Times New Roman"/>
@@ -6380,12 +7477,29 @@
         </w:rPr>
         <w:t>Wspolrzedne</w:t>
       </w:r>
-      <w:r>
-        <w:rPr>
-          <w:rFonts w:ascii="Times New Roman" w:hAnsi="Times New Roman" w:cs="Times New Roman"/>
-          <w:b/>
-        </w:rPr>
-        <w:t xml:space="preserve"> findClosestEnergy()</w:t>
+      <w:proofErr w:type="spellEnd"/>
+      <w:r>
+        <w:rPr>
+          <w:rFonts w:ascii="Times New Roman" w:hAnsi="Times New Roman" w:cs="Times New Roman"/>
+          <w:b/>
+        </w:rPr>
+        <w:t xml:space="preserve"> </w:t>
+      </w:r>
+      <w:proofErr w:type="spellStart"/>
+      <w:r>
+        <w:rPr>
+          <w:rFonts w:ascii="Times New Roman" w:hAnsi="Times New Roman" w:cs="Times New Roman"/>
+          <w:b/>
+        </w:rPr>
+        <w:t>findClosestEnergy</w:t>
+      </w:r>
+      <w:proofErr w:type="spellEnd"/>
+      <w:r>
+        <w:rPr>
+          <w:rFonts w:ascii="Times New Roman" w:hAnsi="Times New Roman" w:cs="Times New Roman"/>
+          <w:b/>
+        </w:rPr>
+        <w:t>()</w:t>
       </w:r>
       <w:r>
         <w:rPr>
@@ -6407,28 +7521,57 @@
           <w:b/>
         </w:rPr>
       </w:pPr>
-      <w:r>
-        <w:rPr>
-          <w:rFonts w:ascii="Times New Roman" w:hAnsi="Times New Roman" w:cs="Times New Roman"/>
-          <w:b/>
-          <w:color w:val="92D050"/>
-        </w:rPr>
-        <w:t xml:space="preserve">void </w:t>
-      </w:r>
-      <w:r>
-        <w:rPr>
-          <w:rFonts w:ascii="Times New Roman" w:hAnsi="Times New Roman" w:cs="Times New Roman"/>
-          <w:b/>
-        </w:rPr>
-        <w:t>oneStepToThe(</w:t>
-      </w:r>
-      <w:r>
-        <w:rPr>
-          <w:rFonts w:ascii="Times New Roman" w:hAnsi="Times New Roman" w:cs="Times New Roman"/>
-          <w:b/>
-          <w:color w:val="92D050"/>
-        </w:rPr>
-        <w:t xml:space="preserve">int </w:t>
+      <w:proofErr w:type="spellStart"/>
+      <w:r>
+        <w:rPr>
+          <w:rFonts w:ascii="Times New Roman" w:hAnsi="Times New Roman" w:cs="Times New Roman"/>
+          <w:b/>
+          <w:color w:val="92D050"/>
+        </w:rPr>
+        <w:t>void</w:t>
+      </w:r>
+      <w:proofErr w:type="spellEnd"/>
+      <w:r>
+        <w:rPr>
+          <w:rFonts w:ascii="Times New Roman" w:hAnsi="Times New Roman" w:cs="Times New Roman"/>
+          <w:b/>
+          <w:color w:val="92D050"/>
+        </w:rPr>
+        <w:t xml:space="preserve"> </w:t>
+      </w:r>
+      <w:proofErr w:type="spellStart"/>
+      <w:r>
+        <w:rPr>
+          <w:rFonts w:ascii="Times New Roman" w:hAnsi="Times New Roman" w:cs="Times New Roman"/>
+          <w:b/>
+        </w:rPr>
+        <w:t>oneStepToThe</w:t>
+      </w:r>
+      <w:proofErr w:type="spellEnd"/>
+      <w:r>
+        <w:rPr>
+          <w:rFonts w:ascii="Times New Roman" w:hAnsi="Times New Roman" w:cs="Times New Roman"/>
+          <w:b/>
+        </w:rPr>
+        <w:t>(</w:t>
+      </w:r>
+      <w:proofErr w:type="spellStart"/>
+      <w:r>
+        <w:rPr>
+          <w:rFonts w:ascii="Times New Roman" w:hAnsi="Times New Roman" w:cs="Times New Roman"/>
+          <w:b/>
+          <w:color w:val="92D050"/>
+        </w:rPr>
+        <w:t>int</w:t>
+      </w:r>
+      <w:proofErr w:type="spellEnd"/>
+      <w:r>
+        <w:rPr>
+          <w:rFonts w:ascii="Times New Roman" w:hAnsi="Times New Roman" w:cs="Times New Roman"/>
+          <w:b/>
+          <w:color w:val="92D050"/>
+        </w:rPr>
+        <w:t xml:space="preserve"> </w:t>
       </w:r>
       <w:r>
         <w:rPr>
@@ -6443,8 +7586,18 @@
           <w:b/>
           <w:color w:val="92D050"/>
         </w:rPr>
-        <w:t xml:space="preserve"> int</w:t>
-      </w:r>
+        <w:t xml:space="preserve"> </w:t>
+      </w:r>
+      <w:proofErr w:type="spellStart"/>
+      <w:r>
+        <w:rPr>
+          <w:rFonts w:ascii="Times New Roman" w:hAnsi="Times New Roman" w:cs="Times New Roman"/>
+          <w:b/>
+          <w:color w:val="92D050"/>
+        </w:rPr>
+        <w:t>int</w:t>
+      </w:r>
+      <w:proofErr w:type="spellEnd"/>
       <w:r>
         <w:rPr>
           <w:rFonts w:ascii="Times New Roman" w:hAnsi="Times New Roman" w:cs="Times New Roman"/>
@@ -6472,28 +7625,57 @@
           <w:b/>
         </w:rPr>
       </w:pPr>
-      <w:r>
-        <w:rPr>
-          <w:rFonts w:ascii="Times New Roman" w:hAnsi="Times New Roman" w:cs="Times New Roman"/>
-          <w:b/>
-          <w:color w:val="92D050"/>
-        </w:rPr>
-        <w:t xml:space="preserve">int </w:t>
-      </w:r>
-      <w:r>
-        <w:rPr>
-          <w:rFonts w:ascii="Times New Roman" w:hAnsi="Times New Roman" w:cs="Times New Roman"/>
-          <w:b/>
-        </w:rPr>
-        <w:t>findShortestWay(</w:t>
-      </w:r>
-      <w:r>
-        <w:rPr>
-          <w:rFonts w:ascii="Times New Roman" w:hAnsi="Times New Roman" w:cs="Times New Roman"/>
-          <w:b/>
-          <w:color w:val="92D050"/>
-        </w:rPr>
-        <w:t xml:space="preserve">int </w:t>
+      <w:proofErr w:type="spellStart"/>
+      <w:r>
+        <w:rPr>
+          <w:rFonts w:ascii="Times New Roman" w:hAnsi="Times New Roman" w:cs="Times New Roman"/>
+          <w:b/>
+          <w:color w:val="92D050"/>
+        </w:rPr>
+        <w:t>int</w:t>
+      </w:r>
+      <w:proofErr w:type="spellEnd"/>
+      <w:r>
+        <w:rPr>
+          <w:rFonts w:ascii="Times New Roman" w:hAnsi="Times New Roman" w:cs="Times New Roman"/>
+          <w:b/>
+          <w:color w:val="92D050"/>
+        </w:rPr>
+        <w:t xml:space="preserve"> </w:t>
+      </w:r>
+      <w:proofErr w:type="spellStart"/>
+      <w:r>
+        <w:rPr>
+          <w:rFonts w:ascii="Times New Roman" w:hAnsi="Times New Roman" w:cs="Times New Roman"/>
+          <w:b/>
+        </w:rPr>
+        <w:t>findShortestWay</w:t>
+      </w:r>
+      <w:proofErr w:type="spellEnd"/>
+      <w:r>
+        <w:rPr>
+          <w:rFonts w:ascii="Times New Roman" w:hAnsi="Times New Roman" w:cs="Times New Roman"/>
+          <w:b/>
+        </w:rPr>
+        <w:t>(</w:t>
+      </w:r>
+      <w:proofErr w:type="spellStart"/>
+      <w:r>
+        <w:rPr>
+          <w:rFonts w:ascii="Times New Roman" w:hAnsi="Times New Roman" w:cs="Times New Roman"/>
+          <w:b/>
+          <w:color w:val="92D050"/>
+        </w:rPr>
+        <w:t>int</w:t>
+      </w:r>
+      <w:proofErr w:type="spellEnd"/>
+      <w:r>
+        <w:rPr>
+          <w:rFonts w:ascii="Times New Roman" w:hAnsi="Times New Roman" w:cs="Times New Roman"/>
+          <w:b/>
+          <w:color w:val="92D050"/>
+        </w:rPr>
+        <w:t xml:space="preserve"> </w:t>
       </w:r>
       <w:r>
         <w:rPr>
@@ -6508,7 +7690,25 @@
           <w:b/>
           <w:color w:val="92D050"/>
         </w:rPr>
-        <w:t xml:space="preserve"> int </w:t>
+        <w:t xml:space="preserve"> </w:t>
+      </w:r>
+      <w:proofErr w:type="spellStart"/>
+      <w:r>
+        <w:rPr>
+          <w:rFonts w:ascii="Times New Roman" w:hAnsi="Times New Roman" w:cs="Times New Roman"/>
+          <w:b/>
+          <w:color w:val="92D050"/>
+        </w:rPr>
+        <w:t>int</w:t>
+      </w:r>
+      <w:proofErr w:type="spellEnd"/>
+      <w:r>
+        <w:rPr>
+          <w:rFonts w:ascii="Times New Roman" w:hAnsi="Times New Roman" w:cs="Times New Roman"/>
+          <w:b/>
+          <w:color w:val="92D050"/>
+        </w:rPr>
+        <w:t xml:space="preserve"> </w:t>
       </w:r>
       <w:r>
         <w:rPr>
@@ -6536,6 +7736,7 @@
           <w:rFonts w:ascii="Times New Roman" w:hAnsi="Times New Roman" w:cs="Times New Roman"/>
         </w:rPr>
       </w:pPr>
+      <w:proofErr w:type="spellStart"/>
       <w:r>
         <w:rPr>
           <w:rFonts w:ascii="Times New Roman" w:hAnsi="Times New Roman" w:cs="Times New Roman"/>
@@ -6543,22 +7744,50 @@
           <w:color w:val="92D050"/>
         </w:rPr>
         <w:lastRenderedPageBreak/>
-        <w:t xml:space="preserve">int[2] </w:t>
-      </w:r>
-      <w:r>
-        <w:rPr>
-          <w:rFonts w:ascii="Times New Roman" w:hAnsi="Times New Roman" w:cs="Times New Roman"/>
-          <w:b/>
-        </w:rPr>
-        <w:t>findShortestWay(</w:t>
-      </w:r>
-      <w:r>
-        <w:rPr>
-          <w:rFonts w:ascii="Times New Roman" w:hAnsi="Times New Roman" w:cs="Times New Roman"/>
-          <w:b/>
-          <w:color w:val="92D050"/>
-        </w:rPr>
-        <w:t xml:space="preserve">int </w:t>
+        <w:t>int</w:t>
+      </w:r>
+      <w:proofErr w:type="spellEnd"/>
+      <w:r>
+        <w:rPr>
+          <w:rFonts w:ascii="Times New Roman" w:hAnsi="Times New Roman" w:cs="Times New Roman"/>
+          <w:b/>
+          <w:color w:val="92D050"/>
+        </w:rPr>
+        <w:t xml:space="preserve">[2] </w:t>
+      </w:r>
+      <w:proofErr w:type="spellStart"/>
+      <w:r>
+        <w:rPr>
+          <w:rFonts w:ascii="Times New Roman" w:hAnsi="Times New Roman" w:cs="Times New Roman"/>
+          <w:b/>
+        </w:rPr>
+        <w:t>findShortestWay</w:t>
+      </w:r>
+      <w:proofErr w:type="spellEnd"/>
+      <w:r>
+        <w:rPr>
+          <w:rFonts w:ascii="Times New Roman" w:hAnsi="Times New Roman" w:cs="Times New Roman"/>
+          <w:b/>
+        </w:rPr>
+        <w:t>(</w:t>
+      </w:r>
+      <w:proofErr w:type="spellStart"/>
+      <w:r>
+        <w:rPr>
+          <w:rFonts w:ascii="Times New Roman" w:hAnsi="Times New Roman" w:cs="Times New Roman"/>
+          <w:b/>
+          <w:color w:val="92D050"/>
+        </w:rPr>
+        <w:t>int</w:t>
+      </w:r>
+      <w:proofErr w:type="spellEnd"/>
+      <w:r>
+        <w:rPr>
+          <w:rFonts w:ascii="Times New Roman" w:hAnsi="Times New Roman" w:cs="Times New Roman"/>
+          <w:b/>
+          <w:color w:val="92D050"/>
+        </w:rPr>
+        <w:t xml:space="preserve"> </w:t>
       </w:r>
       <w:r>
         <w:rPr>
@@ -6573,7 +7802,25 @@
           <w:b/>
           <w:color w:val="92D050"/>
         </w:rPr>
-        <w:t xml:space="preserve"> int </w:t>
+        <w:t xml:space="preserve"> </w:t>
+      </w:r>
+      <w:proofErr w:type="spellStart"/>
+      <w:r>
+        <w:rPr>
+          <w:rFonts w:ascii="Times New Roman" w:hAnsi="Times New Roman" w:cs="Times New Roman"/>
+          <w:b/>
+          <w:color w:val="92D050"/>
+        </w:rPr>
+        <w:t>int</w:t>
+      </w:r>
+      <w:proofErr w:type="spellEnd"/>
+      <w:r>
+        <w:rPr>
+          <w:rFonts w:ascii="Times New Roman" w:hAnsi="Times New Roman" w:cs="Times New Roman"/>
+          <w:b/>
+          <w:color w:val="92D050"/>
+        </w:rPr>
+        <w:t xml:space="preserve"> </w:t>
       </w:r>
       <w:r>
         <w:rPr>
@@ -6588,14 +7835,40 @@
           <w:b/>
           <w:color w:val="92D050"/>
         </w:rPr>
-        <w:t xml:space="preserve"> int</w:t>
-      </w:r>
-      <w:r>
-        <w:rPr>
-          <w:rFonts w:ascii="Times New Roman" w:hAnsi="Times New Roman" w:cs="Times New Roman"/>
-          <w:b/>
-        </w:rPr>
-        <w:t xml:space="preserve"> FirstStep)</w:t>
+        <w:t xml:space="preserve"> </w:t>
+      </w:r>
+      <w:proofErr w:type="spellStart"/>
+      <w:r>
+        <w:rPr>
+          <w:rFonts w:ascii="Times New Roman" w:hAnsi="Times New Roman" w:cs="Times New Roman"/>
+          <w:b/>
+          <w:color w:val="92D050"/>
+        </w:rPr>
+        <w:t>int</w:t>
+      </w:r>
+      <w:proofErr w:type="spellEnd"/>
+      <w:r>
+        <w:rPr>
+          <w:rFonts w:ascii="Times New Roman" w:hAnsi="Times New Roman" w:cs="Times New Roman"/>
+          <w:b/>
+        </w:rPr>
+        <w:t xml:space="preserve"> </w:t>
+      </w:r>
+      <w:proofErr w:type="spellStart"/>
+      <w:r>
+        <w:rPr>
+          <w:rFonts w:ascii="Times New Roman" w:hAnsi="Times New Roman" w:cs="Times New Roman"/>
+          <w:b/>
+        </w:rPr>
+        <w:t>FirstStep</w:t>
+      </w:r>
+      <w:proofErr w:type="spellEnd"/>
+      <w:r>
+        <w:rPr>
+          <w:rFonts w:ascii="Times New Roman" w:hAnsi="Times New Roman" w:cs="Times New Roman"/>
+          <w:b/>
+        </w:rPr>
+        <w:t>)</w:t>
       </w:r>
       <w:r>
         <w:rPr>
@@ -6763,20 +8036,39 @@
           <w:rFonts w:ascii="Times New Roman" w:hAnsi="Times New Roman" w:cs="Times New Roman"/>
         </w:rPr>
       </w:pPr>
-      <w:r>
-        <w:rPr>
-          <w:rFonts w:ascii="Times New Roman" w:hAnsi="Times New Roman" w:cs="Times New Roman"/>
-          <w:b/>
-          <w:color w:val="92D050"/>
-        </w:rPr>
-        <w:t xml:space="preserve">Wspolrzedne </w:t>
-      </w:r>
-      <w:r>
-        <w:rPr>
-          <w:rFonts w:ascii="Times New Roman" w:hAnsi="Times New Roman" w:cs="Times New Roman"/>
-          <w:b/>
-        </w:rPr>
-        <w:t>najblizszeUkryte()</w:t>
+      <w:proofErr w:type="spellStart"/>
+      <w:r>
+        <w:rPr>
+          <w:rFonts w:ascii="Times New Roman" w:hAnsi="Times New Roman" w:cs="Times New Roman"/>
+          <w:b/>
+          <w:color w:val="92D050"/>
+        </w:rPr>
+        <w:t>Wspolrzedne</w:t>
+      </w:r>
+      <w:proofErr w:type="spellEnd"/>
+      <w:r>
+        <w:rPr>
+          <w:rFonts w:ascii="Times New Roman" w:hAnsi="Times New Roman" w:cs="Times New Roman"/>
+          <w:b/>
+          <w:color w:val="92D050"/>
+        </w:rPr>
+        <w:t xml:space="preserve"> </w:t>
+      </w:r>
+      <w:proofErr w:type="spellStart"/>
+      <w:r>
+        <w:rPr>
+          <w:rFonts w:ascii="Times New Roman" w:hAnsi="Times New Roman" w:cs="Times New Roman"/>
+          <w:b/>
+        </w:rPr>
+        <w:t>najblizszeUkryte</w:t>
+      </w:r>
+      <w:proofErr w:type="spellEnd"/>
+      <w:r>
+        <w:rPr>
+          <w:rFonts w:ascii="Times New Roman" w:hAnsi="Times New Roman" w:cs="Times New Roman"/>
+          <w:b/>
+        </w:rPr>
+        <w:t>()</w:t>
       </w:r>
       <w:r>
         <w:rPr>
@@ -6798,28 +8090,57 @@
           <w:rFonts w:ascii="Times New Roman" w:hAnsi="Times New Roman" w:cs="Times New Roman"/>
         </w:rPr>
       </w:pPr>
-      <w:r>
-        <w:rPr>
-          <w:rFonts w:ascii="Times New Roman" w:hAnsi="Times New Roman" w:cs="Times New Roman"/>
-          <w:b/>
-          <w:color w:val="92D050"/>
-        </w:rPr>
-        <w:t>int[2] </w:t>
-      </w:r>
-      <w:r>
-        <w:rPr>
-          <w:rFonts w:ascii="Times New Roman" w:hAnsi="Times New Roman" w:cs="Times New Roman"/>
-          <w:b/>
-        </w:rPr>
-        <w:t>znajdzDrogePowrotnaRek(</w:t>
-      </w:r>
-      <w:r>
-        <w:rPr>
-          <w:rFonts w:ascii="Times New Roman" w:hAnsi="Times New Roman" w:cs="Times New Roman"/>
-          <w:b/>
-          <w:color w:val="92D050"/>
-        </w:rPr>
-        <w:t>int </w:t>
+      <w:proofErr w:type="spellStart"/>
+      <w:r>
+        <w:rPr>
+          <w:rFonts w:ascii="Times New Roman" w:hAnsi="Times New Roman" w:cs="Times New Roman"/>
+          <w:b/>
+          <w:color w:val="92D050"/>
+        </w:rPr>
+        <w:t>int</w:t>
+      </w:r>
+      <w:proofErr w:type="spellEnd"/>
+      <w:r>
+        <w:rPr>
+          <w:rFonts w:ascii="Times New Roman" w:hAnsi="Times New Roman" w:cs="Times New Roman"/>
+          <w:b/>
+          <w:color w:val="92D050"/>
+        </w:rPr>
+        <w:t>[2] </w:t>
+      </w:r>
+      <w:proofErr w:type="spellStart"/>
+      <w:r>
+        <w:rPr>
+          <w:rFonts w:ascii="Times New Roman" w:hAnsi="Times New Roman" w:cs="Times New Roman"/>
+          <w:b/>
+        </w:rPr>
+        <w:t>znajdzDrogePowrotnaRek</w:t>
+      </w:r>
+      <w:proofErr w:type="spellEnd"/>
+      <w:r>
+        <w:rPr>
+          <w:rFonts w:ascii="Times New Roman" w:hAnsi="Times New Roman" w:cs="Times New Roman"/>
+          <w:b/>
+        </w:rPr>
+        <w:t>(</w:t>
+      </w:r>
+      <w:proofErr w:type="spellStart"/>
+      <w:r>
+        <w:rPr>
+          <w:rFonts w:ascii="Times New Roman" w:hAnsi="Times New Roman" w:cs="Times New Roman"/>
+          <w:b/>
+          <w:color w:val="92D050"/>
+        </w:rPr>
+        <w:t>int</w:t>
+      </w:r>
+      <w:proofErr w:type="spellEnd"/>
+      <w:r>
+        <w:rPr>
+          <w:rFonts w:ascii="Times New Roman" w:hAnsi="Times New Roman" w:cs="Times New Roman"/>
+          <w:b/>
+          <w:color w:val="92D050"/>
+        </w:rPr>
+        <w:t> </w:t>
       </w:r>
       <w:r>
         <w:rPr>
@@ -6834,7 +8155,25 @@
           <w:b/>
           <w:color w:val="92D050"/>
         </w:rPr>
-        <w:t xml:space="preserve"> int </w:t>
+        <w:t xml:space="preserve"> </w:t>
+      </w:r>
+      <w:proofErr w:type="spellStart"/>
+      <w:r>
+        <w:rPr>
+          <w:rFonts w:ascii="Times New Roman" w:hAnsi="Times New Roman" w:cs="Times New Roman"/>
+          <w:b/>
+          <w:color w:val="92D050"/>
+        </w:rPr>
+        <w:t>int</w:t>
+      </w:r>
+      <w:proofErr w:type="spellEnd"/>
+      <w:r>
+        <w:rPr>
+          <w:rFonts w:ascii="Times New Roman" w:hAnsi="Times New Roman" w:cs="Times New Roman"/>
+          <w:b/>
+          <w:color w:val="92D050"/>
+        </w:rPr>
+        <w:t> </w:t>
       </w:r>
       <w:r>
         <w:rPr>
@@ -6849,52 +8188,151 @@
           <w:b/>
           <w:color w:val="92D050"/>
         </w:rPr>
-        <w:t xml:space="preserve"> int </w:t>
-      </w:r>
-      <w:r>
-        <w:rPr>
-          <w:rFonts w:ascii="Times New Roman" w:hAnsi="Times New Roman" w:cs="Times New Roman"/>
-          <w:b/>
-        </w:rPr>
-        <w:t>lastKier,</w:t>
-      </w:r>
-      <w:r>
-        <w:rPr>
-          <w:rFonts w:ascii="Times New Roman" w:hAnsi="Times New Roman" w:cs="Times New Roman"/>
-          <w:b/>
-          <w:color w:val="92D050"/>
-        </w:rPr>
-        <w:t xml:space="preserve"> List&lt;Wspolrzedne&gt; </w:t>
-      </w:r>
-      <w:r>
-        <w:rPr>
-          <w:rFonts w:ascii="Times New Roman" w:hAnsi="Times New Roman" w:cs="Times New Roman"/>
-          <w:b/>
-        </w:rPr>
-        <w:t>before,</w:t>
-      </w:r>
-      <w:r>
-        <w:rPr>
-          <w:rFonts w:ascii="Times New Roman" w:hAnsi="Times New Roman" w:cs="Times New Roman"/>
-          <w:b/>
-          <w:color w:val="92D050"/>
-        </w:rPr>
-        <w:t xml:space="preserve"> int </w:t>
-      </w:r>
-      <w:r>
-        <w:rPr>
-          <w:rFonts w:ascii="Times New Roman" w:hAnsi="Times New Roman" w:cs="Times New Roman"/>
-          <w:b/>
-        </w:rPr>
-        <w:t>upCost,</w:t>
-      </w:r>
-      <w:r>
-        <w:rPr>
-          <w:rFonts w:ascii="Times New Roman" w:hAnsi="Times New Roman" w:cs="Times New Roman"/>
-          <w:b/>
-          <w:color w:val="92D050"/>
-        </w:rPr>
-        <w:t xml:space="preserve"> int </w:t>
+        <w:t xml:space="preserve"> </w:t>
+      </w:r>
+      <w:proofErr w:type="spellStart"/>
+      <w:r>
+        <w:rPr>
+          <w:rFonts w:ascii="Times New Roman" w:hAnsi="Times New Roman" w:cs="Times New Roman"/>
+          <w:b/>
+          <w:color w:val="92D050"/>
+        </w:rPr>
+        <w:t>int</w:t>
+      </w:r>
+      <w:proofErr w:type="spellEnd"/>
+      <w:r>
+        <w:rPr>
+          <w:rFonts w:ascii="Times New Roman" w:hAnsi="Times New Roman" w:cs="Times New Roman"/>
+          <w:b/>
+          <w:color w:val="92D050"/>
+        </w:rPr>
+        <w:t> </w:t>
+      </w:r>
+      <w:proofErr w:type="spellStart"/>
+      <w:r>
+        <w:rPr>
+          <w:rFonts w:ascii="Times New Roman" w:hAnsi="Times New Roman" w:cs="Times New Roman"/>
+          <w:b/>
+        </w:rPr>
+        <w:t>lastKier</w:t>
+      </w:r>
+      <w:proofErr w:type="spellEnd"/>
+      <w:r>
+        <w:rPr>
+          <w:rFonts w:ascii="Times New Roman" w:hAnsi="Times New Roman" w:cs="Times New Roman"/>
+          <w:b/>
+        </w:rPr>
+        <w:t>,</w:t>
+      </w:r>
+      <w:r>
+        <w:rPr>
+          <w:rFonts w:ascii="Times New Roman" w:hAnsi="Times New Roman" w:cs="Times New Roman"/>
+          <w:b/>
+          <w:color w:val="92D050"/>
+        </w:rPr>
+        <w:t xml:space="preserve"> List&lt;</w:t>
+      </w:r>
+      <w:proofErr w:type="spellStart"/>
+      <w:r>
+        <w:rPr>
+          <w:rFonts w:ascii="Times New Roman" w:hAnsi="Times New Roman" w:cs="Times New Roman"/>
+          <w:b/>
+          <w:color w:val="92D050"/>
+        </w:rPr>
+        <w:t>Wspolrzedne</w:t>
+      </w:r>
+      <w:proofErr w:type="spellEnd"/>
+      <w:r>
+        <w:rPr>
+          <w:rFonts w:ascii="Times New Roman" w:hAnsi="Times New Roman" w:cs="Times New Roman"/>
+          <w:b/>
+          <w:color w:val="92D050"/>
+        </w:rPr>
+        <w:t>&gt; </w:t>
+      </w:r>
+      <w:proofErr w:type="spellStart"/>
+      <w:r>
+        <w:rPr>
+          <w:rFonts w:ascii="Times New Roman" w:hAnsi="Times New Roman" w:cs="Times New Roman"/>
+          <w:b/>
+        </w:rPr>
+        <w:t>before</w:t>
+      </w:r>
+      <w:proofErr w:type="spellEnd"/>
+      <w:r>
+        <w:rPr>
+          <w:rFonts w:ascii="Times New Roman" w:hAnsi="Times New Roman" w:cs="Times New Roman"/>
+          <w:b/>
+        </w:rPr>
+        <w:t>,</w:t>
+      </w:r>
+      <w:r>
+        <w:rPr>
+          <w:rFonts w:ascii="Times New Roman" w:hAnsi="Times New Roman" w:cs="Times New Roman"/>
+          <w:b/>
+          <w:color w:val="92D050"/>
+        </w:rPr>
+        <w:t xml:space="preserve"> </w:t>
+      </w:r>
+      <w:proofErr w:type="spellStart"/>
+      <w:r>
+        <w:rPr>
+          <w:rFonts w:ascii="Times New Roman" w:hAnsi="Times New Roman" w:cs="Times New Roman"/>
+          <w:b/>
+          <w:color w:val="92D050"/>
+        </w:rPr>
+        <w:t>int</w:t>
+      </w:r>
+      <w:proofErr w:type="spellEnd"/>
+      <w:r>
+        <w:rPr>
+          <w:rFonts w:ascii="Times New Roman" w:hAnsi="Times New Roman" w:cs="Times New Roman"/>
+          <w:b/>
+          <w:color w:val="92D050"/>
+        </w:rPr>
+        <w:t> </w:t>
+      </w:r>
+      <w:proofErr w:type="spellStart"/>
+      <w:r>
+        <w:rPr>
+          <w:rFonts w:ascii="Times New Roman" w:hAnsi="Times New Roman" w:cs="Times New Roman"/>
+          <w:b/>
+        </w:rPr>
+        <w:t>upCost</w:t>
+      </w:r>
+      <w:proofErr w:type="spellEnd"/>
+      <w:r>
+        <w:rPr>
+          <w:rFonts w:ascii="Times New Roman" w:hAnsi="Times New Roman" w:cs="Times New Roman"/>
+          <w:b/>
+        </w:rPr>
+        <w:t>,</w:t>
+      </w:r>
+      <w:r>
+        <w:rPr>
+          <w:rFonts w:ascii="Times New Roman" w:hAnsi="Times New Roman" w:cs="Times New Roman"/>
+          <w:b/>
+          <w:color w:val="92D050"/>
+        </w:rPr>
+        <w:t xml:space="preserve"> </w:t>
+      </w:r>
+      <w:proofErr w:type="spellStart"/>
+      <w:r>
+        <w:rPr>
+          <w:rFonts w:ascii="Times New Roman" w:hAnsi="Times New Roman" w:cs="Times New Roman"/>
+          <w:b/>
+          <w:color w:val="92D050"/>
+        </w:rPr>
+        <w:t>int</w:t>
+      </w:r>
+      <w:proofErr w:type="spellEnd"/>
+      <w:r>
+        <w:rPr>
+          <w:rFonts w:ascii="Times New Roman" w:hAnsi="Times New Roman" w:cs="Times New Roman"/>
+          <w:b/>
+          <w:color w:val="92D050"/>
+        </w:rPr>
+        <w:t> </w:t>
       </w:r>
       <w:r>
         <w:rPr>
@@ -6909,6 +8347,7 @@
         </w:rPr>
         <w:t xml:space="preserve"> – Metoda rekurencyjna znajdująca najkrótszą drogę do pola obecnego pobytu agenta z pola o współrzędnych podanych. </w:t>
       </w:r>
+      <w:proofErr w:type="spellStart"/>
       <w:r>
         <w:rPr>
           <w:rFonts w:ascii="Times New Roman" w:hAnsi="Times New Roman" w:cs="Times New Roman"/>
@@ -6916,6 +8355,7 @@
         </w:rPr>
         <w:t>lastKier</w:t>
       </w:r>
+      <w:proofErr w:type="spellEnd"/>
       <w:r>
         <w:rPr>
           <w:rFonts w:ascii="Times New Roman" w:hAnsi="Times New Roman" w:cs="Times New Roman"/>
@@ -6978,6 +8418,7 @@
         </w:rPr>
         <w:t xml:space="preserve"> - zachód). </w:t>
       </w:r>
+      <w:proofErr w:type="spellStart"/>
       <w:r>
         <w:rPr>
           <w:rFonts w:ascii="Times New Roman" w:hAnsi="Times New Roman" w:cs="Times New Roman"/>
@@ -6985,12 +8426,14 @@
         </w:rPr>
         <w:t>before</w:t>
       </w:r>
+      <w:proofErr w:type="spellEnd"/>
       <w:r>
         <w:rPr>
           <w:rFonts w:ascii="Times New Roman" w:hAnsi="Times New Roman" w:cs="Times New Roman"/>
         </w:rPr>
         <w:t xml:space="preserve"> to odwiedzone już pola. </w:t>
       </w:r>
+      <w:proofErr w:type="spellStart"/>
       <w:r>
         <w:rPr>
           <w:rFonts w:ascii="Times New Roman" w:hAnsi="Times New Roman" w:cs="Times New Roman"/>
@@ -6998,6 +8441,7 @@
         </w:rPr>
         <w:t>upCost</w:t>
       </w:r>
+      <w:proofErr w:type="spellEnd"/>
       <w:r>
         <w:rPr>
           <w:rFonts w:ascii="Times New Roman" w:hAnsi="Times New Roman" w:cs="Times New Roman"/>
@@ -7039,12 +8483,21 @@
         </w:rPr>
         <w:t xml:space="preserve">String </w:t>
       </w:r>
-      <w:r>
-        <w:rPr>
-          <w:rFonts w:ascii="Times New Roman" w:hAnsi="Times New Roman" w:cs="Times New Roman"/>
-          <w:b/>
-        </w:rPr>
-        <w:t>toString()</w:t>
+      <w:proofErr w:type="spellStart"/>
+      <w:r>
+        <w:rPr>
+          <w:rFonts w:ascii="Times New Roman" w:hAnsi="Times New Roman" w:cs="Times New Roman"/>
+          <w:b/>
+        </w:rPr>
+        <w:t>toString</w:t>
+      </w:r>
+      <w:proofErr w:type="spellEnd"/>
+      <w:r>
+        <w:rPr>
+          <w:rFonts w:ascii="Times New Roman" w:hAnsi="Times New Roman" w:cs="Times New Roman"/>
+          <w:b/>
+        </w:rPr>
+        <w:t>()</w:t>
       </w:r>
       <w:r>
         <w:rPr>
@@ -7084,20 +8537,39 @@
           <w:rFonts w:ascii="Times New Roman" w:hAnsi="Times New Roman" w:cs="Times New Roman"/>
         </w:rPr>
       </w:pPr>
-      <w:r>
-        <w:rPr>
-          <w:rFonts w:ascii="Times New Roman" w:hAnsi="Times New Roman" w:cs="Times New Roman"/>
-          <w:b/>
-          <w:color w:val="92D050"/>
-        </w:rPr>
-        <w:t xml:space="preserve">void </w:t>
-      </w:r>
-      <w:r>
-        <w:rPr>
-          <w:rFonts w:ascii="Times New Roman" w:hAnsi="Times New Roman" w:cs="Times New Roman"/>
-          <w:b/>
-        </w:rPr>
-        <w:t>dodajMapeZeStringa(</w:t>
+      <w:proofErr w:type="spellStart"/>
+      <w:r>
+        <w:rPr>
+          <w:rFonts w:ascii="Times New Roman" w:hAnsi="Times New Roman" w:cs="Times New Roman"/>
+          <w:b/>
+          <w:color w:val="92D050"/>
+        </w:rPr>
+        <w:t>void</w:t>
+      </w:r>
+      <w:proofErr w:type="spellEnd"/>
+      <w:r>
+        <w:rPr>
+          <w:rFonts w:ascii="Times New Roman" w:hAnsi="Times New Roman" w:cs="Times New Roman"/>
+          <w:b/>
+          <w:color w:val="92D050"/>
+        </w:rPr>
+        <w:t xml:space="preserve"> </w:t>
+      </w:r>
+      <w:proofErr w:type="spellStart"/>
+      <w:r>
+        <w:rPr>
+          <w:rFonts w:ascii="Times New Roman" w:hAnsi="Times New Roman" w:cs="Times New Roman"/>
+          <w:b/>
+        </w:rPr>
+        <w:t>dodajMapeZeStringa</w:t>
+      </w:r>
+      <w:proofErr w:type="spellEnd"/>
+      <w:r>
+        <w:rPr>
+          <w:rFonts w:ascii="Times New Roman" w:hAnsi="Times New Roman" w:cs="Times New Roman"/>
+          <w:b/>
+        </w:rPr>
+        <w:t>(</w:t>
       </w:r>
       <w:r>
         <w:rPr>
@@ -7107,12 +8579,21 @@
         </w:rPr>
         <w:t xml:space="preserve">String </w:t>
       </w:r>
-      <w:r>
-        <w:rPr>
-          <w:rFonts w:ascii="Times New Roman" w:hAnsi="Times New Roman" w:cs="Times New Roman"/>
-          <w:b/>
-        </w:rPr>
-        <w:t>mapaString)</w:t>
+      <w:proofErr w:type="spellStart"/>
+      <w:r>
+        <w:rPr>
+          <w:rFonts w:ascii="Times New Roman" w:hAnsi="Times New Roman" w:cs="Times New Roman"/>
+          <w:b/>
+        </w:rPr>
+        <w:t>mapaString</w:t>
+      </w:r>
+      <w:proofErr w:type="spellEnd"/>
+      <w:r>
+        <w:rPr>
+          <w:rFonts w:ascii="Times New Roman" w:hAnsi="Times New Roman" w:cs="Times New Roman"/>
+          <w:b/>
+        </w:rPr>
+        <w:t>)</w:t>
       </w:r>
       <w:r>
         <w:rPr>
@@ -7120,6 +8601,7 @@
         </w:rPr>
         <w:t xml:space="preserve"> – Metoda przyswajająca agentowi wiedzę przekazaną przez rozmówcę. Dodaje do znanej mapy pola przekazane za pomocą </w:t>
       </w:r>
+      <w:proofErr w:type="spellStart"/>
       <w:r>
         <w:rPr>
           <w:rFonts w:ascii="Times New Roman" w:hAnsi="Times New Roman" w:cs="Times New Roman"/>
@@ -7127,6 +8609,7 @@
         </w:rPr>
         <w:t>mapaString</w:t>
       </w:r>
+      <w:proofErr w:type="spellEnd"/>
       <w:r>
         <w:rPr>
           <w:rFonts w:ascii="Times New Roman" w:hAnsi="Times New Roman" w:cs="Times New Roman"/>
@@ -7152,7 +8635,21 @@
         <w:rPr>
           <w:rFonts w:ascii="Times New Roman" w:hAnsi="Times New Roman" w:cs="Times New Roman"/>
         </w:rPr>
-        <w:t>Klasa „ZbadanePole”</w:t>
+        <w:t>Klasa „</w:t>
+      </w:r>
+      <w:proofErr w:type="spellStart"/>
+      <w:r>
+        <w:rPr>
+          <w:rFonts w:ascii="Times New Roman" w:hAnsi="Times New Roman" w:cs="Times New Roman"/>
+        </w:rPr>
+        <w:t>ZbadanePole</w:t>
+      </w:r>
+      <w:proofErr w:type="spellEnd"/>
+      <w:r>
+        <w:rPr>
+          <w:rFonts w:ascii="Times New Roman" w:hAnsi="Times New Roman" w:cs="Times New Roman"/>
+        </w:rPr>
+        <w:t>”</w:t>
       </w:r>
       <w:bookmarkEnd w:id="10"/>
     </w:p>
@@ -7190,6 +8687,7 @@
           <w:b/>
         </w:rPr>
       </w:pPr>
+      <w:proofErr w:type="spellStart"/>
       <w:r>
         <w:rPr>
           <w:rFonts w:ascii="Times New Roman" w:hAnsi="Times New Roman" w:cs="Times New Roman"/>
@@ -7198,6 +8696,7 @@
         </w:rPr>
         <w:t>int</w:t>
       </w:r>
+      <w:proofErr w:type="spellEnd"/>
       <w:r>
         <w:rPr>
           <w:rFonts w:ascii="Times New Roman" w:hAnsi="Times New Roman" w:cs="Times New Roman"/>
@@ -7225,14 +8724,25 @@
           <w:b/>
         </w:rPr>
       </w:pPr>
-      <w:r>
-        <w:rPr>
-          <w:rFonts w:ascii="Times New Roman" w:hAnsi="Times New Roman" w:cs="Times New Roman"/>
-          <w:b/>
-          <w:color w:val="92D050"/>
-        </w:rPr>
-        <w:t xml:space="preserve">int </w:t>
-      </w:r>
+      <w:proofErr w:type="spellStart"/>
+      <w:r>
+        <w:rPr>
+          <w:rFonts w:ascii="Times New Roman" w:hAnsi="Times New Roman" w:cs="Times New Roman"/>
+          <w:b/>
+          <w:color w:val="92D050"/>
+        </w:rPr>
+        <w:t>int</w:t>
+      </w:r>
+      <w:proofErr w:type="spellEnd"/>
+      <w:r>
+        <w:rPr>
+          <w:rFonts w:ascii="Times New Roman" w:hAnsi="Times New Roman" w:cs="Times New Roman"/>
+          <w:b/>
+          <w:color w:val="92D050"/>
+        </w:rPr>
+        <w:t xml:space="preserve"> </w:t>
+      </w:r>
+      <w:proofErr w:type="spellStart"/>
       <w:r>
         <w:rPr>
           <w:rFonts w:ascii="Times New Roman" w:hAnsi="Times New Roman" w:cs="Times New Roman"/>
@@ -7240,6 +8750,7 @@
         </w:rPr>
         <w:t>wysokosc</w:t>
       </w:r>
+      <w:proofErr w:type="spellEnd"/>
       <w:r>
         <w:rPr>
           <w:rFonts w:ascii="Times New Roman" w:hAnsi="Times New Roman" w:cs="Times New Roman"/>
@@ -7260,13 +8771,23 @@
           <w:b/>
         </w:rPr>
       </w:pPr>
-      <w:r>
-        <w:rPr>
-          <w:rFonts w:ascii="Times New Roman" w:hAnsi="Times New Roman" w:cs="Times New Roman"/>
-          <w:b/>
-          <w:color w:val="92D050"/>
-        </w:rPr>
-        <w:t xml:space="preserve">int </w:t>
+      <w:proofErr w:type="spellStart"/>
+      <w:r>
+        <w:rPr>
+          <w:rFonts w:ascii="Times New Roman" w:hAnsi="Times New Roman" w:cs="Times New Roman"/>
+          <w:b/>
+          <w:color w:val="92D050"/>
+        </w:rPr>
+        <w:t>int</w:t>
+      </w:r>
+      <w:proofErr w:type="spellEnd"/>
+      <w:r>
+        <w:rPr>
+          <w:rFonts w:ascii="Times New Roman" w:hAnsi="Times New Roman" w:cs="Times New Roman"/>
+          <w:b/>
+          <w:color w:val="92D050"/>
+        </w:rPr>
+        <w:t xml:space="preserve"> </w:t>
       </w:r>
       <w:r>
         <w:rPr>
@@ -7308,13 +8829,23 @@
           <w:b/>
         </w:rPr>
       </w:pPr>
-      <w:r>
-        <w:rPr>
-          <w:rFonts w:ascii="Times New Roman" w:hAnsi="Times New Roman" w:cs="Times New Roman"/>
-          <w:b/>
-          <w:color w:val="92D050"/>
-        </w:rPr>
-        <w:t xml:space="preserve">bool </w:t>
+      <w:proofErr w:type="spellStart"/>
+      <w:r>
+        <w:rPr>
+          <w:rFonts w:ascii="Times New Roman" w:hAnsi="Times New Roman" w:cs="Times New Roman"/>
+          <w:b/>
+          <w:color w:val="92D050"/>
+        </w:rPr>
+        <w:t>bool</w:t>
+      </w:r>
+      <w:proofErr w:type="spellEnd"/>
+      <w:r>
+        <w:rPr>
+          <w:rFonts w:ascii="Times New Roman" w:hAnsi="Times New Roman" w:cs="Times New Roman"/>
+          <w:b/>
+          <w:color w:val="92D050"/>
+        </w:rPr>
+        <w:t xml:space="preserve"> </w:t>
       </w:r>
       <w:r>
         <w:rPr>
@@ -7343,14 +8874,25 @@
           <w:b/>
         </w:rPr>
       </w:pPr>
-      <w:r>
-        <w:rPr>
-          <w:rFonts w:ascii="Times New Roman" w:hAnsi="Times New Roman" w:cs="Times New Roman"/>
-          <w:b/>
-          <w:color w:val="92D050"/>
-        </w:rPr>
-        <w:t xml:space="preserve">bool </w:t>
-      </w:r>
+      <w:proofErr w:type="spellStart"/>
+      <w:r>
+        <w:rPr>
+          <w:rFonts w:ascii="Times New Roman" w:hAnsi="Times New Roman" w:cs="Times New Roman"/>
+          <w:b/>
+          <w:color w:val="92D050"/>
+        </w:rPr>
+        <w:t>bool</w:t>
+      </w:r>
+      <w:proofErr w:type="spellEnd"/>
+      <w:r>
+        <w:rPr>
+          <w:rFonts w:ascii="Times New Roman" w:hAnsi="Times New Roman" w:cs="Times New Roman"/>
+          <w:b/>
+          <w:color w:val="92D050"/>
+        </w:rPr>
+        <w:t xml:space="preserve"> </w:t>
+      </w:r>
+      <w:proofErr w:type="spellStart"/>
       <w:r>
         <w:rPr>
           <w:rFonts w:ascii="Times New Roman" w:hAnsi="Times New Roman" w:cs="Times New Roman"/>
@@ -7358,6 +8900,7 @@
         </w:rPr>
         <w:t>unrechable</w:t>
       </w:r>
+      <w:proofErr w:type="spellEnd"/>
       <w:r>
         <w:rPr>
           <w:rFonts w:ascii="Times New Roman" w:hAnsi="Times New Roman" w:cs="Times New Roman"/>
@@ -7399,6 +8942,7 @@
           <w:b/>
         </w:rPr>
       </w:pPr>
+      <w:proofErr w:type="spellStart"/>
       <w:r>
         <w:rPr>
           <w:rFonts w:ascii="Times New Roman" w:hAnsi="Times New Roman" w:cs="Times New Roman"/>
@@ -7407,13 +8951,31 @@
         </w:rPr>
         <w:t>void</w:t>
       </w:r>
-      <w:r>
-        <w:rPr>
-          <w:rFonts w:ascii="Times New Roman" w:hAnsi="Times New Roman" w:cs="Times New Roman"/>
-          <w:b/>
-        </w:rPr>
-        <w:t xml:space="preserve"> uaktualnijPole(</w:t>
-      </w:r>
+      <w:proofErr w:type="spellEnd"/>
+      <w:r>
+        <w:rPr>
+          <w:rFonts w:ascii="Times New Roman" w:hAnsi="Times New Roman" w:cs="Times New Roman"/>
+          <w:b/>
+        </w:rPr>
+        <w:t xml:space="preserve"> </w:t>
+      </w:r>
+      <w:proofErr w:type="spellStart"/>
+      <w:r>
+        <w:rPr>
+          <w:rFonts w:ascii="Times New Roman" w:hAnsi="Times New Roman" w:cs="Times New Roman"/>
+          <w:b/>
+        </w:rPr>
+        <w:t>uaktualnijPole</w:t>
+      </w:r>
+      <w:proofErr w:type="spellEnd"/>
+      <w:r>
+        <w:rPr>
+          <w:rFonts w:ascii="Times New Roman" w:hAnsi="Times New Roman" w:cs="Times New Roman"/>
+          <w:b/>
+        </w:rPr>
+        <w:t>(</w:t>
+      </w:r>
+      <w:proofErr w:type="spellStart"/>
       <w:r>
         <w:rPr>
           <w:rFonts w:ascii="Times New Roman" w:hAnsi="Times New Roman" w:cs="Times New Roman"/>
@@ -7422,12 +8984,29 @@
         </w:rPr>
         <w:t>int</w:t>
       </w:r>
-      <w:r>
-        <w:rPr>
-          <w:rFonts w:ascii="Times New Roman" w:hAnsi="Times New Roman" w:cs="Times New Roman"/>
-          <w:b/>
-        </w:rPr>
-        <w:t xml:space="preserve"> ileEnergii)</w:t>
+      <w:proofErr w:type="spellEnd"/>
+      <w:r>
+        <w:rPr>
+          <w:rFonts w:ascii="Times New Roman" w:hAnsi="Times New Roman" w:cs="Times New Roman"/>
+          <w:b/>
+        </w:rPr>
+        <w:t xml:space="preserve"> </w:t>
+      </w:r>
+      <w:proofErr w:type="spellStart"/>
+      <w:r>
+        <w:rPr>
+          <w:rFonts w:ascii="Times New Roman" w:hAnsi="Times New Roman" w:cs="Times New Roman"/>
+          <w:b/>
+        </w:rPr>
+        <w:t>ileEnergii</w:t>
+      </w:r>
+      <w:proofErr w:type="spellEnd"/>
+      <w:r>
+        <w:rPr>
+          <w:rFonts w:ascii="Times New Roman" w:hAnsi="Times New Roman" w:cs="Times New Roman"/>
+          <w:b/>
+        </w:rPr>
+        <w:t>)</w:t>
       </w:r>
       <w:r>
         <w:rPr>
@@ -7449,21 +9028,41 @@
           <w:b/>
         </w:rPr>
       </w:pPr>
-      <w:r>
-        <w:rPr>
-          <w:rFonts w:ascii="Times New Roman" w:hAnsi="Times New Roman" w:cs="Times New Roman"/>
-          <w:b/>
-          <w:color w:val="92D050"/>
-        </w:rPr>
-        <w:t xml:space="preserve">void </w:t>
-      </w:r>
-      <w:r>
-        <w:rPr>
-          <w:rFonts w:ascii="Times New Roman" w:hAnsi="Times New Roman" w:cs="Times New Roman"/>
-          <w:b/>
-        </w:rPr>
-        <w:t>reached(</w:t>
-      </w:r>
+      <w:proofErr w:type="spellStart"/>
+      <w:r>
+        <w:rPr>
+          <w:rFonts w:ascii="Times New Roman" w:hAnsi="Times New Roman" w:cs="Times New Roman"/>
+          <w:b/>
+          <w:color w:val="92D050"/>
+        </w:rPr>
+        <w:t>void</w:t>
+      </w:r>
+      <w:proofErr w:type="spellEnd"/>
+      <w:r>
+        <w:rPr>
+          <w:rFonts w:ascii="Times New Roman" w:hAnsi="Times New Roman" w:cs="Times New Roman"/>
+          <w:b/>
+          <w:color w:val="92D050"/>
+        </w:rPr>
+        <w:t xml:space="preserve"> </w:t>
+      </w:r>
+      <w:proofErr w:type="spellStart"/>
+      <w:r>
+        <w:rPr>
+          <w:rFonts w:ascii="Times New Roman" w:hAnsi="Times New Roman" w:cs="Times New Roman"/>
+          <w:b/>
+        </w:rPr>
+        <w:t>reached</w:t>
+      </w:r>
+      <w:proofErr w:type="spellEnd"/>
+      <w:r>
+        <w:rPr>
+          <w:rFonts w:ascii="Times New Roman" w:hAnsi="Times New Roman" w:cs="Times New Roman"/>
+          <w:b/>
+        </w:rPr>
+        <w:t>(</w:t>
+      </w:r>
+      <w:proofErr w:type="spellStart"/>
       <w:r>
         <w:rPr>
           <w:rFonts w:ascii="Times New Roman" w:hAnsi="Times New Roman" w:cs="Times New Roman"/>
@@ -7472,13 +9071,31 @@
         </w:rPr>
         <w:t>int</w:t>
       </w:r>
-      <w:r>
-        <w:rPr>
-          <w:rFonts w:ascii="Times New Roman" w:hAnsi="Times New Roman" w:cs="Times New Roman"/>
-          <w:b/>
-        </w:rPr>
-        <w:t xml:space="preserve"> jakaWysokosc, </w:t>
-      </w:r>
+      <w:proofErr w:type="spellEnd"/>
+      <w:r>
+        <w:rPr>
+          <w:rFonts w:ascii="Times New Roman" w:hAnsi="Times New Roman" w:cs="Times New Roman"/>
+          <w:b/>
+        </w:rPr>
+        <w:t xml:space="preserve"> </w:t>
+      </w:r>
+      <w:proofErr w:type="spellStart"/>
+      <w:r>
+        <w:rPr>
+          <w:rFonts w:ascii="Times New Roman" w:hAnsi="Times New Roman" w:cs="Times New Roman"/>
+          <w:b/>
+        </w:rPr>
+        <w:t>jakaWysokosc</w:t>
+      </w:r>
+      <w:proofErr w:type="spellEnd"/>
+      <w:r>
+        <w:rPr>
+          <w:rFonts w:ascii="Times New Roman" w:hAnsi="Times New Roman" w:cs="Times New Roman"/>
+          <w:b/>
+        </w:rPr>
+        <w:t xml:space="preserve">, </w:t>
+      </w:r>
+      <w:proofErr w:type="spellStart"/>
       <w:r>
         <w:rPr>
           <w:rFonts w:ascii="Times New Roman" w:hAnsi="Times New Roman" w:cs="Times New Roman"/>
@@ -7487,27 +9104,63 @@
         </w:rPr>
         <w:t>int</w:t>
       </w:r>
-      <w:r>
-        <w:rPr>
-          <w:rFonts w:ascii="Times New Roman" w:hAnsi="Times New Roman" w:cs="Times New Roman"/>
-          <w:b/>
-        </w:rPr>
-        <w:t xml:space="preserve"> iloscEnergii, </w:t>
-      </w:r>
-      <w:r>
-        <w:rPr>
-          <w:rFonts w:ascii="Times New Roman" w:hAnsi="Times New Roman" w:cs="Times New Roman"/>
-          <w:b/>
-          <w:color w:val="92D050"/>
-        </w:rPr>
-        <w:t xml:space="preserve">bool </w:t>
-      </w:r>
-      <w:r>
-        <w:rPr>
-          <w:rFonts w:ascii="Times New Roman" w:hAnsi="Times New Roman" w:cs="Times New Roman"/>
-          <w:b/>
-        </w:rPr>
-        <w:t>czyPrzeszkoda)</w:t>
+      <w:proofErr w:type="spellEnd"/>
+      <w:r>
+        <w:rPr>
+          <w:rFonts w:ascii="Times New Roman" w:hAnsi="Times New Roman" w:cs="Times New Roman"/>
+          <w:b/>
+        </w:rPr>
+        <w:t xml:space="preserve"> </w:t>
+      </w:r>
+      <w:proofErr w:type="spellStart"/>
+      <w:r>
+        <w:rPr>
+          <w:rFonts w:ascii="Times New Roman" w:hAnsi="Times New Roman" w:cs="Times New Roman"/>
+          <w:b/>
+        </w:rPr>
+        <w:t>iloscEnergii</w:t>
+      </w:r>
+      <w:proofErr w:type="spellEnd"/>
+      <w:r>
+        <w:rPr>
+          <w:rFonts w:ascii="Times New Roman" w:hAnsi="Times New Roman" w:cs="Times New Roman"/>
+          <w:b/>
+        </w:rPr>
+        <w:t xml:space="preserve">, </w:t>
+      </w:r>
+      <w:proofErr w:type="spellStart"/>
+      <w:r>
+        <w:rPr>
+          <w:rFonts w:ascii="Times New Roman" w:hAnsi="Times New Roman" w:cs="Times New Roman"/>
+          <w:b/>
+          <w:color w:val="92D050"/>
+        </w:rPr>
+        <w:t>bool</w:t>
+      </w:r>
+      <w:proofErr w:type="spellEnd"/>
+      <w:r>
+        <w:rPr>
+          <w:rFonts w:ascii="Times New Roman" w:hAnsi="Times New Roman" w:cs="Times New Roman"/>
+          <w:b/>
+          <w:color w:val="92D050"/>
+        </w:rPr>
+        <w:t xml:space="preserve"> </w:t>
+      </w:r>
+      <w:proofErr w:type="spellStart"/>
+      <w:r>
+        <w:rPr>
+          <w:rFonts w:ascii="Times New Roman" w:hAnsi="Times New Roman" w:cs="Times New Roman"/>
+          <w:b/>
+        </w:rPr>
+        <w:t>czyPrzeszkoda</w:t>
+      </w:r>
+      <w:proofErr w:type="spellEnd"/>
+      <w:r>
+        <w:rPr>
+          <w:rFonts w:ascii="Times New Roman" w:hAnsi="Times New Roman" w:cs="Times New Roman"/>
+          <w:b/>
+        </w:rPr>
+        <w:t>)</w:t>
       </w:r>
       <w:r>
         <w:rPr>
@@ -7529,6 +9182,7 @@
           <w:b/>
         </w:rPr>
       </w:pPr>
+      <w:proofErr w:type="spellStart"/>
       <w:r>
         <w:rPr>
           <w:rFonts w:ascii="Times New Roman" w:hAnsi="Times New Roman" w:cs="Times New Roman"/>
@@ -7537,13 +9191,31 @@
         </w:rPr>
         <w:t>void</w:t>
       </w:r>
-      <w:r>
-        <w:rPr>
-          <w:rFonts w:ascii="Times New Roman" w:hAnsi="Times New Roman" w:cs="Times New Roman"/>
-          <w:b/>
-        </w:rPr>
-        <w:t xml:space="preserve"> pobierzEnergie(</w:t>
-      </w:r>
+      <w:proofErr w:type="spellEnd"/>
+      <w:r>
+        <w:rPr>
+          <w:rFonts w:ascii="Times New Roman" w:hAnsi="Times New Roman" w:cs="Times New Roman"/>
+          <w:b/>
+        </w:rPr>
+        <w:t xml:space="preserve"> </w:t>
+      </w:r>
+      <w:proofErr w:type="spellStart"/>
+      <w:r>
+        <w:rPr>
+          <w:rFonts w:ascii="Times New Roman" w:hAnsi="Times New Roman" w:cs="Times New Roman"/>
+          <w:b/>
+        </w:rPr>
+        <w:t>pobierzEnergie</w:t>
+      </w:r>
+      <w:proofErr w:type="spellEnd"/>
+      <w:r>
+        <w:rPr>
+          <w:rFonts w:ascii="Times New Roman" w:hAnsi="Times New Roman" w:cs="Times New Roman"/>
+          <w:b/>
+        </w:rPr>
+        <w:t>(</w:t>
+      </w:r>
+      <w:proofErr w:type="spellStart"/>
       <w:r>
         <w:rPr>
           <w:rFonts w:ascii="Times New Roman" w:hAnsi="Times New Roman" w:cs="Times New Roman"/>
@@ -7552,6 +9224,7 @@
         </w:rPr>
         <w:t>int</w:t>
       </w:r>
+      <w:proofErr w:type="spellEnd"/>
       <w:r>
         <w:rPr>
           <w:rFonts w:ascii="Times New Roman" w:hAnsi="Times New Roman" w:cs="Times New Roman"/>
@@ -7584,7 +9257,21 @@
         <w:rPr>
           <w:rFonts w:ascii="Times New Roman" w:hAnsi="Times New Roman" w:cs="Times New Roman"/>
         </w:rPr>
-        <w:t>Klasa „Wspolrzedne”</w:t>
+        <w:t>Klasa „</w:t>
+      </w:r>
+      <w:proofErr w:type="spellStart"/>
+      <w:r>
+        <w:rPr>
+          <w:rFonts w:ascii="Times New Roman" w:hAnsi="Times New Roman" w:cs="Times New Roman"/>
+        </w:rPr>
+        <w:t>Wspolrzedne</w:t>
+      </w:r>
+      <w:proofErr w:type="spellEnd"/>
+      <w:r>
+        <w:rPr>
+          <w:rFonts w:ascii="Times New Roman" w:hAnsi="Times New Roman" w:cs="Times New Roman"/>
+        </w:rPr>
+        <w:t>”</w:t>
       </w:r>
       <w:bookmarkEnd w:id="13"/>
     </w:p>
@@ -7620,6 +9307,7 @@
           <w:rFonts w:ascii="Times New Roman" w:hAnsi="Times New Roman" w:cs="Times New Roman"/>
         </w:rPr>
       </w:pPr>
+      <w:proofErr w:type="spellStart"/>
       <w:r>
         <w:rPr>
           <w:rFonts w:ascii="Times New Roman" w:hAnsi="Times New Roman" w:cs="Times New Roman"/>
@@ -7628,6 +9316,7 @@
         </w:rPr>
         <w:t>int</w:t>
       </w:r>
+      <w:proofErr w:type="spellEnd"/>
       <w:r>
         <w:rPr>
           <w:rFonts w:ascii="Times New Roman" w:hAnsi="Times New Roman" w:cs="Times New Roman"/>
@@ -7664,7 +9353,7 @@
         </w:rPr>
         <w:lastRenderedPageBreak/>
         <w:pict>
-          <v:shape id="_x0000_s1027" type="#_x0000_t202" style="position:absolute;left:0;text-align:left;margin-left:173.5pt;margin-top:0;width:213.05pt;height:285.65pt;z-index:251662336;mso-position-horizontal:right;mso-position-horizontal-relative:margin;mso-position-vertical:top;mso-position-vertical-relative:margin;mso-width-relative:margin;mso-height-relative:margin">
+          <v:shape id="_x0000_s1027" type="#_x0000_t202" style="position:absolute;left:0;text-align:left;margin-left:335.35pt;margin-top:0;width:213.05pt;height:285.65pt;z-index:251662336;mso-position-horizontal:right;mso-position-horizontal-relative:margin;mso-position-vertical:top;mso-position-vertical-relative:margin;mso-width-relative:margin;mso-height-relative:margin">
             <v:textbox>
               <w:txbxContent>
                 <w:p>
@@ -7681,7 +9370,23 @@
                       <w:rFonts w:ascii="Arial" w:hAnsi="Arial" w:cs="Arial"/>
                       <w:lang w:val="en-US"/>
                     </w:rPr>
-                    <w:t>&lt;aiml&gt;</w:t>
+                    <w:t>&lt;</w:t>
+                  </w:r>
+                  <w:proofErr w:type="spellStart"/>
+                  <w:r>
+                    <w:rPr>
+                      <w:rFonts w:ascii="Arial" w:hAnsi="Arial" w:cs="Arial"/>
+                      <w:lang w:val="en-US"/>
+                    </w:rPr>
+                    <w:t>aiml</w:t>
+                  </w:r>
+                  <w:proofErr w:type="spellEnd"/>
+                  <w:r>
+                    <w:rPr>
+                      <w:rFonts w:ascii="Arial" w:hAnsi="Arial" w:cs="Arial"/>
+                      <w:lang w:val="en-US"/>
+                    </w:rPr>
+                    <w:t>&gt;</w:t>
                   </w:r>
                 </w:p>
                 <w:p>
@@ -7725,7 +9430,23 @@
                       <w:rFonts w:ascii="Arial" w:hAnsi="Arial" w:cs="Arial"/>
                       <w:lang w:val="en-US"/>
                     </w:rPr>
-                    <w:t xml:space="preserve"> &lt;pattern&gt;Stoj! *&lt;/pattern&gt;</w:t>
+                    <w:t xml:space="preserve"> &lt;pattern&gt;</w:t>
+                  </w:r>
+                  <w:proofErr w:type="spellStart"/>
+                  <w:r>
+                    <w:rPr>
+                      <w:rFonts w:ascii="Arial" w:hAnsi="Arial" w:cs="Arial"/>
+                      <w:lang w:val="en-US"/>
+                    </w:rPr>
+                    <w:t>Stoj</w:t>
+                  </w:r>
+                  <w:proofErr w:type="spellEnd"/>
+                  <w:r>
+                    <w:rPr>
+                      <w:rFonts w:ascii="Arial" w:hAnsi="Arial" w:cs="Arial"/>
+                      <w:lang w:val="en-US"/>
+                    </w:rPr>
+                    <w:t>! *&lt;/pattern&gt;</w:t>
                   </w:r>
                 </w:p>
                 <w:p>
@@ -7742,7 +9463,39 @@
                       <w:rFonts w:ascii="Arial" w:hAnsi="Arial" w:cs="Arial"/>
                       <w:lang w:val="en-US"/>
                     </w:rPr>
-                    <w:t xml:space="preserve"> &lt;template&gt;Moja mapa to:&lt;/template&gt;</w:t>
+                    <w:t xml:space="preserve"> &lt;template&gt;</w:t>
+                  </w:r>
+                  <w:proofErr w:type="spellStart"/>
+                  <w:r>
+                    <w:rPr>
+                      <w:rFonts w:ascii="Arial" w:hAnsi="Arial" w:cs="Arial"/>
+                      <w:lang w:val="en-US"/>
+                    </w:rPr>
+                    <w:t>Moja</w:t>
+                  </w:r>
+                  <w:proofErr w:type="spellEnd"/>
+                  <w:r>
+                    <w:rPr>
+                      <w:rFonts w:ascii="Arial" w:hAnsi="Arial" w:cs="Arial"/>
+                      <w:lang w:val="en-US"/>
+                    </w:rPr>
+                    <w:t xml:space="preserve"> </w:t>
+                  </w:r>
+                  <w:proofErr w:type="spellStart"/>
+                  <w:r>
+                    <w:rPr>
+                      <w:rFonts w:ascii="Arial" w:hAnsi="Arial" w:cs="Arial"/>
+                      <w:lang w:val="en-US"/>
+                    </w:rPr>
+                    <w:t>mapa</w:t>
+                  </w:r>
+                  <w:proofErr w:type="spellEnd"/>
+                  <w:r>
+                    <w:rPr>
+                      <w:rFonts w:ascii="Arial" w:hAnsi="Arial" w:cs="Arial"/>
+                      <w:lang w:val="en-US"/>
+                    </w:rPr>
+                    <w:t xml:space="preserve"> to:&lt;/template&gt;</w:t>
                   </w:r>
                 </w:p>
                 <w:p>
@@ -7803,7 +9556,39 @@
                       <w:rFonts w:ascii="Arial" w:hAnsi="Arial" w:cs="Arial"/>
                       <w:lang w:val="en-US"/>
                     </w:rPr>
-                    <w:t xml:space="preserve"> &lt;pattern&gt;Moja mapa to:*&lt;/pattern&gt;</w:t>
+                    <w:t xml:space="preserve"> &lt;pattern&gt;</w:t>
+                  </w:r>
+                  <w:proofErr w:type="spellStart"/>
+                  <w:r>
+                    <w:rPr>
+                      <w:rFonts w:ascii="Arial" w:hAnsi="Arial" w:cs="Arial"/>
+                      <w:lang w:val="en-US"/>
+                    </w:rPr>
+                    <w:t>Moja</w:t>
+                  </w:r>
+                  <w:proofErr w:type="spellEnd"/>
+                  <w:r>
+                    <w:rPr>
+                      <w:rFonts w:ascii="Arial" w:hAnsi="Arial" w:cs="Arial"/>
+                      <w:lang w:val="en-US"/>
+                    </w:rPr>
+                    <w:t xml:space="preserve"> </w:t>
+                  </w:r>
+                  <w:proofErr w:type="spellStart"/>
+                  <w:r>
+                    <w:rPr>
+                      <w:rFonts w:ascii="Arial" w:hAnsi="Arial" w:cs="Arial"/>
+                      <w:lang w:val="en-US"/>
+                    </w:rPr>
+                    <w:t>mapa</w:t>
+                  </w:r>
+                  <w:proofErr w:type="spellEnd"/>
+                  <w:r>
+                    <w:rPr>
+                      <w:rFonts w:ascii="Arial" w:hAnsi="Arial" w:cs="Arial"/>
+                      <w:lang w:val="en-US"/>
+                    </w:rPr>
+                    <w:t xml:space="preserve"> to:*&lt;/pattern&gt;</w:t>
                   </w:r>
                 </w:p>
                 <w:p>
@@ -7820,7 +9605,23 @@
                       <w:rFonts w:ascii="Arial" w:hAnsi="Arial" w:cs="Arial"/>
                       <w:lang w:val="en-US"/>
                     </w:rPr>
-                    <w:t xml:space="preserve"> &lt;that&gt;Stoj! *&lt;/that&gt;</w:t>
+                    <w:t xml:space="preserve"> &lt;that&gt;</w:t>
+                  </w:r>
+                  <w:proofErr w:type="spellStart"/>
+                  <w:r>
+                    <w:rPr>
+                      <w:rFonts w:ascii="Arial" w:hAnsi="Arial" w:cs="Arial"/>
+                      <w:lang w:val="en-US"/>
+                    </w:rPr>
+                    <w:t>Stoj</w:t>
+                  </w:r>
+                  <w:proofErr w:type="spellEnd"/>
+                  <w:r>
+                    <w:rPr>
+                      <w:rFonts w:ascii="Arial" w:hAnsi="Arial" w:cs="Arial"/>
+                      <w:lang w:val="en-US"/>
+                    </w:rPr>
+                    <w:t>! *&lt;/that&gt;</w:t>
                   </w:r>
                 </w:p>
                 <w:p>
@@ -7837,7 +9638,39 @@
                       <w:rFonts w:ascii="Arial" w:hAnsi="Arial" w:cs="Arial"/>
                       <w:lang w:val="en-US"/>
                     </w:rPr>
-                    <w:t xml:space="preserve"> &lt;template&gt;A moja mapa to:&lt;/template&gt;</w:t>
+                    <w:t xml:space="preserve"> &lt;template&gt;A </w:t>
+                  </w:r>
+                  <w:proofErr w:type="spellStart"/>
+                  <w:r>
+                    <w:rPr>
+                      <w:rFonts w:ascii="Arial" w:hAnsi="Arial" w:cs="Arial"/>
+                      <w:lang w:val="en-US"/>
+                    </w:rPr>
+                    <w:t>moja</w:t>
+                  </w:r>
+                  <w:proofErr w:type="spellEnd"/>
+                  <w:r>
+                    <w:rPr>
+                      <w:rFonts w:ascii="Arial" w:hAnsi="Arial" w:cs="Arial"/>
+                      <w:lang w:val="en-US"/>
+                    </w:rPr>
+                    <w:t xml:space="preserve"> </w:t>
+                  </w:r>
+                  <w:proofErr w:type="spellStart"/>
+                  <w:r>
+                    <w:rPr>
+                      <w:rFonts w:ascii="Arial" w:hAnsi="Arial" w:cs="Arial"/>
+                      <w:lang w:val="en-US"/>
+                    </w:rPr>
+                    <w:t>mapa</w:t>
+                  </w:r>
+                  <w:proofErr w:type="spellEnd"/>
+                  <w:r>
+                    <w:rPr>
+                      <w:rFonts w:ascii="Arial" w:hAnsi="Arial" w:cs="Arial"/>
+                      <w:lang w:val="en-US"/>
+                    </w:rPr>
+                    <w:t xml:space="preserve"> to:&lt;/template&gt;</w:t>
                   </w:r>
                 </w:p>
                 <w:p>
@@ -7922,7 +9755,39 @@
                       <w:rFonts w:ascii="Arial" w:hAnsi="Arial" w:cs="Arial"/>
                       <w:lang w:val="en-US"/>
                     </w:rPr>
-                    <w:t xml:space="preserve"> &lt;template&gt;Nie rozumiem!&lt;/template&gt;</w:t>
+                    <w:t xml:space="preserve"> &lt;template&gt;</w:t>
+                  </w:r>
+                  <w:proofErr w:type="spellStart"/>
+                  <w:r>
+                    <w:rPr>
+                      <w:rFonts w:ascii="Arial" w:hAnsi="Arial" w:cs="Arial"/>
+                      <w:lang w:val="en-US"/>
+                    </w:rPr>
+                    <w:t>Nie</w:t>
+                  </w:r>
+                  <w:proofErr w:type="spellEnd"/>
+                  <w:r>
+                    <w:rPr>
+                      <w:rFonts w:ascii="Arial" w:hAnsi="Arial" w:cs="Arial"/>
+                      <w:lang w:val="en-US"/>
+                    </w:rPr>
+                    <w:t xml:space="preserve"> </w:t>
+                  </w:r>
+                  <w:proofErr w:type="spellStart"/>
+                  <w:r>
+                    <w:rPr>
+                      <w:rFonts w:ascii="Arial" w:hAnsi="Arial" w:cs="Arial"/>
+                      <w:lang w:val="en-US"/>
+                    </w:rPr>
+                    <w:t>rozumiem</w:t>
+                  </w:r>
+                  <w:proofErr w:type="spellEnd"/>
+                  <w:r>
+                    <w:rPr>
+                      <w:rFonts w:ascii="Arial" w:hAnsi="Arial" w:cs="Arial"/>
+                      <w:lang w:val="en-US"/>
+                    </w:rPr>
+                    <w:t>!&lt;/template&gt;</w:t>
                   </w:r>
                 </w:p>
                 <w:p>
@@ -7964,7 +9829,21 @@
                     <w:rPr>
                       <w:rFonts w:ascii="Arial" w:hAnsi="Arial" w:cs="Arial"/>
                     </w:rPr>
-                    <w:t>&lt;/aiml&gt;</w:t>
+                    <w:t>&lt;/</w:t>
+                  </w:r>
+                  <w:proofErr w:type="spellStart"/>
+                  <w:r>
+                    <w:rPr>
+                      <w:rFonts w:ascii="Arial" w:hAnsi="Arial" w:cs="Arial"/>
+                    </w:rPr>
+                    <w:t>aiml</w:t>
+                  </w:r>
+                  <w:proofErr w:type="spellEnd"/>
+                  <w:r>
+                    <w:rPr>
+                      <w:rFonts w:ascii="Arial" w:hAnsi="Arial" w:cs="Arial"/>
+                    </w:rPr>
+                    <w:t>&gt;</w:t>
                   </w:r>
                 </w:p>
                 <w:p/>
@@ -8020,7 +9899,35 @@
         <w:rPr>
           <w:rFonts w:ascii="Times New Roman" w:hAnsi="Times New Roman" w:cs="Times New Roman"/>
         </w:rPr>
-        <w:t xml:space="preserve">Ponieważ AIMLbot nie radzi sobie z obsługą plików aiml zawierających polskie znaki, nasz agent ich unika. </w:t>
+        <w:t xml:space="preserve">Ponieważ </w:t>
+      </w:r>
+      <w:proofErr w:type="spellStart"/>
+      <w:r>
+        <w:rPr>
+          <w:rFonts w:ascii="Times New Roman" w:hAnsi="Times New Roman" w:cs="Times New Roman"/>
+        </w:rPr>
+        <w:t>AIMLbot</w:t>
+      </w:r>
+      <w:proofErr w:type="spellEnd"/>
+      <w:r>
+        <w:rPr>
+          <w:rFonts w:ascii="Times New Roman" w:hAnsi="Times New Roman" w:cs="Times New Roman"/>
+        </w:rPr>
+        <w:t xml:space="preserve"> nie radzi sobie z obsługą plików </w:t>
+      </w:r>
+      <w:proofErr w:type="spellStart"/>
+      <w:r>
+        <w:rPr>
+          <w:rFonts w:ascii="Times New Roman" w:hAnsi="Times New Roman" w:cs="Times New Roman"/>
+        </w:rPr>
+        <w:t>aiml</w:t>
+      </w:r>
+      <w:proofErr w:type="spellEnd"/>
+      <w:r>
+        <w:rPr>
+          <w:rFonts w:ascii="Times New Roman" w:hAnsi="Times New Roman" w:cs="Times New Roman"/>
+        </w:rPr>
+        <w:t xml:space="preserve"> zawierających polskie znaki, nasz agent ich unika. </w:t>
       </w:r>
       <w:r>
         <w:rPr>
@@ -8028,6 +9935,7 @@
         </w:rPr>
         <w:t xml:space="preserve">Nasz plik </w:t>
       </w:r>
+      <w:proofErr w:type="spellStart"/>
       <w:r>
         <w:rPr>
           <w:rFonts w:ascii="Times New Roman" w:hAnsi="Times New Roman" w:cs="Times New Roman"/>
@@ -8035,6 +9943,7 @@
         </w:rPr>
         <w:t>bot.aiml</w:t>
       </w:r>
+      <w:proofErr w:type="spellEnd"/>
       <w:r>
         <w:rPr>
           <w:rFonts w:ascii="Times New Roman" w:hAnsi="Times New Roman" w:cs="Times New Roman"/>
@@ -8125,7 +10034,7 @@
                     </pic:cNvPicPr>
                   </pic:nvPicPr>
                   <pic:blipFill>
-                    <a:blip r:embed="rId11" cstate="print"/>
+                    <a:blip r:embed="rId12" cstate="print"/>
                     <a:srcRect/>
                     <a:stretch>
                       <a:fillRect/>
@@ -8223,7 +10132,9 @@
         <w:lastRenderedPageBreak/>
         <w:t>7. Wyniki testów</w:t>
       </w:r>
+      <w:bookmarkStart w:id="18" w:name="_GoBack"/>
       <w:bookmarkEnd w:id="17"/>
+      <w:bookmarkEnd w:id="18"/>
     </w:p>
     <w:p>
       <w:pPr>
@@ -8236,14 +10147,27 @@
           <w:rFonts w:ascii="Times New Roman" w:hAnsi="Times New Roman" w:cs="Times New Roman"/>
         </w:rPr>
       </w:pPr>
-      <w:bookmarkStart w:id="18" w:name="_Toc315231387"/>
-      <w:r>
-        <w:rPr>
-          <w:rFonts w:ascii="Times New Roman" w:hAnsi="Times New Roman" w:cs="Times New Roman"/>
-        </w:rPr>
-        <w:t>Samotny agent</w:t>
-      </w:r>
-      <w:bookmarkEnd w:id="18"/>
+      <w:bookmarkStart w:id="19" w:name="_Toc315231388"/>
+      <w:r>
+        <w:rPr>
+          <w:rFonts w:ascii="Times New Roman" w:hAnsi="Times New Roman" w:cs="Times New Roman"/>
+        </w:rPr>
+        <w:t>Mapa typu „</w:t>
+      </w:r>
+      <w:proofErr w:type="spellStart"/>
+      <w:r>
+        <w:rPr>
+          <w:rFonts w:ascii="Times New Roman" w:hAnsi="Times New Roman" w:cs="Times New Roman"/>
+        </w:rPr>
+        <w:t>main</w:t>
+      </w:r>
+      <w:proofErr w:type="spellEnd"/>
+      <w:r>
+        <w:rPr>
+          <w:rFonts w:ascii="Times New Roman" w:hAnsi="Times New Roman" w:cs="Times New Roman"/>
+        </w:rPr>
+        <w:t>”</w:t>
+      </w:r>
     </w:p>
     <w:p>
       <w:pPr>
@@ -8256,14 +10180,14 @@
           <w:rFonts w:ascii="Times New Roman" w:hAnsi="Times New Roman" w:cs="Times New Roman"/>
         </w:rPr>
       </w:pPr>
-      <w:bookmarkStart w:id="19" w:name="_Toc315231388"/>
-      <w:r>
-        <w:rPr>
-          <w:rFonts w:ascii="Times New Roman" w:hAnsi="Times New Roman" w:cs="Times New Roman"/>
-        </w:rPr>
-        <w:t>Kilkoro agentów</w:t>
-      </w:r>
+      <w:bookmarkStart w:id="20" w:name="_Toc315231389"/>
       <w:bookmarkEnd w:id="19"/>
+      <w:r>
+        <w:rPr>
+          <w:rFonts w:ascii="Times New Roman" w:hAnsi="Times New Roman" w:cs="Times New Roman"/>
+        </w:rPr>
+        <w:t>Mapa typu „mikro”</w:t>
+      </w:r>
     </w:p>
     <w:p>
       <w:pPr>
@@ -8276,14 +10200,31 @@
           <w:rFonts w:ascii="Times New Roman" w:hAnsi="Times New Roman" w:cs="Times New Roman"/>
         </w:rPr>
       </w:pPr>
-      <w:bookmarkStart w:id="20" w:name="_Toc315231389"/>
-      <w:r>
-        <w:rPr>
-          <w:rFonts w:ascii="Times New Roman" w:hAnsi="Times New Roman" w:cs="Times New Roman"/>
-        </w:rPr>
-        <w:t>Analiza wyników</w:t>
-      </w:r>
-      <w:bookmarkEnd w:id="20"/>
+      <w:r>
+        <w:rPr>
+          <w:rFonts w:ascii="Times New Roman" w:hAnsi="Times New Roman" w:cs="Times New Roman"/>
+        </w:rPr>
+        <w:t>Mapa typu „labirynt”</w:t>
+      </w:r>
+    </w:p>
+    <w:bookmarkEnd w:id="20"/>
+    <w:p>
+      <w:pPr>
+        <w:pStyle w:val="Nagwek2"/>
+        <w:numPr>
+          <w:ilvl w:val="0"/>
+          <w:numId w:val="24"/>
+        </w:numPr>
+        <w:rPr>
+          <w:rFonts w:ascii="Times New Roman" w:hAnsi="Times New Roman" w:cs="Times New Roman"/>
+        </w:rPr>
+      </w:pPr>
+      <w:r>
+        <w:rPr>
+          <w:rFonts w:ascii="Times New Roman" w:hAnsi="Times New Roman" w:cs="Times New Roman"/>
+        </w:rPr>
+        <w:t>Mapa typu „duża”</w:t>
+      </w:r>
     </w:p>
     <w:p>
       <w:pPr>
@@ -8353,6 +10294,7 @@
         <w:tab/>
         <w:t>Rozpakować do wybranego folderu archiwum „</w:t>
       </w:r>
+      <w:proofErr w:type="spellStart"/>
       <w:r>
         <w:rPr>
           <w:rFonts w:ascii="Times New Roman" w:hAnsi="Times New Roman" w:cs="Times New Roman"/>
@@ -8360,6 +10302,7 @@
         </w:rPr>
         <w:t>VLuke_JonesUserPack.rar</w:t>
       </w:r>
+      <w:proofErr w:type="spellEnd"/>
       <w:r>
         <w:rPr>
           <w:rFonts w:ascii="Times New Roman" w:hAnsi="Times New Roman" w:cs="Times New Roman"/>
@@ -8399,6 +10342,7 @@
         <w:tab/>
         <w:t>Rozpakować do wybranego folderu archiwum „</w:t>
       </w:r>
+      <w:proofErr w:type="spellStart"/>
       <w:r>
         <w:rPr>
           <w:rFonts w:ascii="Times New Roman" w:hAnsi="Times New Roman" w:cs="Times New Roman"/>
@@ -8406,6 +10350,7 @@
         </w:rPr>
         <w:t>VLuke_JonesDevPack.rar</w:t>
       </w:r>
+      <w:proofErr w:type="spellEnd"/>
       <w:r>
         <w:rPr>
           <w:rFonts w:ascii="Times New Roman" w:hAnsi="Times New Roman" w:cs="Times New Roman"/>
@@ -8479,22 +10424,12 @@
     </w:p>
     <w:p>
       <w:pPr>
-        <w:pStyle w:val="Nagwek4"/>
-        <w:jc w:val="both"/>
-        <w:rPr>
-          <w:rFonts w:ascii="Times New Roman" w:hAnsi="Times New Roman" w:cs="Times New Roman"/>
-        </w:rPr>
-      </w:pPr>
-      <w:r>
-        <w:rPr>
-          <w:rFonts w:ascii="Times New Roman" w:hAnsi="Times New Roman" w:cs="Times New Roman"/>
-        </w:rPr>
+        <w:pStyle w:val="Nagwek3"/>
+      </w:pPr>
+      <w:r>
         <w:tab/>
       </w:r>
       <w:r>
-        <w:rPr>
-          <w:rFonts w:ascii="Times New Roman" w:hAnsi="Times New Roman" w:cs="Times New Roman"/>
-        </w:rPr>
         <w:tab/>
         <w:t>2. Obsługa agenta</w:t>
       </w:r>
@@ -8689,6 +10624,7 @@
           <w:rFonts w:ascii="Times New Roman" w:hAnsi="Times New Roman" w:cs="Times New Roman"/>
         </w:rPr>
       </w:pPr>
+      <w:proofErr w:type="spellStart"/>
       <w:r>
         <w:rPr>
           <w:rFonts w:ascii="Times New Roman" w:hAnsi="Times New Roman" w:cs="Times New Roman"/>
@@ -8697,12 +10633,14 @@
         </w:rPr>
         <w:t>Enter</w:t>
       </w:r>
+      <w:proofErr w:type="spellEnd"/>
       <w:r>
         <w:rPr>
           <w:rFonts w:ascii="Times New Roman" w:hAnsi="Times New Roman" w:cs="Times New Roman"/>
         </w:rPr>
         <w:t xml:space="preserve"> – Przechodzi w tryb wpisywania wiadomości. Po wpisaniu wiadomości ponowne wciśnięcie klawisza </w:t>
       </w:r>
+      <w:proofErr w:type="spellStart"/>
       <w:r>
         <w:rPr>
           <w:rFonts w:ascii="Times New Roman" w:hAnsi="Times New Roman" w:cs="Times New Roman"/>
@@ -8711,6 +10649,7 @@
         </w:rPr>
         <w:t>Enter</w:t>
       </w:r>
+      <w:proofErr w:type="spellEnd"/>
       <w:r>
         <w:rPr>
           <w:rFonts w:ascii="Times New Roman" w:hAnsi="Times New Roman" w:cs="Times New Roman"/>
@@ -8794,6 +10733,7 @@
         </w:rPr>
         <w:t>„</w:t>
       </w:r>
+      <w:proofErr w:type="spellStart"/>
       <w:r>
         <w:rPr>
           <w:rFonts w:ascii="Times New Roman" w:hAnsi="Times New Roman" w:cs="Times New Roman"/>
@@ -8802,6 +10742,7 @@
         </w:rPr>
         <w:t>Random</w:t>
       </w:r>
+      <w:proofErr w:type="spellEnd"/>
       <w:r>
         <w:rPr>
           <w:rFonts w:ascii="Times New Roman" w:hAnsi="Times New Roman" w:cs="Times New Roman"/>
@@ -8822,6 +10763,7 @@
         </w:rPr>
         <w:t>„</w:t>
       </w:r>
+      <w:proofErr w:type="spellStart"/>
       <w:r>
         <w:rPr>
           <w:rFonts w:ascii="Times New Roman" w:hAnsi="Times New Roman" w:cs="Times New Roman"/>
@@ -8830,6 +10772,7 @@
         </w:rPr>
         <w:t>SmartBot</w:t>
       </w:r>
+      <w:proofErr w:type="spellEnd"/>
       <w:r>
         <w:rPr>
           <w:rFonts w:ascii="Times New Roman" w:hAnsi="Times New Roman" w:cs="Times New Roman"/>
@@ -8958,6 +10901,7 @@
         <w:tab/>
         <w:t>Jeżeli masz zamiar zająć się rozwijaniem tego projektu, pamiętaj o skopiowaniu folderów „</w:t>
       </w:r>
+      <w:proofErr w:type="spellStart"/>
       <w:r>
         <w:rPr>
           <w:rFonts w:ascii="Times New Roman" w:hAnsi="Times New Roman" w:cs="Times New Roman"/>
@@ -8965,12 +10909,14 @@
         </w:rPr>
         <w:t>aiml</w:t>
       </w:r>
+      <w:proofErr w:type="spellEnd"/>
       <w:r>
         <w:rPr>
           <w:rFonts w:ascii="Times New Roman" w:hAnsi="Times New Roman" w:cs="Times New Roman"/>
         </w:rPr>
         <w:t>” oraz „</w:t>
       </w:r>
+      <w:proofErr w:type="spellStart"/>
       <w:r>
         <w:rPr>
           <w:rFonts w:ascii="Times New Roman" w:hAnsi="Times New Roman" w:cs="Times New Roman"/>
@@ -8978,12 +10924,14 @@
         </w:rPr>
         <w:t>config</w:t>
       </w:r>
+      <w:proofErr w:type="spellEnd"/>
       <w:r>
         <w:rPr>
           <w:rFonts w:ascii="Times New Roman" w:hAnsi="Times New Roman" w:cs="Times New Roman"/>
         </w:rPr>
         <w:t xml:space="preserve">” do każdego folderu ze skompilowaną wersją programu. Bez tego </w:t>
       </w:r>
+      <w:proofErr w:type="spellStart"/>
       <w:r>
         <w:rPr>
           <w:rFonts w:ascii="Times New Roman" w:hAnsi="Times New Roman" w:cs="Times New Roman"/>
@@ -8991,6 +10939,7 @@
         </w:rPr>
         <w:t>AIMLbot</w:t>
       </w:r>
+      <w:proofErr w:type="spellEnd"/>
       <w:r>
         <w:rPr>
           <w:rFonts w:ascii="Times New Roman" w:hAnsi="Times New Roman" w:cs="Times New Roman"/>
@@ -9057,7 +11006,7 @@
         <w:rPr>
           <w:rFonts w:ascii="Times New Roman" w:hAnsi="Times New Roman" w:cs="Times New Roman"/>
         </w:rPr>
-        <w:t>1</w:t>
+        <w:t>dohacaha@poczta.fm</w:t>
       </w:r>
     </w:p>
     <w:p>
@@ -9076,7 +11025,7 @@
         <w:rPr>
           <w:rFonts w:ascii="Times New Roman" w:hAnsi="Times New Roman" w:cs="Times New Roman"/>
         </w:rPr>
-        <w:t>2</w:t>
+        <w:t>g_magdaa@op.pl</w:t>
       </w:r>
     </w:p>
     <w:p>
@@ -9095,7 +11044,7 @@
         <w:rPr>
           <w:rFonts w:ascii="Times New Roman" w:hAnsi="Times New Roman" w:cs="Times New Roman"/>
         </w:rPr>
-        <w:t>3</w:t>
+        <w:t>jezus@g.pl</w:t>
       </w:r>
     </w:p>
     <w:p>
@@ -9114,7 +11063,7 @@
         <w:rPr>
           <w:rFonts w:ascii="Times New Roman" w:hAnsi="Times New Roman" w:cs="Times New Roman"/>
         </w:rPr>
-        <w:t>4</w:t>
+        <w:t>ms91470@st.amu.edu.pl</w:t>
       </w:r>
     </w:p>
     <w:p>
@@ -9251,7 +11200,7 @@
                     </pic:cNvPicPr>
                   </pic:nvPicPr>
                   <pic:blipFill>
-                    <a:blip r:embed="rId12" cstate="print"/>
+                    <a:blip r:embed="rId13" cstate="print"/>
                     <a:srcRect/>
                     <a:stretch>
                       <a:fillRect/>
@@ -9327,7 +11276,7 @@
                     </pic:cNvPicPr>
                   </pic:nvPicPr>
                   <pic:blipFill>
-                    <a:blip r:embed="rId13" cstate="print"/>
+                    <a:blip r:embed="rId14" cstate="print"/>
                     <a:srcRect/>
                     <a:stretch>
                       <a:fillRect/>
@@ -9357,9 +11306,9 @@
       </w:r>
     </w:p>
     <w:sectPr>
-      <w:headerReference w:type="default" r:id="rId14"/>
-      <w:footerReference w:type="default" r:id="rId15"/>
-      <w:headerReference w:type="first" r:id="rId16"/>
+      <w:headerReference w:type="default" r:id="rId15"/>
+      <w:footerReference w:type="default" r:id="rId16"/>
+      <w:headerReference w:type="first" r:id="rId17"/>
       <w:pgSz w:w="11906" w:h="16838"/>
       <w:pgMar w:top="1417" w:right="1417" w:bottom="1417" w:left="1417" w:header="708" w:footer="708" w:gutter="0"/>
       <w:cols w:space="708"/>
@@ -9371,7 +11320,7 @@
 </file>
 
 <file path=word/endnotes.xml><?xml version="1.0" encoding="utf-8"?>
-<w:endnotes xmlns:ve="http://schemas.openxmlformats.org/markup-compatibility/2006" xmlns:o="urn:schemas-microsoft-com:office:office" xmlns:r="http://schemas.openxmlformats.org/officeDocument/2006/relationships" xmlns:m="http://schemas.openxmlformats.org/officeDocument/2006/math" xmlns:v="urn:schemas-microsoft-com:vml" xmlns:wp="http://schemas.openxmlformats.org/drawingml/2006/wordprocessingDrawing" xmlns:w10="urn:schemas-microsoft-com:office:word" xmlns:w="http://schemas.openxmlformats.org/wordprocessingml/2006/main" xmlns:wne="http://schemas.microsoft.com/office/word/2006/wordml">
+<w:endnotes xmlns:wpc="http://schemas.microsoft.com/office/word/2010/wordprocessingCanvas" xmlns:mc="http://schemas.openxmlformats.org/markup-compatibility/2006" xmlns:o="urn:schemas-microsoft-com:office:office" xmlns:r="http://schemas.openxmlformats.org/officeDocument/2006/relationships" xmlns:m="http://schemas.openxmlformats.org/officeDocument/2006/math" xmlns:v="urn:schemas-microsoft-com:vml" xmlns:wp14="http://schemas.microsoft.com/office/word/2010/wordprocessingDrawing" xmlns:wp="http://schemas.openxmlformats.org/drawingml/2006/wordprocessingDrawing" xmlns:w10="urn:schemas-microsoft-com:office:word" xmlns:w="http://schemas.openxmlformats.org/wordprocessingml/2006/main" xmlns:w14="http://schemas.microsoft.com/office/word/2010/wordml" xmlns:wpg="http://schemas.microsoft.com/office/word/2010/wordprocessingGroup" xmlns:wpi="http://schemas.microsoft.com/office/word/2010/wordprocessingInk" xmlns:wne="http://schemas.microsoft.com/office/word/2006/wordml" xmlns:wps="http://schemas.microsoft.com/office/word/2010/wordprocessingShape" mc:Ignorable="w14 wp14">
   <w:endnote w:type="separator" w:id="-1">
     <w:p>
       <w:pPr>
@@ -9396,7 +11345,7 @@
 </file>
 
 <file path=word/footer1.xml><?xml version="1.0" encoding="utf-8"?>
-<w:ftr xmlns:ve="http://schemas.openxmlformats.org/markup-compatibility/2006" xmlns:o="urn:schemas-microsoft-com:office:office" xmlns:r="http://schemas.openxmlformats.org/officeDocument/2006/relationships" xmlns:m="http://schemas.openxmlformats.org/officeDocument/2006/math" xmlns:v="urn:schemas-microsoft-com:vml" xmlns:wp="http://schemas.openxmlformats.org/drawingml/2006/wordprocessingDrawing" xmlns:w10="urn:schemas-microsoft-com:office:word" xmlns:w="http://schemas.openxmlformats.org/wordprocessingml/2006/main" xmlns:wne="http://schemas.microsoft.com/office/word/2006/wordml">
+<w:ftr xmlns:wpc="http://schemas.microsoft.com/office/word/2010/wordprocessingCanvas" xmlns:mc="http://schemas.openxmlformats.org/markup-compatibility/2006" xmlns:o="urn:schemas-microsoft-com:office:office" xmlns:r="http://schemas.openxmlformats.org/officeDocument/2006/relationships" xmlns:m="http://schemas.openxmlformats.org/officeDocument/2006/math" xmlns:v="urn:schemas-microsoft-com:vml" xmlns:wp14="http://schemas.microsoft.com/office/word/2010/wordprocessingDrawing" xmlns:wp="http://schemas.openxmlformats.org/drawingml/2006/wordprocessingDrawing" xmlns:w10="urn:schemas-microsoft-com:office:word" xmlns:w="http://schemas.openxmlformats.org/wordprocessingml/2006/main" xmlns:w14="http://schemas.microsoft.com/office/word/2010/wordml" xmlns:wpg="http://schemas.microsoft.com/office/word/2010/wordprocessingGroup" xmlns:wpi="http://schemas.microsoft.com/office/word/2010/wordprocessingInk" xmlns:wne="http://schemas.microsoft.com/office/word/2006/wordml" xmlns:wps="http://schemas.microsoft.com/office/word/2010/wordprocessingShape" mc:Ignorable="w14 wp14">
   <w:sdt>
     <w:sdtPr>
       <w:id w:val="15891517"/>
@@ -9405,6 +11354,7 @@
         <w:docPartUnique/>
       </w:docPartObj>
     </w:sdtPr>
+    <w:sdtEndPr/>
     <w:sdtContent>
       <w:sdt>
         <w:sdtPr>
@@ -9414,6 +11364,7 @@
             <w:docPartUnique/>
           </w:docPartObj>
         </w:sdtPr>
+        <w:sdtEndPr/>
         <w:sdtContent>
           <w:p>
             <w:pPr>
@@ -9450,7 +11401,7 @@
                 <w:b/>
                 <w:noProof/>
               </w:rPr>
-              <w:t>2</w:t>
+              <w:t>10</w:t>
             </w:r>
             <w:r>
               <w:rPr>
@@ -9514,7 +11465,7 @@
 </file>
 
 <file path=word/footnotes.xml><?xml version="1.0" encoding="utf-8"?>
-<w:footnotes xmlns:ve="http://schemas.openxmlformats.org/markup-compatibility/2006" xmlns:o="urn:schemas-microsoft-com:office:office" xmlns:r="http://schemas.openxmlformats.org/officeDocument/2006/relationships" xmlns:m="http://schemas.openxmlformats.org/officeDocument/2006/math" xmlns:v="urn:schemas-microsoft-com:vml" xmlns:wp="http://schemas.openxmlformats.org/drawingml/2006/wordprocessingDrawing" xmlns:w10="urn:schemas-microsoft-com:office:word" xmlns:w="http://schemas.openxmlformats.org/wordprocessingml/2006/main" xmlns:wne="http://schemas.microsoft.com/office/word/2006/wordml">
+<w:footnotes xmlns:wpc="http://schemas.microsoft.com/office/word/2010/wordprocessingCanvas" xmlns:mc="http://schemas.openxmlformats.org/markup-compatibility/2006" xmlns:o="urn:schemas-microsoft-com:office:office" xmlns:r="http://schemas.openxmlformats.org/officeDocument/2006/relationships" xmlns:m="http://schemas.openxmlformats.org/officeDocument/2006/math" xmlns:v="urn:schemas-microsoft-com:vml" xmlns:wp14="http://schemas.microsoft.com/office/word/2010/wordprocessingDrawing" xmlns:wp="http://schemas.openxmlformats.org/drawingml/2006/wordprocessingDrawing" xmlns:w10="urn:schemas-microsoft-com:office:word" xmlns:w="http://schemas.openxmlformats.org/wordprocessingml/2006/main" xmlns:w14="http://schemas.microsoft.com/office/word/2010/wordml" xmlns:wpg="http://schemas.microsoft.com/office/word/2010/wordprocessingGroup" xmlns:wpi="http://schemas.microsoft.com/office/word/2010/wordprocessingInk" xmlns:wne="http://schemas.microsoft.com/office/word/2006/wordml" xmlns:wps="http://schemas.microsoft.com/office/word/2010/wordprocessingShape" mc:Ignorable="w14 wp14">
   <w:footnote w:type="separator" w:id="-1">
     <w:p>
       <w:pPr>
@@ -9539,7 +11490,7 @@
 </file>
 
 <file path=word/header1.xml><?xml version="1.0" encoding="utf-8"?>
-<w:hdr xmlns:ve="http://schemas.openxmlformats.org/markup-compatibility/2006" xmlns:o="urn:schemas-microsoft-com:office:office" xmlns:r="http://schemas.openxmlformats.org/officeDocument/2006/relationships" xmlns:m="http://schemas.openxmlformats.org/officeDocument/2006/math" xmlns:v="urn:schemas-microsoft-com:vml" xmlns:wp="http://schemas.openxmlformats.org/drawingml/2006/wordprocessingDrawing" xmlns:w10="urn:schemas-microsoft-com:office:word" xmlns:w="http://schemas.openxmlformats.org/wordprocessingml/2006/main" xmlns:wne="http://schemas.microsoft.com/office/word/2006/wordml">
+<w:hdr xmlns:wpc="http://schemas.microsoft.com/office/word/2010/wordprocessingCanvas" xmlns:mc="http://schemas.openxmlformats.org/markup-compatibility/2006" xmlns:o="urn:schemas-microsoft-com:office:office" xmlns:r="http://schemas.openxmlformats.org/officeDocument/2006/relationships" xmlns:m="http://schemas.openxmlformats.org/officeDocument/2006/math" xmlns:v="urn:schemas-microsoft-com:vml" xmlns:wp14="http://schemas.microsoft.com/office/word/2010/wordprocessingDrawing" xmlns:wp="http://schemas.openxmlformats.org/drawingml/2006/wordprocessingDrawing" xmlns:w10="urn:schemas-microsoft-com:office:word" xmlns:w="http://schemas.openxmlformats.org/wordprocessingml/2006/main" xmlns:w14="http://schemas.microsoft.com/office/word/2010/wordml" xmlns:wpg="http://schemas.microsoft.com/office/word/2010/wordprocessingGroup" xmlns:wpi="http://schemas.microsoft.com/office/word/2010/wordprocessingInk" xmlns:wne="http://schemas.microsoft.com/office/word/2006/wordml" xmlns:wps="http://schemas.microsoft.com/office/word/2010/wordprocessingShape" mc:Ignorable="w14 wp14">
   <w:p>
     <w:pPr>
       <w:pStyle w:val="Nagwek"/>
@@ -9560,6 +11511,7 @@
         <w:dataBinding w:prefixMappings="xmlns:ns0='http://schemas.openxmlformats.org/package/2006/metadata/core-properties' xmlns:ns1='http://purl.org/dc/elements/1.1/'" w:xpath="/ns0:coreProperties[1]/ns1:title[1]" w:storeItemID="{6C3C8BC8-F283-45AE-878A-BAB7291924A1}"/>
         <w:text/>
       </w:sdtPr>
+      <w:sdtEndPr/>
       <w:sdtContent>
         <w:r>
           <w:rPr>
@@ -9568,8 +11520,19 @@
             <w:sz w:val="24"/>
             <w:szCs w:val="24"/>
           </w:rPr>
-          <w:t>Projekt z przedmiotu DKCK LI0 – Agent VLuke_Jones</w:t>
+          <w:t xml:space="preserve">Projekt z przedmiotu DKCK LI0 – Agent </w:t>
         </w:r>
+        <w:proofErr w:type="spellStart"/>
+        <w:r>
+          <w:rPr>
+            <w:rFonts w:asciiTheme="majorHAnsi" w:eastAsiaTheme="majorEastAsia" w:hAnsiTheme="majorHAnsi" w:cstheme="majorBidi"/>
+            <w:color w:val="4F81BD" w:themeColor="accent1"/>
+            <w:sz w:val="24"/>
+            <w:szCs w:val="24"/>
+          </w:rPr>
+          <w:t>VLuke_Jones</w:t>
+        </w:r>
+        <w:proofErr w:type="spellEnd"/>
       </w:sdtContent>
     </w:sdt>
     <w:r>
@@ -9602,6 +11565,7 @@
           <w:calendar w:val="gregorian"/>
         </w:date>
       </w:sdtPr>
+      <w:sdtEndPr/>
       <w:sdtContent>
         <w:r>
           <w:rPr>
@@ -9624,7 +11588,7 @@
 </file>
 
 <file path=word/header2.xml><?xml version="1.0" encoding="utf-8"?>
-<w:hdr xmlns:ve="http://schemas.openxmlformats.org/markup-compatibility/2006" xmlns:o="urn:schemas-microsoft-com:office:office" xmlns:r="http://schemas.openxmlformats.org/officeDocument/2006/relationships" xmlns:m="http://schemas.openxmlformats.org/officeDocument/2006/math" xmlns:v="urn:schemas-microsoft-com:vml" xmlns:wp="http://schemas.openxmlformats.org/drawingml/2006/wordprocessingDrawing" xmlns:w10="urn:schemas-microsoft-com:office:word" xmlns:w="http://schemas.openxmlformats.org/wordprocessingml/2006/main" xmlns:wne="http://schemas.microsoft.com/office/word/2006/wordml">
+<w:hdr xmlns:wpc="http://schemas.microsoft.com/office/word/2010/wordprocessingCanvas" xmlns:mc="http://schemas.openxmlformats.org/markup-compatibility/2006" xmlns:o="urn:schemas-microsoft-com:office:office" xmlns:r="http://schemas.openxmlformats.org/officeDocument/2006/relationships" xmlns:m="http://schemas.openxmlformats.org/officeDocument/2006/math" xmlns:v="urn:schemas-microsoft-com:vml" xmlns:wp14="http://schemas.microsoft.com/office/word/2010/wordprocessingDrawing" xmlns:wp="http://schemas.openxmlformats.org/drawingml/2006/wordprocessingDrawing" xmlns:w10="urn:schemas-microsoft-com:office:word" xmlns:w="http://schemas.openxmlformats.org/wordprocessingml/2006/main" xmlns:w14="http://schemas.microsoft.com/office/word/2010/wordml" xmlns:wpg="http://schemas.microsoft.com/office/word/2010/wordprocessingGroup" xmlns:wpi="http://schemas.microsoft.com/office/word/2010/wordprocessingInk" xmlns:wne="http://schemas.microsoft.com/office/word/2006/wordml" xmlns:wps="http://schemas.microsoft.com/office/word/2010/wordprocessingShape" mc:Ignorable="w14 wp14">
   <w:p>
     <w:pPr>
       <w:pStyle w:val="Nagwek"/>
@@ -9639,12 +11603,10 @@
         </w:rPr>
         <w:alias w:val="Tytuł"/>
         <w:id w:val="78404852"/>
-        <w:placeholder>
-          <w:docPart w:val="E624D94BE635493794E81239077A6A00"/>
-        </w:placeholder>
         <w:dataBinding w:prefixMappings="xmlns:ns0='http://schemas.openxmlformats.org/package/2006/metadata/core-properties' xmlns:ns1='http://purl.org/dc/elements/1.1/'" w:xpath="/ns0:coreProperties[1]/ns1:title[1]" w:storeItemID="{6C3C8BC8-F283-45AE-878A-BAB7291924A1}"/>
         <w:text/>
       </w:sdtPr>
+      <w:sdtEndPr/>
       <w:sdtContent>
         <w:r>
           <w:rPr>
@@ -9653,8 +11615,19 @@
             <w:sz w:val="24"/>
             <w:szCs w:val="24"/>
           </w:rPr>
-          <w:t>Projekt z przedmiotu DKCK LI0 – Agent VLuke_Jones</w:t>
+          <w:t xml:space="preserve">Projekt z przedmiotu DKCK LI0 – Agent </w:t>
         </w:r>
+        <w:proofErr w:type="spellStart"/>
+        <w:r>
+          <w:rPr>
+            <w:rFonts w:asciiTheme="majorHAnsi" w:eastAsiaTheme="majorEastAsia" w:hAnsiTheme="majorHAnsi" w:cstheme="majorBidi"/>
+            <w:color w:val="4F81BD" w:themeColor="accent1"/>
+            <w:sz w:val="24"/>
+            <w:szCs w:val="24"/>
+          </w:rPr>
+          <w:t>VLuke_Jones</w:t>
+        </w:r>
+        <w:proofErr w:type="spellEnd"/>
       </w:sdtContent>
     </w:sdt>
     <w:r>
@@ -9676,9 +11649,6 @@
         </w:rPr>
         <w:alias w:val="Data"/>
         <w:id w:val="78404859"/>
-        <w:placeholder>
-          <w:docPart w:val="D85C241D0A414CACB39085D4AC59122C"/>
-        </w:placeholder>
         <w:dataBinding w:prefixMappings="xmlns:ns0='http://schemas.microsoft.com/office/2006/coverPageProps'" w:xpath="/ns0:CoverPageProperties[1]/ns0:PublishDate[1]" w:storeItemID="{55AF091B-3C7A-41E3-B477-F2FDAA23CFDA}"/>
         <w:date w:fullDate="2012-01-26T00:00:00Z">
           <w:dateFormat w:val="d MMMM yyyy"/>
@@ -9687,6 +11657,7 @@
           <w:calendar w:val="gregorian"/>
         </w:date>
       </w:sdtPr>
+      <w:sdtEndPr/>
       <w:sdtContent>
         <w:r>
           <w:rPr>
@@ -9704,7 +11675,7 @@
 </file>
 
 <file path=word/numbering.xml><?xml version="1.0" encoding="utf-8"?>
-<w:numbering xmlns:ve="http://schemas.openxmlformats.org/markup-compatibility/2006" xmlns:o="urn:schemas-microsoft-com:office:office" xmlns:r="http://schemas.openxmlformats.org/officeDocument/2006/relationships" xmlns:m="http://schemas.openxmlformats.org/officeDocument/2006/math" xmlns:v="urn:schemas-microsoft-com:vml" xmlns:wp="http://schemas.openxmlformats.org/drawingml/2006/wordprocessingDrawing" xmlns:w10="urn:schemas-microsoft-com:office:word" xmlns:w="http://schemas.openxmlformats.org/wordprocessingml/2006/main" xmlns:wne="http://schemas.microsoft.com/office/word/2006/wordml">
+<w:numbering xmlns:wpc="http://schemas.microsoft.com/office/word/2010/wordprocessingCanvas" xmlns:mc="http://schemas.openxmlformats.org/markup-compatibility/2006" xmlns:o="urn:schemas-microsoft-com:office:office" xmlns:r="http://schemas.openxmlformats.org/officeDocument/2006/relationships" xmlns:m="http://schemas.openxmlformats.org/officeDocument/2006/math" xmlns:v="urn:schemas-microsoft-com:vml" xmlns:wp14="http://schemas.microsoft.com/office/word/2010/wordprocessingDrawing" xmlns:wp="http://schemas.openxmlformats.org/drawingml/2006/wordprocessingDrawing" xmlns:w10="urn:schemas-microsoft-com:office:word" xmlns:w="http://schemas.openxmlformats.org/wordprocessingml/2006/main" xmlns:w14="http://schemas.microsoft.com/office/word/2010/wordml" xmlns:wpg="http://schemas.microsoft.com/office/word/2010/wordprocessingGroup" xmlns:wpi="http://schemas.microsoft.com/office/word/2010/wordprocessingInk" xmlns:wne="http://schemas.microsoft.com/office/word/2006/wordml" xmlns:wps="http://schemas.microsoft.com/office/word/2010/wordprocessingShape" mc:Ignorable="w14 wp14">
   <w:abstractNum w:abstractNumId="0">
     <w:nsid w:val="02941410"/>
     <w:multiLevelType w:val="hybridMultilevel"/>
@@ -12261,7 +14232,7 @@
 </file>
 
 <file path=word/styles.xml><?xml version="1.0" encoding="utf-8"?>
-<w:styles xmlns:r="http://schemas.openxmlformats.org/officeDocument/2006/relationships" xmlns:w="http://schemas.openxmlformats.org/wordprocessingml/2006/main">
+<w:styles xmlns:mc="http://schemas.openxmlformats.org/markup-compatibility/2006" xmlns:r="http://schemas.openxmlformats.org/officeDocument/2006/relationships" xmlns:w="http://schemas.openxmlformats.org/wordprocessingml/2006/main" xmlns:w14="http://schemas.microsoft.com/office/word/2010/wordml" mc:Ignorable="w14">
   <w:docDefaults>
     <w:rPrDefault>
       <w:rPr>
@@ -12525,7 +14496,6 @@
     <w:uiPriority w:val="99"/>
     <w:semiHidden/>
     <w:unhideWhenUsed/>
-    <w:qFormat/>
     <w:tblPr>
       <w:tblInd w:w="0" w:type="dxa"/>
       <w:tblCellMar>
@@ -12769,8 +14739,198 @@
 </w:styles>
 </file>
 
+<file path=word/stylesWithEffects.xml><?xml version="1.0" encoding="utf-8"?>
+<w:styles xmlns:wpc="http://schemas.microsoft.com/office/word/2010/wordprocessingCanvas" xmlns:mc="http://schemas.openxmlformats.org/markup-compatibility/2006" xmlns:o="urn:schemas-microsoft-com:office:office" xmlns:r="http://schemas.openxmlformats.org/officeDocument/2006/relationships" xmlns:m="http://schemas.openxmlformats.org/officeDocument/2006/math" xmlns:v="urn:schemas-microsoft-com:vml" xmlns:wp14="http://schemas.microsoft.com/office/word/2010/wordprocessingDrawing" xmlns:wp="http://schemas.openxmlformats.org/drawingml/2006/wordprocessingDrawing" xmlns:w10="urn:schemas-microsoft-com:office:word" xmlns:w="http://schemas.openxmlformats.org/wordprocessingml/2006/main" xmlns:w14="http://schemas.microsoft.com/office/word/2010/wordml" xmlns:wpg="http://schemas.microsoft.com/office/word/2010/wordprocessingGroup" xmlns:wpi="http://schemas.microsoft.com/office/word/2010/wordprocessingInk" xmlns:wne="http://schemas.microsoft.com/office/word/2006/wordml" xmlns:wps="http://schemas.microsoft.com/office/word/2010/wordprocessingShape" mc:Ignorable="w14 wp14">
+  <w:docDefaults>
+    <w:rPrDefault>
+      <w:rPr>
+        <w:rFonts w:asciiTheme="minorHAnsi" w:eastAsiaTheme="minorEastAsia" w:hAnsiTheme="minorHAnsi" w:cstheme="minorBidi"/>
+        <w:sz w:val="22"/>
+        <w:szCs w:val="22"/>
+        <w:lang w:val="pl-PL" w:eastAsia="pl-PL" w:bidi="ar-SA"/>
+      </w:rPr>
+    </w:rPrDefault>
+    <w:pPrDefault>
+      <w:pPr>
+        <w:spacing w:after="200" w:line="276" w:lineRule="auto"/>
+      </w:pPr>
+    </w:pPrDefault>
+  </w:docDefaults>
+  <w:latentStyles w:defLockedState="0" w:defUIPriority="99" w:defSemiHidden="1" w:defUnhideWhenUsed="1" w:defQFormat="0" w:count="267">
+    <w:lsdException w:name="Normal" w:semiHidden="0" w:uiPriority="0" w:unhideWhenUsed="0" w:qFormat="1"/>
+    <w:lsdException w:name="heading 1" w:semiHidden="0" w:uiPriority="9" w:unhideWhenUsed="0" w:qFormat="1"/>
+    <w:lsdException w:name="heading 2" w:uiPriority="9" w:qFormat="1"/>
+    <w:lsdException w:name="heading 3" w:uiPriority="9" w:qFormat="1"/>
+    <w:lsdException w:name="heading 4" w:uiPriority="9" w:qFormat="1"/>
+    <w:lsdException w:name="heading 5" w:uiPriority="9" w:qFormat="1"/>
+    <w:lsdException w:name="heading 6" w:uiPriority="9" w:qFormat="1"/>
+    <w:lsdException w:name="heading 7" w:uiPriority="9" w:qFormat="1"/>
+    <w:lsdException w:name="heading 8" w:uiPriority="9" w:qFormat="1"/>
+    <w:lsdException w:name="heading 9" w:uiPriority="9" w:qFormat="1"/>
+    <w:lsdException w:name="toc 1" w:uiPriority="39"/>
+    <w:lsdException w:name="toc 2" w:uiPriority="39"/>
+    <w:lsdException w:name="toc 3" w:uiPriority="39"/>
+    <w:lsdException w:name="toc 4" w:uiPriority="39"/>
+    <w:lsdException w:name="toc 5" w:uiPriority="39"/>
+    <w:lsdException w:name="toc 6" w:uiPriority="39"/>
+    <w:lsdException w:name="toc 7" w:uiPriority="39"/>
+    <w:lsdException w:name="toc 8" w:uiPriority="39"/>
+    <w:lsdException w:name="toc 9" w:uiPriority="39"/>
+    <w:lsdException w:name="caption" w:uiPriority="35" w:qFormat="1"/>
+    <w:lsdException w:name="Title" w:semiHidden="0" w:uiPriority="10" w:unhideWhenUsed="0" w:qFormat="1"/>
+    <w:lsdException w:name="Default Paragraph Font" w:uiPriority="1"/>
+    <w:lsdException w:name="Subtitle" w:semiHidden="0" w:uiPriority="11" w:unhideWhenUsed="0" w:qFormat="1"/>
+    <w:lsdException w:name="Strong" w:semiHidden="0" w:uiPriority="22" w:unhideWhenUsed="0" w:qFormat="1"/>
+    <w:lsdException w:name="Emphasis" w:semiHidden="0" w:uiPriority="20" w:unhideWhenUsed="0" w:qFormat="1"/>
+    <w:lsdException w:name="Table Grid" w:semiHidden="0" w:uiPriority="59" w:unhideWhenUsed="0"/>
+    <w:lsdException w:name="Placeholder Text" w:unhideWhenUsed="0"/>
+    <w:lsdException w:name="No Spacing" w:semiHidden="0" w:uiPriority="1" w:unhideWhenUsed="0" w:qFormat="1"/>
+    <w:lsdException w:name="Light Shading" w:semiHidden="0" w:uiPriority="60" w:unhideWhenUsed="0"/>
+    <w:lsdException w:name="Light List" w:semiHidden="0" w:uiPriority="61" w:unhideWhenUsed="0"/>
+    <w:lsdException w:name="Light Grid" w:semiHidden="0" w:uiPriority="62" w:unhideWhenUsed="0"/>
+    <w:lsdException w:name="Medium Shading 1" w:semiHidden="0" w:uiPriority="63" w:unhideWhenUsed="0"/>
+    <w:lsdException w:name="Medium Shading 2" w:semiHidden="0" w:uiPriority="64" w:unhideWhenUsed="0"/>
+    <w:lsdException w:name="Medium List 1" w:semiHidden="0" w:uiPriority="65" w:unhideWhenUsed="0"/>
+    <w:lsdException w:name="Medium List 2" w:semiHidden="0" w:uiPriority="66" w:unhideWhenUsed="0"/>
+    <w:lsdException w:name="Medium Grid 1" w:semiHidden="0" w:uiPriority="67" w:unhideWhenUsed="0"/>
+    <w:lsdException w:name="Medium Grid 2" w:semiHidden="0" w:uiPriority="68" w:unhideWhenUsed="0"/>
+    <w:lsdException w:name="Medium Grid 3" w:semiHidden="0" w:uiPriority="69" w:unhideWhenUsed="0"/>
+    <w:lsdException w:name="Dark List" w:semiHidden="0" w:uiPriority="70" w:unhideWhenUsed="0"/>
+    <w:lsdException w:name="Colorful Shading" w:semiHidden="0" w:uiPriority="71" w:unhideWhenUsed="0"/>
+    <w:lsdException w:name="Colorful List" w:semiHidden="0" w:uiPriority="72" w:unhideWhenUsed="0"/>
+    <w:lsdException w:name="Colorful Grid" w:semiHidden="0" w:uiPriority="73" w:unhideWhenUsed="0"/>
+    <w:lsdException w:name="Light Shading Accent 1" w:semiHidden="0" w:uiPriority="60" w:unhideWhenUsed="0"/>
+    <w:lsdException w:name="Light List Accent 1" w:semiHidden="0" w:uiPriority="61" w:unhideWhenUsed="0"/>
+    <w:lsdException w:name="Light Grid Accent 1" w:semiHidden="0" w:uiPriority="62" w:unhideWhenUsed="0"/>
+    <w:lsdException w:name="Medium Shading 1 Accent 1" w:semiHidden="0" w:uiPriority="63" w:unhideWhenUsed="0"/>
+    <w:lsdException w:name="Medium Shading 2 Accent 1" w:semiHidden="0" w:uiPriority="64" w:unhideWhenUsed="0"/>
+    <w:lsdException w:name="Medium List 1 Accent 1" w:semiHidden="0" w:uiPriority="65" w:unhideWhenUsed="0"/>
+    <w:lsdException w:name="Revision" w:unhideWhenUsed="0"/>
+    <w:lsdException w:name="List Paragraph" w:semiHidden="0" w:uiPriority="34" w:unhideWhenUsed="0" w:qFormat="1"/>
+    <w:lsdException w:name="Quote" w:semiHidden="0" w:uiPriority="29" w:unhideWhenUsed="0" w:qFormat="1"/>
+    <w:lsdException w:name="Intense Quote" w:semiHidden="0" w:uiPriority="30" w:unhideWhenUsed="0" w:qFormat="1"/>
+    <w:lsdException w:name="Medium List 2 Accent 1" w:semiHidden="0" w:uiPriority="66" w:unhideWhenUsed="0"/>
+    <w:lsdException w:name="Medium Grid 1 Accent 1" w:semiHidden="0" w:uiPriority="67" w:unhideWhenUsed="0"/>
+    <w:lsdException w:name="Medium Grid 2 Accent 1" w:semiHidden="0" w:uiPriority="68" w:unhideWhenUsed="0"/>
+    <w:lsdException w:name="Medium Grid 3 Accent 1" w:semiHidden="0" w:uiPriority="69" w:unhideWhenUsed="0"/>
+    <w:lsdException w:name="Dark List Accent 1" w:semiHidden="0" w:uiPriority="70" w:unhideWhenUsed="0"/>
+    <w:lsdException w:name="Colorful Shading Accent 1" w:semiHidden="0" w:uiPriority="71" w:unhideWhenUsed="0"/>
+    <w:lsdException w:name="Colorful List Accent 1" w:semiHidden="0" w:uiPriority="72" w:unhideWhenUsed="0"/>
+    <w:lsdException w:name="Colorful Grid Accent 1" w:semiHidden="0" w:uiPriority="73" w:unhideWhenUsed="0"/>
+    <w:lsdException w:name="Light Shading Accent 2" w:semiHidden="0" w:uiPriority="60" w:unhideWhenUsed="0"/>
+    <w:lsdException w:name="Light List Accent 2" w:semiHidden="0" w:uiPriority="61" w:unhideWhenUsed="0"/>
+    <w:lsdException w:name="Light Grid Accent 2" w:semiHidden="0" w:uiPriority="62" w:unhideWhenUsed="0"/>
+    <w:lsdException w:name="Medium Shading 1 Accent 2" w:semiHidden="0" w:uiPriority="63" w:unhideWhenUsed="0"/>
+    <w:lsdException w:name="Medium Shading 2 Accent 2" w:semiHidden="0" w:uiPriority="64" w:unhideWhenUsed="0"/>
+    <w:lsdException w:name="Medium List 1 Accent 2" w:semiHidden="0" w:uiPriority="65" w:unhideWhenUsed="0"/>
+    <w:lsdException w:name="Medium List 2 Accent 2" w:semiHidden="0" w:uiPriority="66" w:unhideWhenUsed="0"/>
+    <w:lsdException w:name="Medium Grid 1 Accent 2" w:semiHidden="0" w:uiPriority="67" w:unhideWhenUsed="0"/>
+    <w:lsdException w:name="Medium Grid 2 Accent 2" w:semiHidden="0" w:uiPriority="68" w:unhideWhenUsed="0"/>
+    <w:lsdException w:name="Medium Grid 3 Accent 2" w:semiHidden="0" w:uiPriority="69" w:unhideWhenUsed="0"/>
+    <w:lsdException w:name="Dark List Accent 2" w:semiHidden="0" w:uiPriority="70" w:unhideWhenUsed="0"/>
+    <w:lsdException w:name="Colorful Shading Accent 2" w:semiHidden="0" w:uiPriority="71" w:unhideWhenUsed="0"/>
+    <w:lsdException w:name="Colorful List Accent 2" w:semiHidden="0" w:uiPriority="72" w:unhideWhenUsed="0"/>
+    <w:lsdException w:name="Colorful Grid Accent 2" w:semiHidden="0" w:uiPriority="73" w:unhideWhenUsed="0"/>
+    <w:lsdException w:name="Light Shading Accent 3" w:semiHidden="0" w:uiPriority="60" w:unhideWhenUsed="0"/>
+    <w:lsdException w:name="Light List Accent 3" w:semiHidden="0" w:uiPriority="61" w:unhideWhenUsed="0"/>
+    <w:lsdException w:name="Light Grid Accent 3" w:semiHidden="0" w:uiPriority="62" w:unhideWhenUsed="0"/>
+    <w:lsdException w:name="Medium Shading 1 Accent 3" w:semiHidden="0" w:uiPriority="63" w:unhideWhenUsed="0"/>
+    <w:lsdException w:name="Medium Shading 2 Accent 3" w:semiHidden="0" w:uiPriority="64" w:unhideWhenUsed="0"/>
+    <w:lsdException w:name="Medium List 1 Accent 3" w:semiHidden="0" w:uiPriority="65" w:unhideWhenUsed="0"/>
+    <w:lsdException w:name="Medium List 2 Accent 3" w:semiHidden="0" w:uiPriority="66" w:unhideWhenUsed="0"/>
+    <w:lsdException w:name="Medium Grid 1 Accent 3" w:semiHidden="0" w:uiPriority="67" w:unhideWhenUsed="0"/>
+    <w:lsdException w:name="Medium Grid 2 Accent 3" w:semiHidden="0" w:uiPriority="68" w:unhideWhenUsed="0"/>
+    <w:lsdException w:name="Medium Grid 3 Accent 3" w:semiHidden="0" w:uiPriority="69" w:unhideWhenUsed="0"/>
+    <w:lsdException w:name="Dark List Accent 3" w:semiHidden="0" w:uiPriority="70" w:unhideWhenUsed="0"/>
+    <w:lsdException w:name="Colorful Shading Accent 3" w:semiHidden="0" w:uiPriority="71" w:unhideWhenUsed="0"/>
+    <w:lsdException w:name="Colorful List Accent 3" w:semiHidden="0" w:uiPriority="72" w:unhideWhenUsed="0"/>
+    <w:lsdException w:name="Colorful Grid Accent 3" w:semiHidden="0" w:uiPriority="73" w:unhideWhenUsed="0"/>
+    <w:lsdException w:name="Light Shading Accent 4" w:semiHidden="0" w:uiPriority="60" w:unhideWhenUsed="0"/>
+    <w:lsdException w:name="Light List Accent 4" w:semiHidden="0" w:uiPriority="61" w:unhideWhenUsed="0"/>
+    <w:lsdException w:name="Light Grid Accent 4" w:semiHidden="0" w:uiPriority="62" w:unhideWhenUsed="0"/>
+    <w:lsdException w:name="Medium Shading 1 Accent 4" w:semiHidden="0" w:uiPriority="63" w:unhideWhenUsed="0"/>
+    <w:lsdException w:name="Medium Shading 2 Accent 4" w:semiHidden="0" w:uiPriority="64" w:unhideWhenUsed="0"/>
+    <w:lsdException w:name="Medium List 1 Accent 4" w:semiHidden="0" w:uiPriority="65" w:unhideWhenUsed="0"/>
+    <w:lsdException w:name="Medium List 2 Accent 4" w:semiHidden="0" w:uiPriority="66" w:unhideWhenUsed="0"/>
+    <w:lsdException w:name="Medium Grid 1 Accent 4" w:semiHidden="0" w:uiPriority="67" w:unhideWhenUsed="0"/>
+    <w:lsdException w:name="Medium Grid 2 Accent 4" w:semiHidden="0" w:uiPriority="68" w:unhideWhenUsed="0"/>
+    <w:lsdException w:name="Medium Grid 3 Accent 4" w:semiHidden="0" w:uiPriority="69" w:unhideWhenUsed="0"/>
+    <w:lsdException w:name="Dark List Accent 4" w:semiHidden="0" w:uiPriority="70" w:unhideWhenUsed="0"/>
+    <w:lsdException w:name="Colorful Shading Accent 4" w:semiHidden="0" w:uiPriority="71" w:unhideWhenUsed="0"/>
+    <w:lsdException w:name="Colorful List Accent 4" w:semiHidden="0" w:uiPriority="72" w:unhideWhenUsed="0"/>
+    <w:lsdException w:name="Colorful Grid Accent 4" w:semiHidden="0" w:uiPriority="73" w:unhideWhenUsed="0"/>
+    <w:lsdException w:name="Light Shading Accent 5" w:semiHidden="0" w:uiPriority="60" w:unhideWhenUsed="0"/>
+    <w:lsdException w:name="Light List Accent 5" w:semiHidden="0" w:uiPriority="61" w:unhideWhenUsed="0"/>
+    <w:lsdException w:name="Light Grid Accent 5" w:semiHidden="0" w:uiPriority="62" w:unhideWhenUsed="0"/>
+    <w:lsdException w:name="Medium Shading 1 Accent 5" w:semiHidden="0" w:uiPriority="63" w:unhideWhenUsed="0"/>
+    <w:lsdException w:name="Medium Shading 2 Accent 5" w:semiHidden="0" w:uiPriority="64" w:unhideWhenUsed="0"/>
+    <w:lsdException w:name="Medium List 1 Accent 5" w:semiHidden="0" w:uiPriority="65" w:unhideWhenUsed="0"/>
+    <w:lsdException w:name="Medium List 2 Accent 5" w:semiHidden="0" w:uiPriority="66" w:unhideWhenUsed="0"/>
+    <w:lsdException w:name="Medium Grid 1 Accent 5" w:semiHidden="0" w:uiPriority="67" w:unhideWhenUsed="0"/>
+    <w:lsdException w:name="Medium Grid 2 Accent 5" w:semiHidden="0" w:uiPriority="68" w:unhideWhenUsed="0"/>
+    <w:lsdException w:name="Medium Grid 3 Accent 5" w:semiHidden="0" w:uiPriority="69" w:unhideWhenUsed="0"/>
+    <w:lsdException w:name="Dark List Accent 5" w:semiHidden="0" w:uiPriority="70" w:unhideWhenUsed="0"/>
+    <w:lsdException w:name="Colorful Shading Accent 5" w:semiHidden="0" w:uiPriority="71" w:unhideWhenUsed="0"/>
+    <w:lsdException w:name="Colorful List Accent 5" w:semiHidden="0" w:uiPriority="72" w:unhideWhenUsed="0"/>
+    <w:lsdException w:name="Colorful Grid Accent 5" w:semiHidden="0" w:uiPriority="73" w:unhideWhenUsed="0"/>
+    <w:lsdException w:name="Light Shading Accent 6" w:semiHidden="0" w:uiPriority="60" w:unhideWhenUsed="0"/>
+    <w:lsdException w:name="Light List Accent 6" w:semiHidden="0" w:uiPriority="61" w:unhideWhenUsed="0"/>
+    <w:lsdException w:name="Light Grid Accent 6" w:semiHidden="0" w:uiPriority="62" w:unhideWhenUsed="0"/>
+    <w:lsdException w:name="Medium Shading 1 Accent 6" w:semiHidden="0" w:uiPriority="63" w:unhideWhenUsed="0"/>
+    <w:lsdException w:name="Medium Shading 2 Accent 6" w:semiHidden="0" w:uiPriority="64" w:unhideWhenUsed="0"/>
+    <w:lsdException w:name="Medium List 1 Accent 6" w:semiHidden="0" w:uiPriority="65" w:unhideWhenUsed="0"/>
+    <w:lsdException w:name="Medium List 2 Accent 6" w:semiHidden="0" w:uiPriority="66" w:unhideWhenUsed="0"/>
+    <w:lsdException w:name="Medium Grid 1 Accent 6" w:semiHidden="0" w:uiPriority="67" w:unhideWhenUsed="0"/>
+    <w:lsdException w:name="Medium Grid 2 Accent 6" w:semiHidden="0" w:uiPriority="68" w:unhideWhenUsed="0"/>
+    <w:lsdException w:name="Medium Grid 3 Accent 6" w:semiHidden="0" w:uiPriority="69" w:unhideWhenUsed="0"/>
+    <w:lsdException w:name="Dark List Accent 6" w:semiHidden="0" w:uiPriority="70" w:unhideWhenUsed="0"/>
+    <w:lsdException w:name="Colorful Shading Accent 6" w:semiHidden="0" w:uiPriority="71" w:unhideWhenUsed="0"/>
+    <w:lsdException w:name="Colorful List Accent 6" w:semiHidden="0" w:uiPriority="72" w:unhideWhenUsed="0"/>
+    <w:lsdException w:name="Colorful Grid Accent 6" w:semiHidden="0" w:uiPriority="73" w:unhideWhenUsed="0"/>
+    <w:lsdException w:name="Subtle Emphasis" w:semiHidden="0" w:uiPriority="19" w:unhideWhenUsed="0" w:qFormat="1"/>
+    <w:lsdException w:name="Intense Emphasis" w:semiHidden="0" w:uiPriority="21" w:unhideWhenUsed="0" w:qFormat="1"/>
+    <w:lsdException w:name="Subtle Reference" w:semiHidden="0" w:uiPriority="31" w:unhideWhenUsed="0" w:qFormat="1"/>
+    <w:lsdException w:name="Intense Reference" w:semiHidden="0" w:uiPriority="32" w:unhideWhenUsed="0" w:qFormat="1"/>
+    <w:lsdException w:name="Book Title" w:semiHidden="0" w:uiPriority="33" w:unhideWhenUsed="0" w:qFormat="1"/>
+    <w:lsdException w:name="Bibliography" w:uiPriority="37"/>
+    <w:lsdException w:name="TOC Heading" w:uiPriority="39" w:qFormat="1"/>
+  </w:latentStyles>
+  <w:style w:type="paragraph" w:default="1" w:styleId="Normalny">
+    <w:name w:val="Normal"/>
+    <w:qFormat/>
+  </w:style>
+  <w:style w:type="character" w:default="1" w:styleId="Domylnaczcionkaakapitu">
+    <w:name w:val="Default Paragraph Font"/>
+    <w:uiPriority w:val="1"/>
+    <w:semiHidden/>
+    <w:unhideWhenUsed/>
+  </w:style>
+  <w:style w:type="table" w:default="1" w:styleId="Standardowy">
+    <w:name w:val="Normal Table"/>
+    <w:uiPriority w:val="99"/>
+    <w:semiHidden/>
+    <w:unhideWhenUsed/>
+    <w:tblPr>
+      <w:tblInd w:w="0" w:type="dxa"/>
+      <w:tblCellMar>
+        <w:top w:w="0" w:type="dxa"/>
+        <w:left w:w="108" w:type="dxa"/>
+        <w:bottom w:w="0" w:type="dxa"/>
+        <w:right w:w="108" w:type="dxa"/>
+      </w:tblCellMar>
+    </w:tblPr>
+  </w:style>
+  <w:style w:type="numbering" w:default="1" w:styleId="Bezlisty">
+    <w:name w:val="No List"/>
+    <w:uiPriority w:val="99"/>
+    <w:semiHidden/>
+    <w:unhideWhenUsed/>
+  </w:style>
+</w:styles>
+</file>
+
 <file path=word/glossary/document.xml><?xml version="1.0" encoding="utf-8"?>
-<w:glossaryDocument xmlns:ve="http://schemas.openxmlformats.org/markup-compatibility/2006" xmlns:o="urn:schemas-microsoft-com:office:office" xmlns:r="http://schemas.openxmlformats.org/officeDocument/2006/relationships" xmlns:m="http://schemas.openxmlformats.org/officeDocument/2006/math" xmlns:v="urn:schemas-microsoft-com:vml" xmlns:wp="http://schemas.openxmlformats.org/drawingml/2006/wordprocessingDrawing" xmlns:w10="urn:schemas-microsoft-com:office:word" xmlns:w="http://schemas.openxmlformats.org/wordprocessingml/2006/main" xmlns:wne="http://schemas.microsoft.com/office/word/2006/wordml">
+<w:glossaryDocument xmlns:wpc="http://schemas.microsoft.com/office/word/2010/wordprocessingCanvas" xmlns:mc="http://schemas.openxmlformats.org/markup-compatibility/2006" xmlns:o="urn:schemas-microsoft-com:office:office" xmlns:r="http://schemas.openxmlformats.org/officeDocument/2006/relationships" xmlns:m="http://schemas.openxmlformats.org/officeDocument/2006/math" xmlns:v="urn:schemas-microsoft-com:vml" xmlns:wp14="http://schemas.microsoft.com/office/word/2010/wordprocessingDrawing" xmlns:wp="http://schemas.openxmlformats.org/drawingml/2006/wordprocessingDrawing" xmlns:w10="urn:schemas-microsoft-com:office:word" xmlns:w="http://schemas.openxmlformats.org/wordprocessingml/2006/main" xmlns:w14="http://schemas.microsoft.com/office/word/2010/wordml" xmlns:wpg="http://schemas.microsoft.com/office/word/2010/wordprocessingGroup" xmlns:wpi="http://schemas.microsoft.com/office/word/2010/wordprocessingInk" xmlns:wne="http://schemas.microsoft.com/office/word/2006/wordml" xmlns:wps="http://schemas.microsoft.com/office/word/2010/wordprocessingShape" mc:Ignorable="w14 wp14">
   <w:docParts>
     <w:docPart>
       <w:docPartPr>
@@ -12804,44 +14964,12 @@
         </w:p>
       </w:docPartBody>
     </w:docPart>
-    <w:docPart>
-      <w:docPartPr>
-        <w:name w:val="8AFDFB99537145DDBB79278AAA7E0CDC"/>
-        <w:category>
-          <w:name w:val="Ogólne"/>
-          <w:gallery w:val="placeholder"/>
-        </w:category>
-        <w:types>
-          <w:type w:val="bbPlcHdr"/>
-        </w:types>
-        <w:behaviors>
-          <w:behavior w:val="content"/>
-        </w:behaviors>
-        <w:guid w:val="{06A05175-100E-48A1-BBB0-0F849B1A6573}"/>
-      </w:docPartPr>
-      <w:docPartBody>
-        <w:p>
-          <w:pPr>
-            <w:pStyle w:val="8AFDFB99537145DDBB79278AAA7E0CDC"/>
-          </w:pPr>
-          <w:r>
-            <w:rPr>
-              <w:rFonts w:asciiTheme="majorHAnsi" w:eastAsiaTheme="majorEastAsia" w:hAnsiTheme="majorHAnsi" w:cstheme="majorBidi"/>
-              <w:color w:val="4F81BD" w:themeColor="accent1"/>
-              <w:sz w:val="24"/>
-              <w:szCs w:val="24"/>
-            </w:rPr>
-            <w:t>[Wybierz datę]</w:t>
-          </w:r>
-        </w:p>
-      </w:docPartBody>
-    </w:docPart>
   </w:docParts>
 </w:glossaryDocument>
 </file>
 
 <file path=word/glossary/fontTable.xml><?xml version="1.0" encoding="utf-8"?>
-<w:fonts xmlns:r="http://schemas.openxmlformats.org/officeDocument/2006/relationships" xmlns:w="http://schemas.openxmlformats.org/wordprocessingml/2006/main">
+<w:fonts xmlns:mc="http://schemas.openxmlformats.org/markup-compatibility/2006" xmlns:r="http://schemas.openxmlformats.org/officeDocument/2006/relationships" xmlns:w="http://schemas.openxmlformats.org/wordprocessingml/2006/main" xmlns:w14="http://schemas.microsoft.com/office/word/2010/wordml" mc:Ignorable="w14">
   <w:font w:name="Symbol">
     <w:panose1 w:val="05050102010706020507"/>
     <w:charset w:val="02"/>
@@ -12854,7 +14982,7 @@
     <w:charset w:val="EE"/>
     <w:family w:val="roman"/>
     <w:pitch w:val="variable"/>
-    <w:sig w:usb0="E0002AEF" w:usb1="C0007841" w:usb2="00000009" w:usb3="00000000" w:csb0="000001FF" w:csb1="00000000"/>
+    <w:sig w:usb0="E0002AFF" w:usb1="C0007841" w:usb2="00000009" w:usb3="00000000" w:csb0="000001FF" w:csb1="00000000"/>
   </w:font>
   <w:font w:name="Courier New">
     <w:panose1 w:val="02070309020205020404"/>
@@ -12875,21 +15003,22 @@
     <w:charset w:val="EE"/>
     <w:family w:val="swiss"/>
     <w:pitch w:val="variable"/>
-    <w:sig w:usb0="A00002EF" w:usb1="4000207B" w:usb2="00000000" w:usb3="00000000" w:csb0="0000009F" w:csb1="00000000"/>
+    <w:sig w:usb0="E10002FF" w:usb1="4000ACFF" w:usb2="00000009" w:usb3="00000000" w:csb0="0000019F" w:csb1="00000000"/>
   </w:font>
   <w:font w:name="Cambria">
     <w:panose1 w:val="02040503050406030204"/>
     <w:charset w:val="EE"/>
     <w:family w:val="roman"/>
     <w:pitch w:val="variable"/>
-    <w:sig w:usb0="A00002EF" w:usb1="4000004B" w:usb2="00000000" w:usb3="00000000" w:csb0="0000009F" w:csb1="00000000"/>
+    <w:sig w:usb0="E00002FF" w:usb1="400004FF" w:usb2="00000000" w:usb3="00000000" w:csb0="0000019F" w:csb1="00000000"/>
   </w:font>
   <w:font w:name="Tahoma">
     <w:panose1 w:val="020B0604030504040204"/>
-    <w:charset w:val="EE"/>
+    <w:charset w:val="00"/>
     <w:family w:val="swiss"/>
+    <w:notTrueType/>
     <w:pitch w:val="variable"/>
-    <w:sig w:usb0="E1002EFF" w:usb1="C000605B" w:usb2="00000029" w:usb3="00000000" w:csb0="000101FF" w:csb1="00000000"/>
+    <w:sig w:usb0="00000003" w:usb1="00000000" w:usb2="00000000" w:usb3="00000000" w:csb0="00000001" w:csb1="00000000"/>
   </w:font>
   <w:font w:name="Arial">
     <w:panose1 w:val="020B0604020202020204"/>
@@ -12902,16 +15031,18 @@
 </file>
 
 <file path=word/glossary/settings.xml><?xml version="1.0" encoding="utf-8"?>
-<w:settings xmlns:o="urn:schemas-microsoft-com:office:office" xmlns:r="http://schemas.openxmlformats.org/officeDocument/2006/relationships" xmlns:m="http://schemas.openxmlformats.org/officeDocument/2006/math" xmlns:v="urn:schemas-microsoft-com:vml" xmlns:w10="urn:schemas-microsoft-com:office:word" xmlns:w="http://schemas.openxmlformats.org/wordprocessingml/2006/main" xmlns:sl="http://schemas.openxmlformats.org/schemaLibrary/2006/main">
+<w:settings xmlns:mc="http://schemas.openxmlformats.org/markup-compatibility/2006" xmlns:o="urn:schemas-microsoft-com:office:office" xmlns:r="http://schemas.openxmlformats.org/officeDocument/2006/relationships" xmlns:m="http://schemas.openxmlformats.org/officeDocument/2006/math" xmlns:v="urn:schemas-microsoft-com:vml" xmlns:w10="urn:schemas-microsoft-com:office:word" xmlns:w="http://schemas.openxmlformats.org/wordprocessingml/2006/main" xmlns:w14="http://schemas.microsoft.com/office/word/2010/wordml" xmlns:sl="http://schemas.openxmlformats.org/schemaLibrary/2006/main" mc:Ignorable="w14">
   <w:view w:val="normal"/>
   <w:defaultTabStop w:val="708"/>
   <w:hyphenationZone w:val="425"/>
   <w:characterSpacingControl w:val="doNotCompress"/>
   <w:compat>
     <w:useFELayout/>
+    <w:compatSetting w:name="compatibilityMode" w:uri="http://schemas.microsoft.com/office/word" w:val="12"/>
   </w:compat>
   <w:rsids>
     <w:rsidRoot w:val="00AB64E3"/>
+    <w:rsid w:val="00422394"/>
     <w:rsid w:val="004B62A2"/>
     <w:rsid w:val="00AB64E3"/>
   </w:rsids>
@@ -12919,7 +15050,7 @@
     <m:mathFont m:val="Cambria Math"/>
     <m:brkBin m:val="before"/>
     <m:brkBinSub m:val="--"/>
-    <m:smallFrac m:val="off"/>
+    <m:smallFrac m:val="0"/>
     <m:dispDef/>
     <m:lMargin m:val="0"/>
     <m:rMargin m:val="0"/>
@@ -12930,13 +15061,13 @@
   </m:mathPr>
   <w:themeFontLang w:val="pl-PL"/>
   <w:clrSchemeMapping w:bg1="light1" w:t1="dark1" w:bg2="light2" w:t2="dark2" w:accent1="accent1" w:accent2="accent2" w:accent3="accent3" w:accent4="accent4" w:accent5="accent5" w:accent6="accent6" w:hyperlink="hyperlink" w:followedHyperlink="followedHyperlink"/>
-  <w:decimalSymbol w:val="."/>
+  <w:decimalSymbol w:val=","/>
   <w:listSeparator w:val=";"/>
 </w:settings>
 </file>
 
 <file path=word/glossary/styles.xml><?xml version="1.0" encoding="utf-8"?>
-<w:styles xmlns:r="http://schemas.openxmlformats.org/officeDocument/2006/relationships" xmlns:w="http://schemas.openxmlformats.org/wordprocessingml/2006/main">
+<w:styles xmlns:mc="http://schemas.openxmlformats.org/markup-compatibility/2006" xmlns:r="http://schemas.openxmlformats.org/officeDocument/2006/relationships" xmlns:w="http://schemas.openxmlformats.org/wordprocessingml/2006/main" xmlns:w14="http://schemas.microsoft.com/office/word/2010/wordml" mc:Ignorable="w14">
   <w:docDefaults>
     <w:rPrDefault>
       <w:rPr>
@@ -13107,7 +15238,6 @@
     <w:uiPriority w:val="99"/>
     <w:semiHidden/>
     <w:unhideWhenUsed/>
-    <w:qFormat/>
     <w:tblPr>
       <w:tblInd w:w="0" w:type="dxa"/>
       <w:tblCellMar>
@@ -13175,8 +15305,198 @@
 </w:styles>
 </file>
 
+<file path=word/glossary/stylesWithEffects.xml><?xml version="1.0" encoding="utf-8"?>
+<w:styles xmlns:wpc="http://schemas.microsoft.com/office/word/2010/wordprocessingCanvas" xmlns:mc="http://schemas.openxmlformats.org/markup-compatibility/2006" xmlns:o="urn:schemas-microsoft-com:office:office" xmlns:r="http://schemas.openxmlformats.org/officeDocument/2006/relationships" xmlns:m="http://schemas.openxmlformats.org/officeDocument/2006/math" xmlns:v="urn:schemas-microsoft-com:vml" xmlns:wp14="http://schemas.microsoft.com/office/word/2010/wordprocessingDrawing" xmlns:wp="http://schemas.openxmlformats.org/drawingml/2006/wordprocessingDrawing" xmlns:w10="urn:schemas-microsoft-com:office:word" xmlns:w="http://schemas.openxmlformats.org/wordprocessingml/2006/main" xmlns:w14="http://schemas.microsoft.com/office/word/2010/wordml" xmlns:wpg="http://schemas.microsoft.com/office/word/2010/wordprocessingGroup" xmlns:wpi="http://schemas.microsoft.com/office/word/2010/wordprocessingInk" xmlns:wne="http://schemas.microsoft.com/office/word/2006/wordml" xmlns:wps="http://schemas.microsoft.com/office/word/2010/wordprocessingShape" mc:Ignorable="w14 wp14">
+  <w:docDefaults>
+    <w:rPrDefault>
+      <w:rPr>
+        <w:rFonts w:asciiTheme="minorHAnsi" w:eastAsiaTheme="minorEastAsia" w:hAnsiTheme="minorHAnsi" w:cstheme="minorBidi"/>
+        <w:sz w:val="22"/>
+        <w:szCs w:val="22"/>
+        <w:lang w:val="pl-PL" w:eastAsia="pl-PL" w:bidi="ar-SA"/>
+      </w:rPr>
+    </w:rPrDefault>
+    <w:pPrDefault>
+      <w:pPr>
+        <w:spacing w:after="200" w:line="276" w:lineRule="auto"/>
+      </w:pPr>
+    </w:pPrDefault>
+  </w:docDefaults>
+  <w:latentStyles w:defLockedState="0" w:defUIPriority="99" w:defSemiHidden="1" w:defUnhideWhenUsed="1" w:defQFormat="0" w:count="267">
+    <w:lsdException w:name="Normal" w:semiHidden="0" w:uiPriority="0" w:unhideWhenUsed="0" w:qFormat="1"/>
+    <w:lsdException w:name="heading 1" w:semiHidden="0" w:uiPriority="9" w:unhideWhenUsed="0" w:qFormat="1"/>
+    <w:lsdException w:name="heading 2" w:uiPriority="9" w:qFormat="1"/>
+    <w:lsdException w:name="heading 3" w:uiPriority="9" w:qFormat="1"/>
+    <w:lsdException w:name="heading 4" w:uiPriority="9" w:qFormat="1"/>
+    <w:lsdException w:name="heading 5" w:uiPriority="9" w:qFormat="1"/>
+    <w:lsdException w:name="heading 6" w:uiPriority="9" w:qFormat="1"/>
+    <w:lsdException w:name="heading 7" w:uiPriority="9" w:qFormat="1"/>
+    <w:lsdException w:name="heading 8" w:uiPriority="9" w:qFormat="1"/>
+    <w:lsdException w:name="heading 9" w:uiPriority="9" w:qFormat="1"/>
+    <w:lsdException w:name="toc 1" w:uiPriority="39"/>
+    <w:lsdException w:name="toc 2" w:uiPriority="39"/>
+    <w:lsdException w:name="toc 3" w:uiPriority="39"/>
+    <w:lsdException w:name="toc 4" w:uiPriority="39"/>
+    <w:lsdException w:name="toc 5" w:uiPriority="39"/>
+    <w:lsdException w:name="toc 6" w:uiPriority="39"/>
+    <w:lsdException w:name="toc 7" w:uiPriority="39"/>
+    <w:lsdException w:name="toc 8" w:uiPriority="39"/>
+    <w:lsdException w:name="toc 9" w:uiPriority="39"/>
+    <w:lsdException w:name="caption" w:uiPriority="35" w:qFormat="1"/>
+    <w:lsdException w:name="Title" w:semiHidden="0" w:uiPriority="10" w:unhideWhenUsed="0" w:qFormat="1"/>
+    <w:lsdException w:name="Default Paragraph Font" w:uiPriority="1"/>
+    <w:lsdException w:name="Subtitle" w:semiHidden="0" w:uiPriority="11" w:unhideWhenUsed="0" w:qFormat="1"/>
+    <w:lsdException w:name="Strong" w:semiHidden="0" w:uiPriority="22" w:unhideWhenUsed="0" w:qFormat="1"/>
+    <w:lsdException w:name="Emphasis" w:semiHidden="0" w:uiPriority="20" w:unhideWhenUsed="0" w:qFormat="1"/>
+    <w:lsdException w:name="Table Grid" w:semiHidden="0" w:uiPriority="59" w:unhideWhenUsed="0"/>
+    <w:lsdException w:name="Placeholder Text" w:unhideWhenUsed="0"/>
+    <w:lsdException w:name="No Spacing" w:semiHidden="0" w:uiPriority="1" w:unhideWhenUsed="0" w:qFormat="1"/>
+    <w:lsdException w:name="Light Shading" w:semiHidden="0" w:uiPriority="60" w:unhideWhenUsed="0"/>
+    <w:lsdException w:name="Light List" w:semiHidden="0" w:uiPriority="61" w:unhideWhenUsed="0"/>
+    <w:lsdException w:name="Light Grid" w:semiHidden="0" w:uiPriority="62" w:unhideWhenUsed="0"/>
+    <w:lsdException w:name="Medium Shading 1" w:semiHidden="0" w:uiPriority="63" w:unhideWhenUsed="0"/>
+    <w:lsdException w:name="Medium Shading 2" w:semiHidden="0" w:uiPriority="64" w:unhideWhenUsed="0"/>
+    <w:lsdException w:name="Medium List 1" w:semiHidden="0" w:uiPriority="65" w:unhideWhenUsed="0"/>
+    <w:lsdException w:name="Medium List 2" w:semiHidden="0" w:uiPriority="66" w:unhideWhenUsed="0"/>
+    <w:lsdException w:name="Medium Grid 1" w:semiHidden="0" w:uiPriority="67" w:unhideWhenUsed="0"/>
+    <w:lsdException w:name="Medium Grid 2" w:semiHidden="0" w:uiPriority="68" w:unhideWhenUsed="0"/>
+    <w:lsdException w:name="Medium Grid 3" w:semiHidden="0" w:uiPriority="69" w:unhideWhenUsed="0"/>
+    <w:lsdException w:name="Dark List" w:semiHidden="0" w:uiPriority="70" w:unhideWhenUsed="0"/>
+    <w:lsdException w:name="Colorful Shading" w:semiHidden="0" w:uiPriority="71" w:unhideWhenUsed="0"/>
+    <w:lsdException w:name="Colorful List" w:semiHidden="0" w:uiPriority="72" w:unhideWhenUsed="0"/>
+    <w:lsdException w:name="Colorful Grid" w:semiHidden="0" w:uiPriority="73" w:unhideWhenUsed="0"/>
+    <w:lsdException w:name="Light Shading Accent 1" w:semiHidden="0" w:uiPriority="60" w:unhideWhenUsed="0"/>
+    <w:lsdException w:name="Light List Accent 1" w:semiHidden="0" w:uiPriority="61" w:unhideWhenUsed="0"/>
+    <w:lsdException w:name="Light Grid Accent 1" w:semiHidden="0" w:uiPriority="62" w:unhideWhenUsed="0"/>
+    <w:lsdException w:name="Medium Shading 1 Accent 1" w:semiHidden="0" w:uiPriority="63" w:unhideWhenUsed="0"/>
+    <w:lsdException w:name="Medium Shading 2 Accent 1" w:semiHidden="0" w:uiPriority="64" w:unhideWhenUsed="0"/>
+    <w:lsdException w:name="Medium List 1 Accent 1" w:semiHidden="0" w:uiPriority="65" w:unhideWhenUsed="0"/>
+    <w:lsdException w:name="Revision" w:unhideWhenUsed="0"/>
+    <w:lsdException w:name="List Paragraph" w:semiHidden="0" w:uiPriority="34" w:unhideWhenUsed="0" w:qFormat="1"/>
+    <w:lsdException w:name="Quote" w:semiHidden="0" w:uiPriority="29" w:unhideWhenUsed="0" w:qFormat="1"/>
+    <w:lsdException w:name="Intense Quote" w:semiHidden="0" w:uiPriority="30" w:unhideWhenUsed="0" w:qFormat="1"/>
+    <w:lsdException w:name="Medium List 2 Accent 1" w:semiHidden="0" w:uiPriority="66" w:unhideWhenUsed="0"/>
+    <w:lsdException w:name="Medium Grid 1 Accent 1" w:semiHidden="0" w:uiPriority="67" w:unhideWhenUsed="0"/>
+    <w:lsdException w:name="Medium Grid 2 Accent 1" w:semiHidden="0" w:uiPriority="68" w:unhideWhenUsed="0"/>
+    <w:lsdException w:name="Medium Grid 3 Accent 1" w:semiHidden="0" w:uiPriority="69" w:unhideWhenUsed="0"/>
+    <w:lsdException w:name="Dark List Accent 1" w:semiHidden="0" w:uiPriority="70" w:unhideWhenUsed="0"/>
+    <w:lsdException w:name="Colorful Shading Accent 1" w:semiHidden="0" w:uiPriority="71" w:unhideWhenUsed="0"/>
+    <w:lsdException w:name="Colorful List Accent 1" w:semiHidden="0" w:uiPriority="72" w:unhideWhenUsed="0"/>
+    <w:lsdException w:name="Colorful Grid Accent 1" w:semiHidden="0" w:uiPriority="73" w:unhideWhenUsed="0"/>
+    <w:lsdException w:name="Light Shading Accent 2" w:semiHidden="0" w:uiPriority="60" w:unhideWhenUsed="0"/>
+    <w:lsdException w:name="Light List Accent 2" w:semiHidden="0" w:uiPriority="61" w:unhideWhenUsed="0"/>
+    <w:lsdException w:name="Light Grid Accent 2" w:semiHidden="0" w:uiPriority="62" w:unhideWhenUsed="0"/>
+    <w:lsdException w:name="Medium Shading 1 Accent 2" w:semiHidden="0" w:uiPriority="63" w:unhideWhenUsed="0"/>
+    <w:lsdException w:name="Medium Shading 2 Accent 2" w:semiHidden="0" w:uiPriority="64" w:unhideWhenUsed="0"/>
+    <w:lsdException w:name="Medium List 1 Accent 2" w:semiHidden="0" w:uiPriority="65" w:unhideWhenUsed="0"/>
+    <w:lsdException w:name="Medium List 2 Accent 2" w:semiHidden="0" w:uiPriority="66" w:unhideWhenUsed="0"/>
+    <w:lsdException w:name="Medium Grid 1 Accent 2" w:semiHidden="0" w:uiPriority="67" w:unhideWhenUsed="0"/>
+    <w:lsdException w:name="Medium Grid 2 Accent 2" w:semiHidden="0" w:uiPriority="68" w:unhideWhenUsed="0"/>
+    <w:lsdException w:name="Medium Grid 3 Accent 2" w:semiHidden="0" w:uiPriority="69" w:unhideWhenUsed="0"/>
+    <w:lsdException w:name="Dark List Accent 2" w:semiHidden="0" w:uiPriority="70" w:unhideWhenUsed="0"/>
+    <w:lsdException w:name="Colorful Shading Accent 2" w:semiHidden="0" w:uiPriority="71" w:unhideWhenUsed="0"/>
+    <w:lsdException w:name="Colorful List Accent 2" w:semiHidden="0" w:uiPriority="72" w:unhideWhenUsed="0"/>
+    <w:lsdException w:name="Colorful Grid Accent 2" w:semiHidden="0" w:uiPriority="73" w:unhideWhenUsed="0"/>
+    <w:lsdException w:name="Light Shading Accent 3" w:semiHidden="0" w:uiPriority="60" w:unhideWhenUsed="0"/>
+    <w:lsdException w:name="Light List Accent 3" w:semiHidden="0" w:uiPriority="61" w:unhideWhenUsed="0"/>
+    <w:lsdException w:name="Light Grid Accent 3" w:semiHidden="0" w:uiPriority="62" w:unhideWhenUsed="0"/>
+    <w:lsdException w:name="Medium Shading 1 Accent 3" w:semiHidden="0" w:uiPriority="63" w:unhideWhenUsed="0"/>
+    <w:lsdException w:name="Medium Shading 2 Accent 3" w:semiHidden="0" w:uiPriority="64" w:unhideWhenUsed="0"/>
+    <w:lsdException w:name="Medium List 1 Accent 3" w:semiHidden="0" w:uiPriority="65" w:unhideWhenUsed="0"/>
+    <w:lsdException w:name="Medium List 2 Accent 3" w:semiHidden="0" w:uiPriority="66" w:unhideWhenUsed="0"/>
+    <w:lsdException w:name="Medium Grid 1 Accent 3" w:semiHidden="0" w:uiPriority="67" w:unhideWhenUsed="0"/>
+    <w:lsdException w:name="Medium Grid 2 Accent 3" w:semiHidden="0" w:uiPriority="68" w:unhideWhenUsed="0"/>
+    <w:lsdException w:name="Medium Grid 3 Accent 3" w:semiHidden="0" w:uiPriority="69" w:unhideWhenUsed="0"/>
+    <w:lsdException w:name="Dark List Accent 3" w:semiHidden="0" w:uiPriority="70" w:unhideWhenUsed="0"/>
+    <w:lsdException w:name="Colorful Shading Accent 3" w:semiHidden="0" w:uiPriority="71" w:unhideWhenUsed="0"/>
+    <w:lsdException w:name="Colorful List Accent 3" w:semiHidden="0" w:uiPriority="72" w:unhideWhenUsed="0"/>
+    <w:lsdException w:name="Colorful Grid Accent 3" w:semiHidden="0" w:uiPriority="73" w:unhideWhenUsed="0"/>
+    <w:lsdException w:name="Light Shading Accent 4" w:semiHidden="0" w:uiPriority="60" w:unhideWhenUsed="0"/>
+    <w:lsdException w:name="Light List Accent 4" w:semiHidden="0" w:uiPriority="61" w:unhideWhenUsed="0"/>
+    <w:lsdException w:name="Light Grid Accent 4" w:semiHidden="0" w:uiPriority="62" w:unhideWhenUsed="0"/>
+    <w:lsdException w:name="Medium Shading 1 Accent 4" w:semiHidden="0" w:uiPriority="63" w:unhideWhenUsed="0"/>
+    <w:lsdException w:name="Medium Shading 2 Accent 4" w:semiHidden="0" w:uiPriority="64" w:unhideWhenUsed="0"/>
+    <w:lsdException w:name="Medium List 1 Accent 4" w:semiHidden="0" w:uiPriority="65" w:unhideWhenUsed="0"/>
+    <w:lsdException w:name="Medium List 2 Accent 4" w:semiHidden="0" w:uiPriority="66" w:unhideWhenUsed="0"/>
+    <w:lsdException w:name="Medium Grid 1 Accent 4" w:semiHidden="0" w:uiPriority="67" w:unhideWhenUsed="0"/>
+    <w:lsdException w:name="Medium Grid 2 Accent 4" w:semiHidden="0" w:uiPriority="68" w:unhideWhenUsed="0"/>
+    <w:lsdException w:name="Medium Grid 3 Accent 4" w:semiHidden="0" w:uiPriority="69" w:unhideWhenUsed="0"/>
+    <w:lsdException w:name="Dark List Accent 4" w:semiHidden="0" w:uiPriority="70" w:unhideWhenUsed="0"/>
+    <w:lsdException w:name="Colorful Shading Accent 4" w:semiHidden="0" w:uiPriority="71" w:unhideWhenUsed="0"/>
+    <w:lsdException w:name="Colorful List Accent 4" w:semiHidden="0" w:uiPriority="72" w:unhideWhenUsed="0"/>
+    <w:lsdException w:name="Colorful Grid Accent 4" w:semiHidden="0" w:uiPriority="73" w:unhideWhenUsed="0"/>
+    <w:lsdException w:name="Light Shading Accent 5" w:semiHidden="0" w:uiPriority="60" w:unhideWhenUsed="0"/>
+    <w:lsdException w:name="Light List Accent 5" w:semiHidden="0" w:uiPriority="61" w:unhideWhenUsed="0"/>
+    <w:lsdException w:name="Light Grid Accent 5" w:semiHidden="0" w:uiPriority="62" w:unhideWhenUsed="0"/>
+    <w:lsdException w:name="Medium Shading 1 Accent 5" w:semiHidden="0" w:uiPriority="63" w:unhideWhenUsed="0"/>
+    <w:lsdException w:name="Medium Shading 2 Accent 5" w:semiHidden="0" w:uiPriority="64" w:unhideWhenUsed="0"/>
+    <w:lsdException w:name="Medium List 1 Accent 5" w:semiHidden="0" w:uiPriority="65" w:unhideWhenUsed="0"/>
+    <w:lsdException w:name="Medium List 2 Accent 5" w:semiHidden="0" w:uiPriority="66" w:unhideWhenUsed="0"/>
+    <w:lsdException w:name="Medium Grid 1 Accent 5" w:semiHidden="0" w:uiPriority="67" w:unhideWhenUsed="0"/>
+    <w:lsdException w:name="Medium Grid 2 Accent 5" w:semiHidden="0" w:uiPriority="68" w:unhideWhenUsed="0"/>
+    <w:lsdException w:name="Medium Grid 3 Accent 5" w:semiHidden="0" w:uiPriority="69" w:unhideWhenUsed="0"/>
+    <w:lsdException w:name="Dark List Accent 5" w:semiHidden="0" w:uiPriority="70" w:unhideWhenUsed="0"/>
+    <w:lsdException w:name="Colorful Shading Accent 5" w:semiHidden="0" w:uiPriority="71" w:unhideWhenUsed="0"/>
+    <w:lsdException w:name="Colorful List Accent 5" w:semiHidden="0" w:uiPriority="72" w:unhideWhenUsed="0"/>
+    <w:lsdException w:name="Colorful Grid Accent 5" w:semiHidden="0" w:uiPriority="73" w:unhideWhenUsed="0"/>
+    <w:lsdException w:name="Light Shading Accent 6" w:semiHidden="0" w:uiPriority="60" w:unhideWhenUsed="0"/>
+    <w:lsdException w:name="Light List Accent 6" w:semiHidden="0" w:uiPriority="61" w:unhideWhenUsed="0"/>
+    <w:lsdException w:name="Light Grid Accent 6" w:semiHidden="0" w:uiPriority="62" w:unhideWhenUsed="0"/>
+    <w:lsdException w:name="Medium Shading 1 Accent 6" w:semiHidden="0" w:uiPriority="63" w:unhideWhenUsed="0"/>
+    <w:lsdException w:name="Medium Shading 2 Accent 6" w:semiHidden="0" w:uiPriority="64" w:unhideWhenUsed="0"/>
+    <w:lsdException w:name="Medium List 1 Accent 6" w:semiHidden="0" w:uiPriority="65" w:unhideWhenUsed="0"/>
+    <w:lsdException w:name="Medium List 2 Accent 6" w:semiHidden="0" w:uiPriority="66" w:unhideWhenUsed="0"/>
+    <w:lsdException w:name="Medium Grid 1 Accent 6" w:semiHidden="0" w:uiPriority="67" w:unhideWhenUsed="0"/>
+    <w:lsdException w:name="Medium Grid 2 Accent 6" w:semiHidden="0" w:uiPriority="68" w:unhideWhenUsed="0"/>
+    <w:lsdException w:name="Medium Grid 3 Accent 6" w:semiHidden="0" w:uiPriority="69" w:unhideWhenUsed="0"/>
+    <w:lsdException w:name="Dark List Accent 6" w:semiHidden="0" w:uiPriority="70" w:unhideWhenUsed="0"/>
+    <w:lsdException w:name="Colorful Shading Accent 6" w:semiHidden="0" w:uiPriority="71" w:unhideWhenUsed="0"/>
+    <w:lsdException w:name="Colorful List Accent 6" w:semiHidden="0" w:uiPriority="72" w:unhideWhenUsed="0"/>
+    <w:lsdException w:name="Colorful Grid Accent 6" w:semiHidden="0" w:uiPriority="73" w:unhideWhenUsed="0"/>
+    <w:lsdException w:name="Subtle Emphasis" w:semiHidden="0" w:uiPriority="19" w:unhideWhenUsed="0" w:qFormat="1"/>
+    <w:lsdException w:name="Intense Emphasis" w:semiHidden="0" w:uiPriority="21" w:unhideWhenUsed="0" w:qFormat="1"/>
+    <w:lsdException w:name="Subtle Reference" w:semiHidden="0" w:uiPriority="31" w:unhideWhenUsed="0" w:qFormat="1"/>
+    <w:lsdException w:name="Intense Reference" w:semiHidden="0" w:uiPriority="32" w:unhideWhenUsed="0" w:qFormat="1"/>
+    <w:lsdException w:name="Book Title" w:semiHidden="0" w:uiPriority="33" w:unhideWhenUsed="0" w:qFormat="1"/>
+    <w:lsdException w:name="Bibliography" w:uiPriority="37"/>
+    <w:lsdException w:name="TOC Heading" w:uiPriority="39" w:qFormat="1"/>
+  </w:latentStyles>
+  <w:style w:type="paragraph" w:default="1" w:styleId="Normalny">
+    <w:name w:val="Normal"/>
+    <w:qFormat/>
+  </w:style>
+  <w:style w:type="character" w:default="1" w:styleId="Domylnaczcionkaakapitu">
+    <w:name w:val="Default Paragraph Font"/>
+    <w:uiPriority w:val="1"/>
+    <w:semiHidden/>
+    <w:unhideWhenUsed/>
+  </w:style>
+  <w:style w:type="table" w:default="1" w:styleId="Standardowy">
+    <w:name w:val="Normal Table"/>
+    <w:uiPriority w:val="99"/>
+    <w:semiHidden/>
+    <w:unhideWhenUsed/>
+    <w:tblPr>
+      <w:tblInd w:w="0" w:type="dxa"/>
+      <w:tblCellMar>
+        <w:top w:w="0" w:type="dxa"/>
+        <w:left w:w="108" w:type="dxa"/>
+        <w:bottom w:w="0" w:type="dxa"/>
+        <w:right w:w="108" w:type="dxa"/>
+      </w:tblCellMar>
+    </w:tblPr>
+  </w:style>
+  <w:style w:type="numbering" w:default="1" w:styleId="Bezlisty">
+    <w:name w:val="No List"/>
+    <w:uiPriority w:val="99"/>
+    <w:semiHidden/>
+    <w:unhideWhenUsed/>
+  </w:style>
+</w:styles>
+</file>
+
 <file path=word/glossary/webSettings.xml><?xml version="1.0" encoding="utf-8"?>
-<w:webSettings xmlns:r="http://schemas.openxmlformats.org/officeDocument/2006/relationships" xmlns:w="http://schemas.openxmlformats.org/wordprocessingml/2006/main">
+<w:webSettings xmlns:mc="http://schemas.openxmlformats.org/markup-compatibility/2006" xmlns:r="http://schemas.openxmlformats.org/officeDocument/2006/relationships" xmlns:w="http://schemas.openxmlformats.org/wordprocessingml/2006/main" xmlns:w14="http://schemas.microsoft.com/office/word/2010/wordml" mc:Ignorable="w14">
   <w:optimizeForBrowser/>
 </w:webSettings>
 </file>
@@ -13488,7 +15808,7 @@
 </file>
 
 <file path=customXml/itemProps2.xml><?xml version="1.0" encoding="utf-8"?>
-<ds:datastoreItem xmlns:ds="http://schemas.openxmlformats.org/officeDocument/2006/customXml" ds:itemID="{EA4FA8E3-D8C2-44A2-AB43-69210D6B5811}">
+<ds:datastoreItem xmlns:ds="http://schemas.openxmlformats.org/officeDocument/2006/customXml" ds:itemID="{24C9C935-76A8-49B4-B940-9A1E9EB5AC70}">
   <ds:schemaRefs>
     <ds:schemaRef ds:uri="http://schemas.openxmlformats.org/officeDocument/2006/bibliography"/>
   </ds:schemaRefs>
